--- a/5сем/ПИС/лаб7 ПИС Кулешов.docx
+++ b/5сем/ПИС/лаб7 ПИС Кулешов.docx
@@ -172,13 +172,14 @@
       </w:r>
       <w:r>
         <w:rPr>
-          <w:rFonts w:asciiTheme="majorBidi" w:hAnsiTheme="majorBidi" w:cstheme="majorBidi"/>
+          <w:rFonts w:ascii="Times New Roman" w:eastAsia="Times New Roman" w:hAnsi="Times New Roman"/>
           <w:b/>
           <w:bCs/>
-          <w:sz w:val="32"/>
-          <w:szCs w:val="32"/>
-        </w:rPr>
-        <w:t>Производство</w:t>
+          <w:sz w:val="36"/>
+          <w:szCs w:val="36"/>
+          <w:lang w:eastAsia="en-US"/>
+        </w:rPr>
+        <w:t>Работа с клиентами, ERP</w:t>
       </w:r>
       <w:r>
         <w:rPr>
@@ -1558,19 +1559,19 @@
         <w:ind w:firstLine="696"/>
         <w:jc w:val="both"/>
         <w:rPr>
-          <w:rFonts w:ascii="Times New Roman" w:hAnsi="Times New Roman" w:cs="Times New Roman"/>
-          <w:color w:val="000000" w:themeColor="text1"/>
-          <w:sz w:val="28"/>
-          <w:szCs w:val="28"/>
-        </w:rPr>
-      </w:pPr>
-      <w:r>
-        <w:rPr>
           <w:rFonts w:ascii="Times New Roman" w:eastAsia="Calibri" w:hAnsi="Times New Roman" w:cs="Times New Roman"/>
           <w:sz w:val="28"/>
           <w:szCs w:val="28"/>
           <w:lang w:eastAsia="en-US"/>
         </w:rPr>
+      </w:pPr>
+      <w:r>
+        <w:rPr>
+          <w:rFonts w:ascii="Times New Roman" w:eastAsia="Calibri" w:hAnsi="Times New Roman" w:cs="Times New Roman"/>
+          <w:sz w:val="28"/>
+          <w:szCs w:val="28"/>
+          <w:lang w:eastAsia="en-US"/>
+        </w:rPr>
         <w:t xml:space="preserve">Закрепить </w:t>
       </w:r>
       <w:r>
@@ -1580,8 +1581,41 @@
           <w:szCs w:val="28"/>
           <w:lang w:eastAsia="en-US"/>
         </w:rPr>
-        <w:t>навыки настройки и использования производственной деятельности 1С:УНФ.</w:t>
-      </w:r>
+        <w:t>навыки работы с клиентами в 1</w:t>
+      </w:r>
+      <w:proofErr w:type="gramStart"/>
+      <w:r>
+        <w:rPr>
+          <w:rFonts w:ascii="Times New Roman" w:eastAsia="Calibri" w:hAnsi="Times New Roman" w:cs="Times New Roman"/>
+          <w:sz w:val="28"/>
+          <w:szCs w:val="28"/>
+          <w:lang w:eastAsia="en-US"/>
+        </w:rPr>
+        <w:t>С:УНФ</w:t>
+      </w:r>
+      <w:proofErr w:type="gramEnd"/>
+      <w:r>
+        <w:rPr>
+          <w:rFonts w:ascii="Times New Roman" w:eastAsia="Calibri" w:hAnsi="Times New Roman" w:cs="Times New Roman"/>
+          <w:sz w:val="28"/>
+          <w:szCs w:val="28"/>
+          <w:lang w:eastAsia="en-US"/>
+        </w:rPr>
+        <w:t>, изучить настройки и различия решений «Управление нашей фирмой» и «ERP».</w:t>
+      </w:r>
+    </w:p>
+    <w:p>
+      <w:pPr>
+        <w:pStyle w:val="a7"/>
+        <w:ind w:firstLine="696"/>
+        <w:jc w:val="both"/>
+        <w:rPr>
+          <w:rFonts w:ascii="Times New Roman" w:hAnsi="Times New Roman" w:cs="Times New Roman"/>
+          <w:color w:val="000000" w:themeColor="text1"/>
+          <w:sz w:val="28"/>
+          <w:szCs w:val="28"/>
+        </w:rPr>
+      </w:pPr>
     </w:p>
     <w:p>
       <w:pPr>
@@ -1614,12 +1648,14 @@
     <w:p>
       <w:pPr>
         <w:pStyle w:val="a7"/>
+        <w:spacing w:before="0" w:after="0" w:line="360" w:lineRule="auto"/>
+        <w:ind w:left="1080"/>
         <w:jc w:val="both"/>
         <w:rPr>
-          <w:rFonts w:ascii="Times New Roman" w:hAnsi="Times New Roman" w:cs="Times New Roman"/>
-          <w:color w:val="000000" w:themeColor="text1"/>
-          <w:sz w:val="28"/>
-          <w:szCs w:val="28"/>
+          <w:rFonts w:ascii="Times New Roman" w:eastAsia="Times New Roman" w:hAnsi="Times New Roman" w:cs="Times New Roman"/>
+          <w:sz w:val="28"/>
+          <w:szCs w:val="26"/>
+          <w:lang w:eastAsia="ru-RU"/>
         </w:rPr>
       </w:pPr>
     </w:p>
@@ -1635,7 +1671,7 @@
           <w:rFonts w:ascii="Times New Roman" w:eastAsia="Times New Roman" w:hAnsi="Times New Roman" w:cs="Times New Roman"/>
           <w:sz w:val="28"/>
           <w:szCs w:val="26"/>
-          <w:lang w:eastAsia="ru-RU"/>
+          <w:lang w:eastAsia="en-US"/>
         </w:rPr>
       </w:pPr>
       <w:r>
@@ -1643,145 +1679,170 @@
           <w:rFonts w:ascii="Times New Roman" w:eastAsia="Times New Roman" w:hAnsi="Times New Roman" w:cs="Times New Roman"/>
           <w:sz w:val="28"/>
           <w:szCs w:val="26"/>
-          <w:lang w:eastAsia="ru-RU"/>
-        </w:rPr>
-        <w:t>2.1 Заполнение информации и настройка</w:t>
-      </w:r>
+          <w:lang w:eastAsia="en-US"/>
+        </w:rPr>
+        <w:t>2.</w:t>
+      </w:r>
+      <w:r>
+        <w:rPr>
+          <w:rFonts w:ascii="Times New Roman" w:eastAsia="Times New Roman" w:hAnsi="Times New Roman" w:cs="Times New Roman"/>
+          <w:sz w:val="28"/>
+          <w:szCs w:val="26"/>
+          <w:lang w:eastAsia="en-US"/>
+        </w:rPr>
+        <w:t xml:space="preserve">1 Работа с </w:t>
+      </w:r>
+      <w:proofErr w:type="spellStart"/>
+      <w:r>
+        <w:rPr>
+          <w:rFonts w:ascii="Times New Roman" w:eastAsia="Times New Roman" w:hAnsi="Times New Roman" w:cs="Times New Roman"/>
+          <w:sz w:val="28"/>
+          <w:szCs w:val="26"/>
+          <w:lang w:eastAsia="en-US"/>
+        </w:rPr>
+        <w:t>лидами</w:t>
+      </w:r>
+      <w:proofErr w:type="spellEnd"/>
     </w:p>
     <w:p>
       <w:pPr>
         <w:numPr>
           <w:ilvl w:val="0"/>
-          <w:numId w:val="17"/>
+          <w:numId w:val="22"/>
         </w:numPr>
-        <w:pBdr>
-          <w:top w:val="nil"/>
-          <w:left w:val="nil"/>
-          <w:bottom w:val="nil"/>
-          <w:right w:val="nil"/>
-          <w:between w:val="nil"/>
-        </w:pBdr>
         <w:spacing w:before="0" w:after="0" w:line="360" w:lineRule="auto"/>
         <w:ind w:left="0" w:firstLine="709"/>
+        <w:contextualSpacing/>
         <w:jc w:val="both"/>
         <w:rPr>
           <w:rFonts w:ascii="Times New Roman" w:eastAsia="Times New Roman" w:hAnsi="Times New Roman" w:cs="Times New Roman"/>
           <w:sz w:val="28"/>
-          <w:szCs w:val="28"/>
-          <w:lang w:eastAsia="ru-RU"/>
-        </w:rPr>
-      </w:pPr>
-      <w:r>
-        <w:rPr>
-          <w:rFonts w:ascii="Times New Roman" w:eastAsia="Times New Roman" w:hAnsi="Times New Roman" w:cs="Times New Roman"/>
-          <w:color w:val="000000"/>
-          <w:sz w:val="28"/>
-          <w:szCs w:val="28"/>
-          <w:lang w:eastAsia="ru-RU"/>
-        </w:rPr>
-        <w:t>Создайте новую категорию «Материалы», из которой будет производиться продукция (продукция — номенклатура с  характеристикой из лаб.2).</w:t>
+          <w:szCs w:val="22"/>
+          <w:lang w:eastAsia="en-US"/>
+        </w:rPr>
+      </w:pPr>
+      <w:r>
+        <w:rPr>
+          <w:rFonts w:ascii="Times New Roman" w:eastAsia="Times New Roman" w:hAnsi="Times New Roman" w:cs="Times New Roman"/>
+          <w:sz w:val="28"/>
+          <w:szCs w:val="22"/>
+          <w:lang w:eastAsia="en-US"/>
+        </w:rPr>
+        <w:t xml:space="preserve">Создайте нового </w:t>
+      </w:r>
+      <w:proofErr w:type="spellStart"/>
+      <w:r>
+        <w:rPr>
+          <w:rFonts w:ascii="Times New Roman" w:eastAsia="Times New Roman" w:hAnsi="Times New Roman" w:cs="Times New Roman"/>
+          <w:sz w:val="28"/>
+          <w:szCs w:val="22"/>
+          <w:lang w:eastAsia="en-US"/>
+        </w:rPr>
+        <w:t>лида</w:t>
+      </w:r>
+      <w:proofErr w:type="spellEnd"/>
+      <w:r>
+        <w:rPr>
+          <w:rFonts w:ascii="Times New Roman" w:eastAsia="Times New Roman" w:hAnsi="Times New Roman" w:cs="Times New Roman"/>
+          <w:sz w:val="28"/>
+          <w:szCs w:val="22"/>
+          <w:lang w:eastAsia="en-US"/>
+        </w:rPr>
+        <w:t>, который обратился после рекламы на сайте, с которым состоялся телефонный звонок для договорённости о личной встрече;</w:t>
       </w:r>
     </w:p>
     <w:p>
       <w:pPr>
         <w:numPr>
           <w:ilvl w:val="0"/>
-          <w:numId w:val="17"/>
+          <w:numId w:val="22"/>
         </w:numPr>
-        <w:pBdr>
-          <w:top w:val="nil"/>
-          <w:left w:val="nil"/>
-          <w:bottom w:val="nil"/>
-          <w:right w:val="nil"/>
-          <w:between w:val="nil"/>
-        </w:pBdr>
         <w:spacing w:before="0" w:after="0" w:line="360" w:lineRule="auto"/>
         <w:ind w:left="0" w:firstLine="709"/>
+        <w:contextualSpacing/>
         <w:jc w:val="both"/>
         <w:rPr>
           <w:rFonts w:ascii="Times New Roman" w:eastAsia="Times New Roman" w:hAnsi="Times New Roman" w:cs="Times New Roman"/>
           <w:sz w:val="28"/>
-          <w:szCs w:val="28"/>
-          <w:lang w:eastAsia="ru-RU"/>
-        </w:rPr>
-      </w:pPr>
-      <w:r>
-        <w:rPr>
-          <w:rFonts w:ascii="Times New Roman" w:eastAsia="Times New Roman" w:hAnsi="Times New Roman" w:cs="Times New Roman"/>
-          <w:color w:val="000000"/>
-          <w:sz w:val="28"/>
-          <w:szCs w:val="28"/>
-          <w:lang w:eastAsia="ru-RU"/>
-        </w:rPr>
-        <w:t>Заполнить номенклатуру для категории, в количестве не меньше 3-х,   также с характеристиками исходя из продукции.</w:t>
+          <w:szCs w:val="22"/>
+          <w:lang w:eastAsia="en-US"/>
+        </w:rPr>
+      </w:pPr>
+      <w:r>
+        <w:rPr>
+          <w:rFonts w:ascii="Times New Roman" w:eastAsia="Times New Roman" w:hAnsi="Times New Roman" w:cs="Times New Roman"/>
+          <w:sz w:val="28"/>
+          <w:szCs w:val="22"/>
+          <w:lang w:eastAsia="en-US"/>
+        </w:rPr>
+        <w:t xml:space="preserve">Перед встречей перевести </w:t>
+      </w:r>
+      <w:proofErr w:type="spellStart"/>
+      <w:r>
+        <w:rPr>
+          <w:rFonts w:ascii="Times New Roman" w:eastAsia="Times New Roman" w:hAnsi="Times New Roman" w:cs="Times New Roman"/>
+          <w:sz w:val="28"/>
+          <w:szCs w:val="22"/>
+          <w:lang w:eastAsia="en-US"/>
+        </w:rPr>
+        <w:t>лида</w:t>
+      </w:r>
+      <w:proofErr w:type="spellEnd"/>
+      <w:r>
+        <w:rPr>
+          <w:rFonts w:ascii="Times New Roman" w:eastAsia="Times New Roman" w:hAnsi="Times New Roman" w:cs="Times New Roman"/>
+          <w:sz w:val="28"/>
+          <w:szCs w:val="22"/>
+          <w:lang w:eastAsia="en-US"/>
+        </w:rPr>
+        <w:t xml:space="preserve"> в новое состояние и после зафиксировать информацию о том, как прошла встреча;</w:t>
       </w:r>
     </w:p>
     <w:p>
       <w:pPr>
         <w:numPr>
           <w:ilvl w:val="0"/>
-          <w:numId w:val="17"/>
+          <w:numId w:val="22"/>
         </w:numPr>
-        <w:pBdr>
-          <w:top w:val="nil"/>
-          <w:left w:val="nil"/>
-          <w:bottom w:val="nil"/>
-          <w:right w:val="nil"/>
-          <w:between w:val="nil"/>
-        </w:pBdr>
         <w:spacing w:before="0" w:after="0" w:line="360" w:lineRule="auto"/>
         <w:ind w:left="0" w:firstLine="709"/>
+        <w:contextualSpacing/>
         <w:jc w:val="both"/>
         <w:rPr>
           <w:rFonts w:ascii="Times New Roman" w:eastAsia="Times New Roman" w:hAnsi="Times New Roman" w:cs="Times New Roman"/>
           <w:sz w:val="28"/>
-          <w:szCs w:val="28"/>
-          <w:lang w:eastAsia="ru-RU"/>
-        </w:rPr>
-      </w:pPr>
-      <w:r>
-        <w:rPr>
-          <w:rFonts w:ascii="Times New Roman" w:eastAsia="Times New Roman" w:hAnsi="Times New Roman" w:cs="Times New Roman"/>
-          <w:color w:val="000000"/>
-          <w:sz w:val="28"/>
-          <w:szCs w:val="28"/>
-          <w:lang w:eastAsia="ru-RU"/>
-        </w:rPr>
-        <w:t>Создать 2 категории для услуг и работ, заполнить их номенклатурой (которая относится к теме вашей компании)и объединить в дополнительную группу.</w:t>
-      </w:r>
-    </w:p>
-    <w:p>
-      <w:pPr>
-        <w:numPr>
-          <w:ilvl w:val="0"/>
-          <w:numId w:val="17"/>
-        </w:numPr>
-        <w:pBdr>
-          <w:top w:val="nil"/>
-          <w:left w:val="nil"/>
-          <w:bottom w:val="nil"/>
-          <w:right w:val="nil"/>
-          <w:between w:val="nil"/>
-        </w:pBdr>
-        <w:spacing w:before="0" w:after="0" w:line="360" w:lineRule="auto"/>
-        <w:ind w:left="0" w:firstLine="709"/>
-        <w:jc w:val="both"/>
-        <w:rPr>
-          <w:rFonts w:ascii="Times New Roman" w:eastAsia="Times New Roman" w:hAnsi="Times New Roman" w:cs="Times New Roman"/>
-          <w:sz w:val="28"/>
-          <w:szCs w:val="28"/>
-          <w:lang w:eastAsia="ru-RU"/>
-        </w:rPr>
-      </w:pPr>
-      <w:r>
-        <w:rPr>
-          <w:rFonts w:ascii="Times New Roman" w:eastAsia="Times New Roman" w:hAnsi="Times New Roman" w:cs="Times New Roman"/>
-          <w:color w:val="000000"/>
-          <w:sz w:val="28"/>
-          <w:szCs w:val="28"/>
-          <w:lang w:eastAsia="ru-RU"/>
-        </w:rPr>
-        <w:t xml:space="preserve">Создайте две разные спецификации для одной продукции, в зависимости от характеристик. </w:t>
+          <w:szCs w:val="22"/>
+          <w:lang w:eastAsia="en-US"/>
+        </w:rPr>
+      </w:pPr>
+      <w:r>
+        <w:rPr>
+          <w:rFonts w:ascii="Times New Roman" w:eastAsia="Times New Roman" w:hAnsi="Times New Roman" w:cs="Times New Roman"/>
+          <w:sz w:val="28"/>
+          <w:szCs w:val="22"/>
+          <w:lang w:eastAsia="en-US"/>
+        </w:rPr>
+        <w:t xml:space="preserve">Перевести </w:t>
+      </w:r>
+      <w:proofErr w:type="spellStart"/>
+      <w:r>
+        <w:rPr>
+          <w:rFonts w:ascii="Times New Roman" w:eastAsia="Times New Roman" w:hAnsi="Times New Roman" w:cs="Times New Roman"/>
+          <w:sz w:val="28"/>
+          <w:szCs w:val="22"/>
+          <w:lang w:eastAsia="en-US"/>
+        </w:rPr>
+        <w:t>лида</w:t>
+      </w:r>
+      <w:proofErr w:type="spellEnd"/>
+      <w:r>
+        <w:rPr>
+          <w:rFonts w:ascii="Times New Roman" w:eastAsia="Times New Roman" w:hAnsi="Times New Roman" w:cs="Times New Roman"/>
+          <w:sz w:val="28"/>
+          <w:szCs w:val="22"/>
+          <w:lang w:eastAsia="en-US"/>
+        </w:rPr>
+        <w:t xml:space="preserve"> в покупателя.</w:t>
       </w:r>
     </w:p>
     <w:p>
@@ -1796,190 +1857,125 @@
           <w:rFonts w:ascii="Times New Roman" w:eastAsia="Times New Roman" w:hAnsi="Times New Roman" w:cs="Times New Roman"/>
           <w:sz w:val="28"/>
           <w:szCs w:val="26"/>
-          <w:lang w:eastAsia="ru-RU"/>
-        </w:rPr>
-      </w:pPr>
-      <w:bookmarkStart w:id="2" w:name="_heading=h.3znysh7" w:colFirst="0" w:colLast="0"/>
-      <w:bookmarkEnd w:id="2"/>
+          <w:lang w:eastAsia="en-US"/>
+        </w:rPr>
+      </w:pPr>
       <w:r>
         <w:rPr>
           <w:rFonts w:ascii="Times New Roman" w:eastAsia="Times New Roman" w:hAnsi="Times New Roman" w:cs="Times New Roman"/>
           <w:sz w:val="28"/>
           <w:szCs w:val="26"/>
-          <w:lang w:eastAsia="ru-RU"/>
-        </w:rPr>
-        <w:t>2.2 Операции</w:t>
+          <w:lang w:eastAsia="en-US"/>
+        </w:rPr>
+        <w:t>2.2 Работа с покупателем</w:t>
       </w:r>
     </w:p>
     <w:p>
       <w:pPr>
         <w:numPr>
-          <w:ilvl w:val="1"/>
-          <w:numId w:val="18"/>
+          <w:ilvl w:val="0"/>
+          <w:numId w:val="21"/>
         </w:numPr>
-        <w:pBdr>
-          <w:top w:val="nil"/>
-          <w:left w:val="nil"/>
-          <w:bottom w:val="nil"/>
-          <w:right w:val="nil"/>
-          <w:between w:val="nil"/>
-        </w:pBdr>
         <w:spacing w:before="0" w:after="0" w:line="360" w:lineRule="auto"/>
         <w:ind w:left="0" w:firstLine="709"/>
+        <w:contextualSpacing/>
         <w:jc w:val="both"/>
         <w:rPr>
           <w:rFonts w:ascii="Times New Roman" w:eastAsia="Times New Roman" w:hAnsi="Times New Roman" w:cs="Times New Roman"/>
           <w:sz w:val="28"/>
-          <w:szCs w:val="28"/>
-          <w:lang w:eastAsia="ru-RU"/>
-        </w:rPr>
-      </w:pPr>
-      <w:r>
-        <w:rPr>
-          <w:rFonts w:ascii="Times New Roman" w:eastAsia="Times New Roman" w:hAnsi="Times New Roman" w:cs="Times New Roman"/>
-          <w:color w:val="000000"/>
-          <w:sz w:val="28"/>
-          <w:szCs w:val="28"/>
-          <w:lang w:eastAsia="ru-RU"/>
-        </w:rPr>
-        <w:t>Создайте и оформите заказ клиента со  следующими позициями: продукция для производства, отсутствующие позиции на складе, услуга или работа, доставка.</w:t>
+          <w:szCs w:val="22"/>
+          <w:lang w:eastAsia="en-US"/>
+        </w:rPr>
+      </w:pPr>
+      <w:r>
+        <w:rPr>
+          <w:rFonts w:ascii="Times New Roman" w:eastAsia="Times New Roman" w:hAnsi="Times New Roman" w:cs="Times New Roman"/>
+          <w:sz w:val="28"/>
+          <w:szCs w:val="22"/>
+          <w:lang w:eastAsia="en-US"/>
+        </w:rPr>
+        <w:t>Составить новому покупателю коммерческое предложение из 2-х (или более) вариантов;</w:t>
       </w:r>
     </w:p>
     <w:p>
       <w:pPr>
         <w:numPr>
-          <w:ilvl w:val="1"/>
-          <w:numId w:val="18"/>
+          <w:ilvl w:val="0"/>
+          <w:numId w:val="21"/>
         </w:numPr>
-        <w:pBdr>
-          <w:top w:val="nil"/>
-          <w:left w:val="nil"/>
-          <w:bottom w:val="nil"/>
-          <w:right w:val="nil"/>
-          <w:between w:val="nil"/>
-        </w:pBdr>
         <w:spacing w:before="0" w:after="0" w:line="360" w:lineRule="auto"/>
         <w:ind w:left="0" w:firstLine="709"/>
+        <w:contextualSpacing/>
         <w:jc w:val="both"/>
         <w:rPr>
           <w:rFonts w:ascii="Times New Roman" w:eastAsia="Times New Roman" w:hAnsi="Times New Roman" w:cs="Times New Roman"/>
           <w:sz w:val="28"/>
-          <w:szCs w:val="28"/>
-          <w:lang w:eastAsia="ru-RU"/>
-        </w:rPr>
-      </w:pPr>
-      <w:r>
-        <w:rPr>
-          <w:rFonts w:ascii="Times New Roman" w:eastAsia="Times New Roman" w:hAnsi="Times New Roman" w:cs="Times New Roman"/>
-          <w:color w:val="000000"/>
-          <w:sz w:val="28"/>
-          <w:szCs w:val="28"/>
-          <w:lang w:eastAsia="ru-RU"/>
-        </w:rPr>
-        <w:t>На основании заказа клиента создайте заказ на производство, закупите  необходимые позиции и выпустите продукцию.</w:t>
+          <w:szCs w:val="22"/>
+          <w:lang w:eastAsia="en-US"/>
+        </w:rPr>
+      </w:pPr>
+      <w:r>
+        <w:rPr>
+          <w:rFonts w:ascii="Times New Roman" w:eastAsia="Times New Roman" w:hAnsi="Times New Roman" w:cs="Times New Roman"/>
+          <w:sz w:val="28"/>
+          <w:szCs w:val="22"/>
+          <w:lang w:eastAsia="en-US"/>
+        </w:rPr>
+        <w:t>Отредактировать форму на печать для коммерческого предложения и сохранить изменённую версию;</w:t>
       </w:r>
     </w:p>
     <w:p>
       <w:pPr>
         <w:numPr>
-          <w:ilvl w:val="1"/>
-          <w:numId w:val="18"/>
+          <w:ilvl w:val="0"/>
+          <w:numId w:val="21"/>
         </w:numPr>
-        <w:pBdr>
-          <w:top w:val="nil"/>
-          <w:left w:val="nil"/>
-          <w:bottom w:val="nil"/>
-          <w:right w:val="nil"/>
-          <w:between w:val="nil"/>
-        </w:pBdr>
         <w:spacing w:before="0" w:after="0" w:line="360" w:lineRule="auto"/>
         <w:ind w:left="0" w:firstLine="709"/>
+        <w:contextualSpacing/>
         <w:jc w:val="both"/>
         <w:rPr>
           <w:rFonts w:ascii="Times New Roman" w:eastAsia="Times New Roman" w:hAnsi="Times New Roman" w:cs="Times New Roman"/>
           <w:sz w:val="28"/>
-          <w:szCs w:val="28"/>
-          <w:lang w:eastAsia="ru-RU"/>
-        </w:rPr>
-      </w:pPr>
-      <w:r>
-        <w:rPr>
-          <w:rFonts w:ascii="Times New Roman" w:eastAsia="Times New Roman" w:hAnsi="Times New Roman" w:cs="Times New Roman"/>
-          <w:color w:val="000000"/>
-          <w:sz w:val="28"/>
-          <w:szCs w:val="28"/>
-          <w:lang w:eastAsia="ru-RU"/>
-        </w:rPr>
-        <w:t>На основании заказа клиента закажите отсутствующие позиции номенклатуры у поставщика.</w:t>
+          <w:szCs w:val="22"/>
+          <w:lang w:eastAsia="en-US"/>
+        </w:rPr>
+      </w:pPr>
+      <w:r>
+        <w:rPr>
+          <w:rFonts w:ascii="Times New Roman" w:eastAsia="Times New Roman" w:hAnsi="Times New Roman" w:cs="Times New Roman"/>
+          <w:sz w:val="28"/>
+          <w:szCs w:val="22"/>
+          <w:lang w:eastAsia="en-US"/>
+        </w:rPr>
+        <w:t>Зарегистрировать событие о выборе покупателем одного из вариантов коммерческого предложение;</w:t>
       </w:r>
     </w:p>
     <w:p>
       <w:pPr>
         <w:numPr>
-          <w:ilvl w:val="1"/>
-          <w:numId w:val="18"/>
+          <w:ilvl w:val="0"/>
+          <w:numId w:val="21"/>
         </w:numPr>
-        <w:pBdr>
-          <w:top w:val="nil"/>
-          <w:left w:val="nil"/>
-          <w:bottom w:val="nil"/>
-          <w:right w:val="nil"/>
-          <w:between w:val="nil"/>
-        </w:pBdr>
         <w:spacing w:before="0" w:after="0" w:line="360" w:lineRule="auto"/>
         <w:ind w:left="0" w:firstLine="709"/>
+        <w:contextualSpacing/>
         <w:jc w:val="both"/>
         <w:rPr>
           <w:rFonts w:ascii="Times New Roman" w:eastAsia="Times New Roman" w:hAnsi="Times New Roman" w:cs="Times New Roman"/>
           <w:sz w:val="28"/>
-          <w:szCs w:val="28"/>
-          <w:lang w:eastAsia="ru-RU"/>
-        </w:rPr>
-      </w:pPr>
-      <w:r>
-        <w:rPr>
-          <w:rFonts w:ascii="Times New Roman" w:eastAsia="Times New Roman" w:hAnsi="Times New Roman" w:cs="Times New Roman"/>
-          <w:color w:val="000000"/>
-          <w:sz w:val="28"/>
-          <w:szCs w:val="28"/>
-          <w:lang w:eastAsia="ru-RU"/>
-        </w:rPr>
-        <w:t>Оформите акт выполненных работ, расходную накладную и примите оплату от клиента.</w:t>
-      </w:r>
-    </w:p>
-    <w:p>
-      <w:pPr>
-        <w:numPr>
-          <w:ilvl w:val="1"/>
-          <w:numId w:val="18"/>
-        </w:numPr>
-        <w:pBdr>
-          <w:top w:val="nil"/>
-          <w:left w:val="nil"/>
-          <w:bottom w:val="nil"/>
-          <w:right w:val="nil"/>
-          <w:between w:val="nil"/>
-        </w:pBdr>
-        <w:spacing w:before="0" w:after="0" w:line="360" w:lineRule="auto"/>
-        <w:ind w:left="0" w:firstLine="709"/>
-        <w:jc w:val="both"/>
-        <w:rPr>
-          <w:rFonts w:ascii="Times New Roman" w:eastAsia="Times New Roman" w:hAnsi="Times New Roman" w:cs="Times New Roman"/>
-          <w:sz w:val="28"/>
-          <w:szCs w:val="28"/>
-          <w:lang w:eastAsia="ru-RU"/>
-        </w:rPr>
-      </w:pPr>
-      <w:r>
-        <w:rPr>
-          <w:rFonts w:ascii="Times New Roman" w:eastAsia="Times New Roman" w:hAnsi="Times New Roman" w:cs="Times New Roman"/>
-          <w:color w:val="000000"/>
-          <w:sz w:val="28"/>
-          <w:szCs w:val="28"/>
-          <w:lang w:eastAsia="ru-RU"/>
-        </w:rPr>
-        <w:lastRenderedPageBreak/>
-        <w:t>Закройте заказ клиента.</w:t>
+          <w:szCs w:val="22"/>
+          <w:lang w:eastAsia="en-US"/>
+        </w:rPr>
+      </w:pPr>
+      <w:r>
+        <w:rPr>
+          <w:rFonts w:ascii="Times New Roman" w:eastAsia="Times New Roman" w:hAnsi="Times New Roman" w:cs="Times New Roman"/>
+          <w:sz w:val="28"/>
+          <w:szCs w:val="22"/>
+          <w:lang w:eastAsia="en-US"/>
+        </w:rPr>
+        <w:t>Провести по заказу: получение оплаты и передачу товаров со склада.</w:t>
       </w:r>
     </w:p>
     <w:p>
@@ -1994,121 +1990,119 @@
           <w:rFonts w:ascii="Times New Roman" w:eastAsia="Times New Roman" w:hAnsi="Times New Roman" w:cs="Times New Roman"/>
           <w:sz w:val="28"/>
           <w:szCs w:val="26"/>
-          <w:lang w:eastAsia="ru-RU"/>
-        </w:rPr>
-      </w:pPr>
-      <w:bookmarkStart w:id="3" w:name="_heading=h.2et92p0" w:colFirst="0" w:colLast="0"/>
-      <w:bookmarkEnd w:id="3"/>
+          <w:lang w:eastAsia="en-US"/>
+        </w:rPr>
+      </w:pPr>
       <w:r>
         <w:rPr>
           <w:rFonts w:ascii="Times New Roman" w:eastAsia="Times New Roman" w:hAnsi="Times New Roman" w:cs="Times New Roman"/>
           <w:sz w:val="28"/>
           <w:szCs w:val="26"/>
-          <w:lang w:eastAsia="ru-RU"/>
-        </w:rPr>
-        <w:t>2.3 Отчёты</w:t>
+          <w:lang w:eastAsia="en-US"/>
+        </w:rPr>
+        <w:t>2.3 Исследование</w:t>
       </w:r>
     </w:p>
     <w:p>
       <w:pPr>
         <w:numPr>
-          <w:ilvl w:val="1"/>
-          <w:numId w:val="19"/>
+          <w:ilvl w:val="0"/>
+          <w:numId w:val="20"/>
         </w:numPr>
-        <w:pBdr>
-          <w:top w:val="nil"/>
-          <w:left w:val="nil"/>
-          <w:bottom w:val="nil"/>
-          <w:right w:val="nil"/>
-          <w:between w:val="nil"/>
-        </w:pBdr>
         <w:spacing w:before="0" w:after="0" w:line="360" w:lineRule="auto"/>
         <w:ind w:left="0" w:firstLine="709"/>
+        <w:contextualSpacing/>
         <w:jc w:val="both"/>
         <w:rPr>
           <w:rFonts w:ascii="Times New Roman" w:eastAsia="Times New Roman" w:hAnsi="Times New Roman" w:cs="Times New Roman"/>
           <w:sz w:val="28"/>
-          <w:szCs w:val="28"/>
-          <w:lang w:eastAsia="ru-RU"/>
-        </w:rPr>
-      </w:pPr>
-      <w:r>
-        <w:rPr>
-          <w:rFonts w:ascii="Times New Roman" w:eastAsia="Times New Roman" w:hAnsi="Times New Roman" w:cs="Times New Roman"/>
-          <w:color w:val="000000"/>
-          <w:sz w:val="28"/>
-          <w:szCs w:val="28"/>
-          <w:lang w:eastAsia="ru-RU"/>
-        </w:rPr>
-        <w:t>Проанализируйте себестоимость выпущенной продукции.</w:t>
+          <w:szCs w:val="22"/>
+          <w:lang w:eastAsia="en-US"/>
+        </w:rPr>
+      </w:pPr>
+      <w:r>
+        <w:rPr>
+          <w:rFonts w:ascii="Times New Roman" w:eastAsia="Times New Roman" w:hAnsi="Times New Roman" w:cs="Times New Roman"/>
+          <w:sz w:val="28"/>
+          <w:szCs w:val="22"/>
+          <w:lang w:eastAsia="en-US"/>
+        </w:rPr>
+        <w:t>Проанализируйте возможности решение «1</w:t>
+      </w:r>
+      <w:proofErr w:type="gramStart"/>
+      <w:r>
+        <w:rPr>
+          <w:rFonts w:ascii="Times New Roman" w:eastAsia="Times New Roman" w:hAnsi="Times New Roman" w:cs="Times New Roman"/>
+          <w:sz w:val="28"/>
+          <w:szCs w:val="22"/>
+          <w:lang w:eastAsia="en-US"/>
+        </w:rPr>
+        <w:t>С:ERP</w:t>
+      </w:r>
+      <w:proofErr w:type="gramEnd"/>
+      <w:r>
+        <w:rPr>
+          <w:rFonts w:ascii="Times New Roman" w:eastAsia="Times New Roman" w:hAnsi="Times New Roman" w:cs="Times New Roman"/>
+          <w:sz w:val="28"/>
+          <w:szCs w:val="22"/>
+          <w:lang w:eastAsia="en-US"/>
+        </w:rPr>
+        <w:t xml:space="preserve"> управление предприятием 2»;</w:t>
       </w:r>
     </w:p>
     <w:p>
       <w:pPr>
         <w:numPr>
-          <w:ilvl w:val="1"/>
-          <w:numId w:val="19"/>
+          <w:ilvl w:val="0"/>
+          <w:numId w:val="20"/>
         </w:numPr>
-        <w:pBdr>
-          <w:top w:val="nil"/>
-          <w:left w:val="nil"/>
-          <w:bottom w:val="nil"/>
-          <w:right w:val="nil"/>
-          <w:between w:val="nil"/>
-        </w:pBdr>
         <w:spacing w:before="0" w:after="0" w:line="360" w:lineRule="auto"/>
         <w:ind w:left="0" w:firstLine="709"/>
+        <w:contextualSpacing/>
         <w:jc w:val="both"/>
         <w:rPr>
           <w:rFonts w:ascii="Times New Roman" w:eastAsia="Times New Roman" w:hAnsi="Times New Roman" w:cs="Times New Roman"/>
           <w:sz w:val="28"/>
-          <w:szCs w:val="28"/>
-          <w:lang w:eastAsia="ru-RU"/>
-        </w:rPr>
-      </w:pPr>
-      <w:r>
-        <w:rPr>
-          <w:rFonts w:ascii="Times New Roman" w:eastAsia="Times New Roman" w:hAnsi="Times New Roman" w:cs="Times New Roman"/>
-          <w:color w:val="000000"/>
-          <w:sz w:val="28"/>
-          <w:szCs w:val="28"/>
-          <w:lang w:eastAsia="ru-RU"/>
-        </w:rPr>
-        <w:t>Проверьте количество товаров на складе после первой закупки у поставщика и после продажи клиенту.</w:t>
+          <w:szCs w:val="22"/>
+          <w:lang w:eastAsia="en-US"/>
+        </w:rPr>
+      </w:pPr>
+      <w:r>
+        <w:rPr>
+          <w:rFonts w:ascii="Times New Roman" w:eastAsia="Times New Roman" w:hAnsi="Times New Roman" w:cs="Times New Roman"/>
+          <w:sz w:val="28"/>
+          <w:szCs w:val="22"/>
+          <w:lang w:eastAsia="en-US"/>
+        </w:rPr>
+        <w:lastRenderedPageBreak/>
+        <w:t>Опишите 1 общую функциональную опцию;</w:t>
       </w:r>
     </w:p>
     <w:p>
       <w:pPr>
         <w:numPr>
-          <w:ilvl w:val="1"/>
-          <w:numId w:val="19"/>
+          <w:ilvl w:val="0"/>
+          <w:numId w:val="20"/>
         </w:numPr>
-        <w:pBdr>
-          <w:top w:val="nil"/>
-          <w:left w:val="nil"/>
-          <w:bottom w:val="nil"/>
-          <w:right w:val="nil"/>
-          <w:between w:val="nil"/>
-        </w:pBdr>
         <w:spacing w:before="0" w:after="0" w:line="360" w:lineRule="auto"/>
         <w:ind w:left="0" w:firstLine="709"/>
+        <w:contextualSpacing/>
         <w:jc w:val="both"/>
         <w:rPr>
           <w:rFonts w:ascii="Times New Roman" w:eastAsia="Times New Roman" w:hAnsi="Times New Roman" w:cs="Times New Roman"/>
           <w:sz w:val="28"/>
-          <w:szCs w:val="28"/>
-          <w:lang w:eastAsia="ru-RU"/>
-        </w:rPr>
-      </w:pPr>
-      <w:r>
-        <w:rPr>
-          <w:rFonts w:ascii="Times New Roman" w:eastAsia="Times New Roman" w:hAnsi="Times New Roman" w:cs="Times New Roman"/>
-          <w:color w:val="000000"/>
-          <w:sz w:val="28"/>
-          <w:szCs w:val="28"/>
-          <w:lang w:eastAsia="ru-RU"/>
-        </w:rPr>
-        <w:t>Связанные документы для заказа клиента.</w:t>
+          <w:szCs w:val="22"/>
+          <w:lang w:eastAsia="en-US"/>
+        </w:rPr>
+      </w:pPr>
+      <w:r>
+        <w:rPr>
+          <w:rFonts w:ascii="Times New Roman" w:eastAsia="Times New Roman" w:hAnsi="Times New Roman" w:cs="Times New Roman"/>
+          <w:sz w:val="28"/>
+          <w:szCs w:val="22"/>
+          <w:lang w:eastAsia="en-US"/>
+        </w:rPr>
+        <w:t>Опишите 1 функциональную опцию, которой нет в решении «УНФ» и за что она отвечает.</w:t>
       </w:r>
     </w:p>
     <w:p>
@@ -2166,7 +2160,7 @@
           <w:szCs w:val="28"/>
         </w:rPr>
       </w:pPr>
-      <w:bookmarkStart w:id="4" w:name="_Toc179557568"/>
+      <w:bookmarkStart w:id="2" w:name="_Toc179557568"/>
       <w:r>
         <w:rPr>
           <w:rFonts w:ascii="Times New Roman" w:hAnsi="Times New Roman" w:cs="Times New Roman"/>
@@ -2175,7 +2169,7 @@
         </w:rPr>
         <w:t>Выполнение работы</w:t>
       </w:r>
-      <w:bookmarkEnd w:id="4"/>
+      <w:bookmarkEnd w:id="2"/>
     </w:p>
     <w:p>
       <w:pPr>
@@ -2193,42 +2187,55 @@
     </w:p>
     <w:p>
       <w:pPr>
-        <w:keepNext/>
-        <w:spacing w:before="0" w:after="0" w:line="360" w:lineRule="auto"/>
-        <w:ind w:firstLine="709"/>
-        <w:jc w:val="both"/>
-        <w:rPr>
-          <w:rFonts w:ascii="Times New Roman" w:eastAsia="Times New Roman" w:hAnsi="Times New Roman" w:cs="Times New Roman"/>
-          <w:sz w:val="28"/>
-          <w:szCs w:val="28"/>
-          <w:lang w:eastAsia="ru-RU"/>
-        </w:rPr>
-      </w:pPr>
-    </w:p>
-    <w:p>
-      <w:pPr>
-        <w:keepNext/>
-        <w:spacing w:before="0" w:after="0" w:line="360" w:lineRule="auto"/>
-        <w:rPr>
-          <w:rFonts w:ascii="Times New Roman" w:eastAsia="Times New Roman" w:hAnsi="Times New Roman" w:cs="Times New Roman"/>
-          <w:sz w:val="28"/>
-          <w:szCs w:val="28"/>
-          <w:lang w:eastAsia="ru-RU"/>
-        </w:rPr>
-      </w:pPr>
-      <w:r>
-        <w:rPr>
-          <w:rFonts w:ascii="Times New Roman" w:eastAsia="Times New Roman" w:hAnsi="Times New Roman" w:cs="Times New Roman"/>
-          <w:noProof/>
+        <w:pBdr>
+          <w:top w:val="nil"/>
+          <w:left w:val="nil"/>
+          <w:bottom w:val="nil"/>
+          <w:right w:val="nil"/>
+          <w:between w:val="nil"/>
+        </w:pBdr>
+        <w:spacing w:before="0" w:after="360" w:line="240" w:lineRule="auto"/>
+        <w:rPr>
+          <w:rFonts w:ascii="Times New Roman" w:eastAsia="Times New Roman" w:hAnsi="Times New Roman" w:cs="Times New Roman"/>
+          <w:color w:val="000000"/>
+          <w:sz w:val="28"/>
+          <w:szCs w:val="28"/>
+          <w:lang w:eastAsia="ru-RU"/>
+        </w:rPr>
+      </w:pPr>
+    </w:p>
+    <w:p>
+      <w:pPr>
+        <w:pBdr>
+          <w:top w:val="nil"/>
+          <w:left w:val="nil"/>
+          <w:bottom w:val="nil"/>
+          <w:right w:val="nil"/>
+          <w:between w:val="nil"/>
+        </w:pBdr>
+        <w:spacing w:before="0" w:after="360" w:line="240" w:lineRule="auto"/>
+        <w:jc w:val="center"/>
+        <w:rPr>
+          <w:rFonts w:ascii="Times New Roman" w:eastAsia="Times New Roman" w:hAnsi="Times New Roman" w:cs="Times New Roman"/>
+          <w:color w:val="000000"/>
+          <w:sz w:val="28"/>
+          <w:szCs w:val="28"/>
+          <w:lang w:eastAsia="ru-RU"/>
+        </w:rPr>
+      </w:pPr>
+      <w:r>
+        <w:rPr>
+          <w:rFonts w:ascii="Times New Roman" w:eastAsia="Times New Roman" w:hAnsi="Times New Roman" w:cs="Times New Roman"/>
+          <w:color w:val="000000"/>
           <w:sz w:val="28"/>
           <w:szCs w:val="28"/>
           <w:lang w:eastAsia="ru-RU"/>
         </w:rPr>
         <w:drawing>
-          <wp:inline distT="0" distB="0" distL="0" distR="0" wp14:anchorId="63550D74" wp14:editId="3C039D85">
-            <wp:extent cx="5940425" cy="1603375"/>
-            <wp:effectExtent l="0" t="0" r="3175" b="0"/>
-            <wp:docPr id="1" name="Рисунок 1"/>
+          <wp:inline distT="0" distB="0" distL="0" distR="0" wp14:anchorId="4CE5F811" wp14:editId="57DA7710">
+            <wp:extent cx="5940425" cy="3841750"/>
+            <wp:effectExtent l="0" t="0" r="3175" b="6350"/>
+            <wp:docPr id="2" name="Рисунок 2"/>
             <wp:cNvGraphicFramePr>
               <a:graphicFrameLocks xmlns:a="http://schemas.openxmlformats.org/drawingml/2006/main" noChangeAspect="1"/>
             </wp:cNvGraphicFramePr>
@@ -2248,7 +2255,7 @@
                   <pic:spPr>
                     <a:xfrm>
                       <a:off x="0" y="0"/>
-                      <a:ext cx="5940425" cy="1603375"/>
+                      <a:ext cx="5940425" cy="3841750"/>
                     </a:xfrm>
                     <a:prstGeom prst="rect">
                       <a:avLst/>
@@ -2308,7 +2315,29 @@
           <w:szCs w:val="28"/>
           <w:lang w:eastAsia="ru-RU"/>
         </w:rPr>
-        <w:t xml:space="preserve">Включение производства </w:t>
+        <w:t xml:space="preserve">добавление </w:t>
+      </w:r>
+      <w:proofErr w:type="spellStart"/>
+      <w:r>
+        <w:rPr>
+          <w:rFonts w:ascii="Times New Roman" w:eastAsia="Times New Roman" w:hAnsi="Times New Roman" w:cs="Times New Roman"/>
+          <w:color w:val="000000"/>
+          <w:sz w:val="28"/>
+          <w:szCs w:val="28"/>
+          <w:lang w:eastAsia="ru-RU"/>
+        </w:rPr>
+        <w:t>лида</w:t>
+      </w:r>
+      <w:proofErr w:type="spellEnd"/>
+      <w:r>
+        <w:rPr>
+          <w:rFonts w:ascii="Times New Roman" w:eastAsia="Times New Roman" w:hAnsi="Times New Roman" w:cs="Times New Roman"/>
+          <w:color w:val="000000"/>
+          <w:sz w:val="28"/>
+          <w:szCs w:val="28"/>
+          <w:lang w:eastAsia="ru-RU"/>
+        </w:rPr>
+        <w:t xml:space="preserve"> </w:t>
       </w:r>
     </w:p>
     <w:p>
@@ -2333,37 +2362,25 @@
     </w:p>
     <w:p>
       <w:pPr>
-        <w:pBdr>
-          <w:top w:val="nil"/>
-          <w:left w:val="nil"/>
-          <w:bottom w:val="nil"/>
-          <w:right w:val="nil"/>
-          <w:between w:val="nil"/>
-        </w:pBdr>
-        <w:spacing w:before="0" w:after="360" w:line="240" w:lineRule="auto"/>
-        <w:jc w:val="center"/>
-        <w:rPr>
-          <w:rFonts w:ascii="Times New Roman" w:eastAsia="Times New Roman" w:hAnsi="Times New Roman" w:cs="Times New Roman"/>
-          <w:color w:val="000000"/>
-          <w:sz w:val="28"/>
-          <w:szCs w:val="28"/>
-          <w:lang w:eastAsia="ru-RU"/>
-        </w:rPr>
-      </w:pPr>
-      <w:r>
-        <w:rPr>
-          <w:rFonts w:ascii="Times New Roman" w:eastAsia="Times New Roman" w:hAnsi="Times New Roman" w:cs="Times New Roman"/>
-          <w:noProof/>
-          <w:color w:val="000000"/>
+        <w:rPr>
+          <w:rFonts w:ascii="Times New Roman" w:eastAsia="Times New Roman" w:hAnsi="Times New Roman" w:cs="Times New Roman"/>
+          <w:sz w:val="28"/>
+          <w:szCs w:val="28"/>
+          <w:lang w:eastAsia="ru-RU"/>
+        </w:rPr>
+      </w:pPr>
+      <w:r>
+        <w:rPr>
+          <w:rFonts w:ascii="Times New Roman" w:eastAsia="Times New Roman" w:hAnsi="Times New Roman" w:cs="Times New Roman"/>
           <w:sz w:val="28"/>
           <w:szCs w:val="28"/>
           <w:lang w:eastAsia="ru-RU"/>
         </w:rPr>
         <w:drawing>
-          <wp:inline distT="0" distB="0" distL="0" distR="0" wp14:anchorId="27630051" wp14:editId="44E12569">
-            <wp:extent cx="5940425" cy="2040255"/>
-            <wp:effectExtent l="0" t="0" r="3175" b="0"/>
-            <wp:docPr id="14" name="Рисунок 14"/>
+          <wp:inline distT="0" distB="0" distL="0" distR="0" wp14:anchorId="0F2FC1D8" wp14:editId="12917737">
+            <wp:extent cx="5940425" cy="850900"/>
+            <wp:effectExtent l="0" t="0" r="3175" b="6350"/>
+            <wp:docPr id="1" name="Рисунок 1"/>
             <wp:cNvGraphicFramePr>
               <a:graphicFrameLocks xmlns:a="http://schemas.openxmlformats.org/drawingml/2006/main" noChangeAspect="1"/>
             </wp:cNvGraphicFramePr>
@@ -2383,7 +2400,7 @@
                   <pic:spPr>
                     <a:xfrm>
                       <a:off x="0" y="0"/>
-                      <a:ext cx="5940425" cy="2040255"/>
+                      <a:ext cx="5940425" cy="850900"/>
                     </a:xfrm>
                     <a:prstGeom prst="rect">
                       <a:avLst/>
@@ -2423,7 +2440,17 @@
           <w:szCs w:val="28"/>
           <w:lang w:eastAsia="ru-RU"/>
         </w:rPr>
-        <w:t>Рисунок 2</w:t>
+        <w:t xml:space="preserve">Рисунок </w:t>
+      </w:r>
+      <w:r>
+        <w:rPr>
+          <w:rFonts w:ascii="Times New Roman" w:eastAsia="Times New Roman" w:hAnsi="Times New Roman" w:cs="Times New Roman"/>
+          <w:color w:val="000000"/>
+          <w:sz w:val="28"/>
+          <w:szCs w:val="28"/>
+          <w:lang w:eastAsia="ru-RU"/>
+        </w:rPr>
+        <w:t>2</w:t>
       </w:r>
       <w:r>
         <w:rPr>
@@ -2443,62 +2470,41 @@
           <w:szCs w:val="28"/>
           <w:lang w:eastAsia="ru-RU"/>
         </w:rPr>
-        <w:t>Создание номенклатур материалов</w:t>
-      </w:r>
-    </w:p>
-    <w:p>
-      <w:pPr>
-        <w:pBdr>
-          <w:top w:val="nil"/>
-          <w:left w:val="nil"/>
-          <w:bottom w:val="nil"/>
-          <w:right w:val="nil"/>
-          <w:between w:val="nil"/>
-        </w:pBdr>
-        <w:spacing w:before="0" w:after="360" w:line="240" w:lineRule="auto"/>
-        <w:jc w:val="center"/>
-        <w:rPr>
-          <w:rFonts w:ascii="Times New Roman" w:eastAsia="Times New Roman" w:hAnsi="Times New Roman" w:cs="Times New Roman"/>
-          <w:color w:val="000000"/>
-          <w:sz w:val="28"/>
-          <w:szCs w:val="28"/>
-          <w:lang w:eastAsia="ru-RU"/>
-        </w:rPr>
-      </w:pPr>
-    </w:p>
-    <w:p>
-      <w:pPr>
-        <w:pBdr>
-          <w:top w:val="nil"/>
-          <w:left w:val="nil"/>
-          <w:bottom w:val="nil"/>
-          <w:right w:val="nil"/>
-          <w:between w:val="nil"/>
-        </w:pBdr>
-        <w:spacing w:before="0" w:after="360" w:line="240" w:lineRule="auto"/>
-        <w:jc w:val="center"/>
-        <w:rPr>
-          <w:rFonts w:ascii="Times New Roman" w:eastAsia="Times New Roman" w:hAnsi="Times New Roman" w:cs="Times New Roman"/>
-          <w:color w:val="000000"/>
-          <w:sz w:val="28"/>
-          <w:szCs w:val="28"/>
-          <w:lang w:eastAsia="ru-RU"/>
-        </w:rPr>
-      </w:pPr>
-      <w:r>
-        <w:rPr>
-          <w:rFonts w:ascii="Times New Roman" w:eastAsia="Times New Roman" w:hAnsi="Times New Roman" w:cs="Times New Roman"/>
-          <w:noProof/>
-          <w:color w:val="000000"/>
-          <w:sz w:val="28"/>
-          <w:szCs w:val="28"/>
-          <w:lang w:eastAsia="ru-RU"/>
-        </w:rPr>
+        <w:t>событие звонка</w:t>
+      </w:r>
+      <w:r>
+        <w:rPr>
+          <w:rFonts w:ascii="Times New Roman" w:eastAsia="Times New Roman" w:hAnsi="Times New Roman" w:cs="Times New Roman"/>
+          <w:color w:val="000000"/>
+          <w:sz w:val="28"/>
+          <w:szCs w:val="28"/>
+          <w:lang w:eastAsia="ru-RU"/>
+        </w:rPr>
+        <w:t xml:space="preserve"> </w:t>
+      </w:r>
+    </w:p>
+    <w:p>
+      <w:pPr>
+        <w:rPr>
+          <w:rFonts w:ascii="Times New Roman" w:eastAsia="Times New Roman" w:hAnsi="Times New Roman" w:cs="Times New Roman"/>
+          <w:sz w:val="28"/>
+          <w:szCs w:val="28"/>
+          <w:lang w:eastAsia="ru-RU"/>
+        </w:rPr>
+      </w:pPr>
+      <w:r>
+        <w:rPr>
+          <w:rFonts w:ascii="Times New Roman" w:eastAsia="Times New Roman" w:hAnsi="Times New Roman" w:cs="Times New Roman"/>
+          <w:sz w:val="28"/>
+          <w:szCs w:val="28"/>
+          <w:lang w:eastAsia="ru-RU"/>
+        </w:rPr>
+        <w:lastRenderedPageBreak/>
         <w:drawing>
-          <wp:inline distT="0" distB="0" distL="0" distR="0" wp14:anchorId="3DCE90A4" wp14:editId="1D66D211">
-            <wp:extent cx="5940425" cy="3198495"/>
-            <wp:effectExtent l="0" t="0" r="3175" b="1905"/>
-            <wp:docPr id="3" name="Рисунок 3"/>
+          <wp:inline distT="0" distB="0" distL="0" distR="0" wp14:anchorId="52D4E931" wp14:editId="21EB6E92">
+            <wp:extent cx="5458587" cy="600159"/>
+            <wp:effectExtent l="0" t="0" r="0" b="9525"/>
+            <wp:docPr id="4" name="Рисунок 4"/>
             <wp:cNvGraphicFramePr>
               <a:graphicFrameLocks xmlns:a="http://schemas.openxmlformats.org/drawingml/2006/main" noChangeAspect="1"/>
             </wp:cNvGraphicFramePr>
@@ -2518,7 +2524,7 @@
                   <pic:spPr>
                     <a:xfrm>
                       <a:off x="0" y="0"/>
-                      <a:ext cx="5940425" cy="3198495"/>
+                      <a:ext cx="5458587" cy="600159"/>
                     </a:xfrm>
                     <a:prstGeom prst="rect">
                       <a:avLst/>
@@ -2530,16 +2536,6 @@
           </wp:inline>
         </w:drawing>
       </w:r>
-      <w:r>
-        <w:rPr>
-          <w:rFonts w:ascii="Times New Roman" w:eastAsia="Times New Roman" w:hAnsi="Times New Roman" w:cs="Times New Roman"/>
-          <w:color w:val="000000"/>
-          <w:sz w:val="28"/>
-          <w:szCs w:val="28"/>
-          <w:lang w:eastAsia="ru-RU"/>
-        </w:rPr>
-        <w:t xml:space="preserve"> </w:t>
-      </w:r>
     </w:p>
     <w:p>
       <w:pPr>
@@ -2568,7 +2564,17 @@
           <w:szCs w:val="28"/>
           <w:lang w:eastAsia="ru-RU"/>
         </w:rPr>
-        <w:t>Рисунок 3</w:t>
+        <w:t xml:space="preserve">Рисунок </w:t>
+      </w:r>
+      <w:r>
+        <w:rPr>
+          <w:rFonts w:ascii="Times New Roman" w:eastAsia="Times New Roman" w:hAnsi="Times New Roman" w:cs="Times New Roman"/>
+          <w:color w:val="000000"/>
+          <w:sz w:val="28"/>
+          <w:szCs w:val="28"/>
+          <w:lang w:eastAsia="ru-RU"/>
+        </w:rPr>
+        <w:t>3</w:t>
       </w:r>
       <w:r>
         <w:rPr>
@@ -2588,17 +2594,39 @@
           <w:szCs w:val="28"/>
           <w:lang w:eastAsia="ru-RU"/>
         </w:rPr>
-        <w:t>Создание спецификации</w:t>
-      </w:r>
-      <w:r>
-        <w:rPr>
-          <w:rFonts w:ascii="Times New Roman" w:eastAsia="Times New Roman" w:hAnsi="Times New Roman" w:cs="Times New Roman"/>
-          <w:color w:val="000000"/>
-          <w:sz w:val="28"/>
-          <w:szCs w:val="28"/>
-          <w:lang w:eastAsia="ru-RU"/>
-        </w:rPr>
-        <w:t xml:space="preserve"> для ложек</w:t>
+        <w:t xml:space="preserve">Состояние </w:t>
+      </w:r>
+      <w:proofErr w:type="spellStart"/>
+      <w:r>
+        <w:rPr>
+          <w:rFonts w:ascii="Times New Roman" w:eastAsia="Times New Roman" w:hAnsi="Times New Roman" w:cs="Times New Roman"/>
+          <w:color w:val="000000"/>
+          <w:sz w:val="28"/>
+          <w:szCs w:val="28"/>
+          <w:lang w:eastAsia="ru-RU"/>
+        </w:rPr>
+        <w:t>лида</w:t>
+      </w:r>
+      <w:proofErr w:type="spellEnd"/>
+      <w:r>
+        <w:rPr>
+          <w:rFonts w:ascii="Times New Roman" w:eastAsia="Times New Roman" w:hAnsi="Times New Roman" w:cs="Times New Roman"/>
+          <w:color w:val="000000"/>
+          <w:sz w:val="28"/>
+          <w:szCs w:val="28"/>
+          <w:lang w:eastAsia="ru-RU"/>
+        </w:rPr>
+        <w:t xml:space="preserve"> на «В работе»</w:t>
+      </w:r>
+      <w:r>
+        <w:rPr>
+          <w:rFonts w:ascii="Times New Roman" w:eastAsia="Times New Roman" w:hAnsi="Times New Roman" w:cs="Times New Roman"/>
+          <w:color w:val="000000"/>
+          <w:sz w:val="28"/>
+          <w:szCs w:val="28"/>
+          <w:lang w:eastAsia="ru-RU"/>
+        </w:rPr>
+        <w:t xml:space="preserve"> </w:t>
       </w:r>
     </w:p>
     <w:p>
@@ -2623,37 +2651,25 @@
     </w:p>
     <w:p>
       <w:pPr>
-        <w:pBdr>
-          <w:top w:val="nil"/>
-          <w:left w:val="nil"/>
-          <w:bottom w:val="nil"/>
-          <w:right w:val="nil"/>
-          <w:between w:val="nil"/>
-        </w:pBdr>
-        <w:spacing w:before="0" w:after="360" w:line="240" w:lineRule="auto"/>
-        <w:jc w:val="center"/>
-        <w:rPr>
-          <w:rFonts w:ascii="Times New Roman" w:eastAsia="Times New Roman" w:hAnsi="Times New Roman" w:cs="Times New Roman"/>
-          <w:color w:val="000000"/>
-          <w:sz w:val="28"/>
-          <w:szCs w:val="28"/>
-          <w:lang w:eastAsia="ru-RU"/>
-        </w:rPr>
-      </w:pPr>
-      <w:r>
-        <w:rPr>
-          <w:rFonts w:ascii="Times New Roman" w:eastAsia="Times New Roman" w:hAnsi="Times New Roman" w:cs="Times New Roman"/>
-          <w:noProof/>
-          <w:color w:val="000000"/>
+        <w:rPr>
+          <w:rFonts w:ascii="Times New Roman" w:eastAsia="Times New Roman" w:hAnsi="Times New Roman" w:cs="Times New Roman"/>
+          <w:sz w:val="28"/>
+          <w:szCs w:val="28"/>
+          <w:lang w:eastAsia="ru-RU"/>
+        </w:rPr>
+      </w:pPr>
+      <w:r>
+        <w:rPr>
+          <w:rFonts w:ascii="Times New Roman" w:eastAsia="Times New Roman" w:hAnsi="Times New Roman" w:cs="Times New Roman"/>
           <w:sz w:val="28"/>
           <w:szCs w:val="28"/>
           <w:lang w:eastAsia="ru-RU"/>
         </w:rPr>
         <w:drawing>
-          <wp:inline distT="0" distB="0" distL="0" distR="0" wp14:anchorId="367CDA51" wp14:editId="3B5377EE">
-            <wp:extent cx="5940425" cy="3394075"/>
-            <wp:effectExtent l="0" t="0" r="3175" b="0"/>
-            <wp:docPr id="17" name="Рисунок 17"/>
+          <wp:inline distT="0" distB="0" distL="0" distR="0" wp14:anchorId="310895B1" wp14:editId="59A6B4B6">
+            <wp:extent cx="5940425" cy="488950"/>
+            <wp:effectExtent l="0" t="0" r="3175" b="6350"/>
+            <wp:docPr id="5" name="Рисунок 5"/>
             <wp:cNvGraphicFramePr>
               <a:graphicFrameLocks xmlns:a="http://schemas.openxmlformats.org/drawingml/2006/main" noChangeAspect="1"/>
             </wp:cNvGraphicFramePr>
@@ -2673,7 +2689,7 @@
                   <pic:spPr>
                     <a:xfrm>
                       <a:off x="0" y="0"/>
-                      <a:ext cx="5940425" cy="3394075"/>
+                      <a:ext cx="5940425" cy="488950"/>
                     </a:xfrm>
                     <a:prstGeom prst="rect">
                       <a:avLst/>
@@ -2713,7 +2729,17 @@
           <w:szCs w:val="28"/>
           <w:lang w:eastAsia="ru-RU"/>
         </w:rPr>
-        <w:t>Рисунок 4</w:t>
+        <w:t xml:space="preserve">Рисунок </w:t>
+      </w:r>
+      <w:r>
+        <w:rPr>
+          <w:rFonts w:ascii="Times New Roman" w:eastAsia="Times New Roman" w:hAnsi="Times New Roman" w:cs="Times New Roman"/>
+          <w:color w:val="000000"/>
+          <w:sz w:val="28"/>
+          <w:szCs w:val="28"/>
+          <w:lang w:eastAsia="ru-RU"/>
+        </w:rPr>
+        <w:t>4</w:t>
       </w:r>
       <w:r>
         <w:rPr>
@@ -2733,92 +2759,40 @@
           <w:szCs w:val="28"/>
           <w:lang w:eastAsia="ru-RU"/>
         </w:rPr>
-        <w:t>Создание спецификации</w:t>
-      </w:r>
-      <w:r>
-        <w:rPr>
-          <w:rFonts w:ascii="Times New Roman" w:eastAsia="Times New Roman" w:hAnsi="Times New Roman" w:cs="Times New Roman"/>
-          <w:color w:val="000000"/>
-          <w:sz w:val="28"/>
-          <w:szCs w:val="28"/>
-          <w:lang w:eastAsia="ru-RU"/>
-        </w:rPr>
-        <w:t xml:space="preserve"> для электрического чайника</w:t>
-      </w:r>
-    </w:p>
-    <w:p>
-      <w:pPr>
-        <w:pBdr>
-          <w:top w:val="nil"/>
-          <w:left w:val="nil"/>
-          <w:bottom w:val="nil"/>
-          <w:right w:val="nil"/>
-          <w:between w:val="nil"/>
-        </w:pBdr>
-        <w:spacing w:before="0" w:after="360" w:line="240" w:lineRule="auto"/>
-        <w:jc w:val="center"/>
-        <w:rPr>
-          <w:rFonts w:ascii="Times New Roman" w:eastAsia="Times New Roman" w:hAnsi="Times New Roman" w:cs="Times New Roman"/>
-          <w:color w:val="000000"/>
-          <w:sz w:val="28"/>
-          <w:szCs w:val="28"/>
-          <w:lang w:eastAsia="ru-RU"/>
-        </w:rPr>
-      </w:pPr>
-    </w:p>
-    <w:p>
-      <w:pPr>
-        <w:pBdr>
-          <w:top w:val="nil"/>
-          <w:left w:val="nil"/>
-          <w:bottom w:val="nil"/>
-          <w:right w:val="nil"/>
-          <w:between w:val="nil"/>
-        </w:pBdr>
-        <w:spacing w:before="0" w:after="360" w:line="240" w:lineRule="auto"/>
-        <w:jc w:val="center"/>
-        <w:rPr>
-          <w:rFonts w:ascii="Times New Roman" w:eastAsia="Times New Roman" w:hAnsi="Times New Roman" w:cs="Times New Roman"/>
-          <w:color w:val="000000"/>
-          <w:sz w:val="28"/>
-          <w:szCs w:val="28"/>
-          <w:lang w:eastAsia="ru-RU"/>
-        </w:rPr>
-      </w:pPr>
-    </w:p>
-    <w:p>
-      <w:pPr>
-        <w:pBdr>
-          <w:top w:val="nil"/>
-          <w:left w:val="nil"/>
-          <w:bottom w:val="nil"/>
-          <w:right w:val="nil"/>
-          <w:between w:val="nil"/>
-        </w:pBdr>
-        <w:spacing w:before="0" w:after="360" w:line="240" w:lineRule="auto"/>
-        <w:jc w:val="center"/>
-        <w:rPr>
-          <w:rFonts w:ascii="Times New Roman" w:eastAsia="Times New Roman" w:hAnsi="Times New Roman" w:cs="Times New Roman"/>
-          <w:color w:val="000000"/>
-          <w:sz w:val="28"/>
-          <w:szCs w:val="28"/>
-          <w:lang w:eastAsia="ru-RU"/>
-        </w:rPr>
-      </w:pPr>
-      <w:r>
-        <w:rPr>
-          <w:rFonts w:ascii="Times New Roman" w:eastAsia="Times New Roman" w:hAnsi="Times New Roman" w:cs="Times New Roman"/>
-          <w:noProof/>
-          <w:color w:val="000000"/>
+        <w:t>Создание личной встречи</w:t>
+      </w:r>
+    </w:p>
+    <w:p>
+      <w:pPr>
+        <w:rPr>
+          <w:rFonts w:ascii="Times New Roman" w:eastAsia="Times New Roman" w:hAnsi="Times New Roman" w:cs="Times New Roman"/>
+          <w:sz w:val="28"/>
+          <w:szCs w:val="28"/>
+          <w:lang w:eastAsia="ru-RU"/>
+        </w:rPr>
+      </w:pPr>
+    </w:p>
+    <w:p>
+      <w:pPr>
+        <w:rPr>
+          <w:rFonts w:ascii="Times New Roman" w:eastAsia="Times New Roman" w:hAnsi="Times New Roman" w:cs="Times New Roman"/>
+          <w:sz w:val="28"/>
+          <w:szCs w:val="28"/>
+          <w:lang w:eastAsia="ru-RU"/>
+        </w:rPr>
+      </w:pPr>
+      <w:r>
+        <w:rPr>
+          <w:rFonts w:ascii="Times New Roman" w:eastAsia="Times New Roman" w:hAnsi="Times New Roman" w:cs="Times New Roman"/>
           <w:sz w:val="28"/>
           <w:szCs w:val="28"/>
           <w:lang w:eastAsia="ru-RU"/>
         </w:rPr>
         <w:drawing>
-          <wp:inline distT="0" distB="0" distL="0" distR="0" wp14:anchorId="04477C00" wp14:editId="7333FDC2">
-            <wp:extent cx="5940425" cy="2771775"/>
-            <wp:effectExtent l="0" t="0" r="3175" b="9525"/>
-            <wp:docPr id="16" name="Рисунок 16"/>
+          <wp:inline distT="0" distB="0" distL="0" distR="0" wp14:anchorId="0F2A746D" wp14:editId="278A887A">
+            <wp:extent cx="5940425" cy="3584575"/>
+            <wp:effectExtent l="0" t="0" r="3175" b="0"/>
+            <wp:docPr id="6" name="Рисунок 6"/>
             <wp:cNvGraphicFramePr>
               <a:graphicFrameLocks xmlns:a="http://schemas.openxmlformats.org/drawingml/2006/main" noChangeAspect="1"/>
             </wp:cNvGraphicFramePr>
@@ -2838,7 +2812,7 @@
                   <pic:spPr>
                     <a:xfrm>
                       <a:off x="0" y="0"/>
-                      <a:ext cx="5940425" cy="2771775"/>
+                      <a:ext cx="5940425" cy="3584575"/>
                     </a:xfrm>
                     <a:prstGeom prst="rect">
                       <a:avLst/>
@@ -2878,7 +2852,17 @@
           <w:szCs w:val="28"/>
           <w:lang w:eastAsia="ru-RU"/>
         </w:rPr>
-        <w:t>Рисунок 5</w:t>
+        <w:t xml:space="preserve">Рисунок </w:t>
+      </w:r>
+      <w:r>
+        <w:rPr>
+          <w:rFonts w:ascii="Times New Roman" w:eastAsia="Times New Roman" w:hAnsi="Times New Roman" w:cs="Times New Roman"/>
+          <w:color w:val="000000"/>
+          <w:sz w:val="28"/>
+          <w:szCs w:val="28"/>
+          <w:lang w:eastAsia="ru-RU"/>
+        </w:rPr>
+        <w:t>5</w:t>
       </w:r>
       <w:r>
         <w:rPr>
@@ -2898,72 +2882,63 @@
           <w:szCs w:val="28"/>
           <w:lang w:eastAsia="ru-RU"/>
         </w:rPr>
-        <w:t>Создание спецификации</w:t>
-      </w:r>
-      <w:r>
-        <w:rPr>
-          <w:rFonts w:ascii="Times New Roman" w:eastAsia="Times New Roman" w:hAnsi="Times New Roman" w:cs="Times New Roman"/>
-          <w:color w:val="000000"/>
-          <w:sz w:val="28"/>
-          <w:szCs w:val="28"/>
-          <w:lang w:eastAsia="ru-RU"/>
-        </w:rPr>
-        <w:t xml:space="preserve"> для чайника внешнего нагрева</w:t>
-      </w:r>
-    </w:p>
-    <w:p>
-      <w:pPr>
-        <w:pBdr>
-          <w:top w:val="nil"/>
-          <w:left w:val="nil"/>
-          <w:bottom w:val="nil"/>
-          <w:right w:val="nil"/>
-          <w:between w:val="nil"/>
-        </w:pBdr>
-        <w:spacing w:before="0" w:after="360" w:line="240" w:lineRule="auto"/>
-        <w:jc w:val="center"/>
-        <w:rPr>
-          <w:rFonts w:ascii="Times New Roman" w:eastAsia="Times New Roman" w:hAnsi="Times New Roman" w:cs="Times New Roman"/>
-          <w:color w:val="000000"/>
-          <w:sz w:val="28"/>
-          <w:szCs w:val="28"/>
-          <w:lang w:eastAsia="ru-RU"/>
-        </w:rPr>
-      </w:pPr>
-    </w:p>
-    <w:p>
-      <w:pPr>
-        <w:pBdr>
-          <w:top w:val="nil"/>
-          <w:left w:val="nil"/>
-          <w:bottom w:val="nil"/>
-          <w:right w:val="nil"/>
-          <w:between w:val="nil"/>
-        </w:pBdr>
-        <w:spacing w:before="0" w:after="360" w:line="240" w:lineRule="auto"/>
-        <w:jc w:val="center"/>
-        <w:rPr>
-          <w:rFonts w:ascii="Times New Roman" w:eastAsia="Times New Roman" w:hAnsi="Times New Roman" w:cs="Times New Roman"/>
-          <w:color w:val="000000"/>
-          <w:sz w:val="28"/>
-          <w:szCs w:val="28"/>
-          <w:lang w:eastAsia="ru-RU"/>
-        </w:rPr>
-      </w:pPr>
-      <w:r>
-        <w:rPr>
-          <w:rFonts w:ascii="Times New Roman" w:eastAsia="Times New Roman" w:hAnsi="Times New Roman" w:cs="Times New Roman"/>
-          <w:noProof/>
-          <w:color w:val="000000"/>
-          <w:sz w:val="28"/>
-          <w:szCs w:val="28"/>
-          <w:lang w:eastAsia="ru-RU"/>
-        </w:rPr>
+        <w:t xml:space="preserve">Перевод </w:t>
+      </w:r>
+      <w:proofErr w:type="spellStart"/>
+      <w:r>
+        <w:rPr>
+          <w:rFonts w:ascii="Times New Roman" w:eastAsia="Times New Roman" w:hAnsi="Times New Roman" w:cs="Times New Roman"/>
+          <w:color w:val="000000"/>
+          <w:sz w:val="28"/>
+          <w:szCs w:val="28"/>
+          <w:lang w:eastAsia="ru-RU"/>
+        </w:rPr>
+        <w:t>лида</w:t>
+      </w:r>
+      <w:proofErr w:type="spellEnd"/>
+      <w:r>
+        <w:rPr>
+          <w:rFonts w:ascii="Times New Roman" w:eastAsia="Times New Roman" w:hAnsi="Times New Roman" w:cs="Times New Roman"/>
+          <w:color w:val="000000"/>
+          <w:sz w:val="28"/>
+          <w:szCs w:val="28"/>
+          <w:lang w:eastAsia="ru-RU"/>
+        </w:rPr>
+        <w:t xml:space="preserve"> в покупателя</w:t>
+      </w:r>
+    </w:p>
+    <w:p>
+      <w:pPr>
+        <w:rPr>
+          <w:rFonts w:ascii="Times New Roman" w:eastAsia="Times New Roman" w:hAnsi="Times New Roman" w:cs="Times New Roman"/>
+          <w:sz w:val="28"/>
+          <w:szCs w:val="28"/>
+          <w:lang w:eastAsia="ru-RU"/>
+        </w:rPr>
+      </w:pPr>
+    </w:p>
+    <w:p>
+      <w:pPr>
+        <w:rPr>
+          <w:rFonts w:ascii="Times New Roman" w:eastAsia="Times New Roman" w:hAnsi="Times New Roman" w:cs="Times New Roman"/>
+          <w:sz w:val="28"/>
+          <w:szCs w:val="28"/>
+          <w:lang w:eastAsia="ru-RU"/>
+        </w:rPr>
+      </w:pPr>
+      <w:r>
+        <w:rPr>
+          <w:rFonts w:ascii="Times New Roman" w:eastAsia="Times New Roman" w:hAnsi="Times New Roman" w:cs="Times New Roman"/>
+          <w:sz w:val="28"/>
+          <w:szCs w:val="28"/>
+          <w:lang w:eastAsia="ru-RU"/>
+        </w:rPr>
+        <w:lastRenderedPageBreak/>
         <w:drawing>
-          <wp:inline distT="0" distB="0" distL="0" distR="0" wp14:anchorId="0B52679A" wp14:editId="0389CFDC">
-            <wp:extent cx="5940425" cy="4093845"/>
-            <wp:effectExtent l="0" t="0" r="3175" b="1905"/>
-            <wp:docPr id="19" name="Рисунок 19"/>
+          <wp:inline distT="0" distB="0" distL="0" distR="0" wp14:anchorId="34572606" wp14:editId="311512F8">
+            <wp:extent cx="5940425" cy="2251710"/>
+            <wp:effectExtent l="0" t="0" r="3175" b="0"/>
+            <wp:docPr id="7" name="Рисунок 7"/>
             <wp:cNvGraphicFramePr>
               <a:graphicFrameLocks xmlns:a="http://schemas.openxmlformats.org/drawingml/2006/main" noChangeAspect="1"/>
             </wp:cNvGraphicFramePr>
@@ -2983,7 +2958,7 @@
                   <pic:spPr>
                     <a:xfrm>
                       <a:off x="0" y="0"/>
-                      <a:ext cx="5940425" cy="4093845"/>
+                      <a:ext cx="5940425" cy="2251710"/>
                     </a:xfrm>
                     <a:prstGeom prst="rect">
                       <a:avLst/>
@@ -3023,7 +2998,17 @@
           <w:szCs w:val="28"/>
           <w:lang w:eastAsia="ru-RU"/>
         </w:rPr>
-        <w:t>Рисунок 6</w:t>
+        <w:t xml:space="preserve">Рисунок </w:t>
+      </w:r>
+      <w:r>
+        <w:rPr>
+          <w:rFonts w:ascii="Times New Roman" w:eastAsia="Times New Roman" w:hAnsi="Times New Roman" w:cs="Times New Roman"/>
+          <w:color w:val="000000"/>
+          <w:sz w:val="28"/>
+          <w:szCs w:val="28"/>
+          <w:lang w:eastAsia="ru-RU"/>
+        </w:rPr>
+        <w:t>6</w:t>
       </w:r>
       <w:r>
         <w:rPr>
@@ -3043,43 +3028,50 @@
           <w:szCs w:val="28"/>
           <w:lang w:eastAsia="ru-RU"/>
         </w:rPr>
-        <w:t>Заказ покупателя</w:t>
-      </w:r>
-    </w:p>
-    <w:p>
-      <w:pPr>
-        <w:pBdr>
-          <w:top w:val="nil"/>
-          <w:left w:val="nil"/>
-          <w:bottom w:val="nil"/>
-          <w:right w:val="nil"/>
-          <w:between w:val="nil"/>
-        </w:pBdr>
-        <w:spacing w:before="0" w:after="360" w:line="240" w:lineRule="auto"/>
-        <w:jc w:val="center"/>
-        <w:rPr>
-          <w:rFonts w:ascii="Times New Roman" w:eastAsia="Times New Roman" w:hAnsi="Times New Roman" w:cs="Times New Roman"/>
-          <w:color w:val="000000"/>
-          <w:sz w:val="28"/>
-          <w:szCs w:val="28"/>
-          <w:lang w:eastAsia="ru-RU"/>
-        </w:rPr>
-      </w:pPr>
-      <w:r>
-        <w:rPr>
-          <w:rFonts w:ascii="Times New Roman" w:eastAsia="Times New Roman" w:hAnsi="Times New Roman" w:cs="Times New Roman"/>
-          <w:noProof/>
-          <w:color w:val="000000"/>
-          <w:sz w:val="28"/>
-          <w:szCs w:val="28"/>
-          <w:lang w:eastAsia="ru-RU"/>
-        </w:rPr>
-        <w:lastRenderedPageBreak/>
+        <w:t>Создание заказа покупателя</w:t>
+      </w:r>
+    </w:p>
+    <w:p>
+      <w:pPr>
+        <w:rPr>
+          <w:rFonts w:ascii="Times New Roman" w:eastAsia="Times New Roman" w:hAnsi="Times New Roman" w:cs="Times New Roman"/>
+          <w:sz w:val="28"/>
+          <w:szCs w:val="28"/>
+          <w:lang w:eastAsia="ru-RU"/>
+        </w:rPr>
+      </w:pPr>
+    </w:p>
+    <w:p>
+      <w:pPr>
+        <w:rPr>
+          <w:rFonts w:ascii="Times New Roman" w:eastAsia="Times New Roman" w:hAnsi="Times New Roman" w:cs="Times New Roman"/>
+          <w:sz w:val="28"/>
+          <w:szCs w:val="28"/>
+          <w:lang w:eastAsia="ru-RU"/>
+        </w:rPr>
+      </w:pPr>
+    </w:p>
+    <w:p>
+      <w:pPr>
+        <w:rPr>
+          <w:rFonts w:ascii="Times New Roman" w:eastAsia="Times New Roman" w:hAnsi="Times New Roman" w:cs="Times New Roman"/>
+          <w:sz w:val="28"/>
+          <w:szCs w:val="28"/>
+          <w:lang w:eastAsia="ru-RU"/>
+        </w:rPr>
+      </w:pPr>
+      <w:r>
+        <w:rPr>
+          <w:rFonts w:ascii="Times New Roman" w:eastAsia="Times New Roman" w:hAnsi="Times New Roman" w:cs="Times New Roman"/>
+          <w:sz w:val="28"/>
+          <w:szCs w:val="28"/>
+          <w:lang w:eastAsia="ru-RU"/>
+        </w:rPr>
         <w:drawing>
-          <wp:inline distT="0" distB="0" distL="0" distR="0" wp14:anchorId="0F60DF2C" wp14:editId="0D3AC352">
-            <wp:extent cx="5940425" cy="2988310"/>
-            <wp:effectExtent l="0" t="0" r="3175" b="2540"/>
-            <wp:docPr id="20" name="Рисунок 20"/>
+          <wp:inline distT="0" distB="0" distL="0" distR="0" wp14:anchorId="47FF5AA7" wp14:editId="23A7AC37">
+            <wp:extent cx="5940425" cy="2343785"/>
+            <wp:effectExtent l="0" t="0" r="3175" b="0"/>
+            <wp:docPr id="8" name="Рисунок 8"/>
             <wp:cNvGraphicFramePr>
               <a:graphicFrameLocks xmlns:a="http://schemas.openxmlformats.org/drawingml/2006/main" noChangeAspect="1"/>
             </wp:cNvGraphicFramePr>
@@ -3099,7 +3091,7 @@
                   <pic:spPr>
                     <a:xfrm>
                       <a:off x="0" y="0"/>
-                      <a:ext cx="5940425" cy="2988310"/>
+                      <a:ext cx="5940425" cy="2343785"/>
                     </a:xfrm>
                     <a:prstGeom prst="rect">
                       <a:avLst/>
@@ -3128,18 +3120,28 @@
           <w:color w:val="000000"/>
           <w:sz w:val="28"/>
           <w:szCs w:val="28"/>
-          <w:lang w:val="en-US" w:eastAsia="ru-RU"/>
-        </w:rPr>
-      </w:pPr>
-      <w:r>
-        <w:rPr>
-          <w:rFonts w:ascii="Times New Roman" w:eastAsia="Times New Roman" w:hAnsi="Times New Roman" w:cs="Times New Roman"/>
-          <w:color w:val="000000"/>
-          <w:sz w:val="28"/>
-          <w:szCs w:val="28"/>
-          <w:lang w:eastAsia="ru-RU"/>
-        </w:rPr>
-        <w:t>Рисунок 7</w:t>
+          <w:lang w:eastAsia="ru-RU"/>
+        </w:rPr>
+      </w:pPr>
+      <w:r>
+        <w:rPr>
+          <w:rFonts w:ascii="Times New Roman" w:eastAsia="Times New Roman" w:hAnsi="Times New Roman" w:cs="Times New Roman"/>
+          <w:color w:val="000000"/>
+          <w:sz w:val="28"/>
+          <w:szCs w:val="28"/>
+          <w:lang w:eastAsia="ru-RU"/>
+        </w:rPr>
+        <w:t xml:space="preserve">Рисунок </w:t>
+      </w:r>
+      <w:r>
+        <w:rPr>
+          <w:rFonts w:ascii="Times New Roman" w:eastAsia="Times New Roman" w:hAnsi="Times New Roman" w:cs="Times New Roman"/>
+          <w:color w:val="000000"/>
+          <w:sz w:val="28"/>
+          <w:szCs w:val="28"/>
+          <w:lang w:eastAsia="ru-RU"/>
+        </w:rPr>
+        <w:t>7</w:t>
       </w:r>
       <w:r>
         <w:rPr>
@@ -3159,82 +3161,41 @@
           <w:szCs w:val="28"/>
           <w:lang w:eastAsia="ru-RU"/>
         </w:rPr>
-        <w:t>Заказ на производство</w:t>
-      </w:r>
-    </w:p>
-    <w:p>
-      <w:pPr>
-        <w:pBdr>
-          <w:top w:val="nil"/>
-          <w:left w:val="nil"/>
-          <w:bottom w:val="nil"/>
-          <w:right w:val="nil"/>
-          <w:between w:val="nil"/>
-        </w:pBdr>
-        <w:spacing w:before="0" w:after="360" w:line="240" w:lineRule="auto"/>
-        <w:jc w:val="center"/>
-        <w:rPr>
-          <w:rFonts w:ascii="Times New Roman" w:eastAsia="Times New Roman" w:hAnsi="Times New Roman" w:cs="Times New Roman"/>
-          <w:color w:val="000000"/>
-          <w:sz w:val="28"/>
-          <w:szCs w:val="28"/>
-          <w:lang w:eastAsia="ru-RU"/>
-        </w:rPr>
-      </w:pPr>
-    </w:p>
-    <w:p>
-      <w:pPr>
-        <w:pBdr>
-          <w:top w:val="nil"/>
-          <w:left w:val="nil"/>
-          <w:bottom w:val="nil"/>
-          <w:right w:val="nil"/>
-          <w:between w:val="nil"/>
-        </w:pBdr>
-        <w:spacing w:before="0" w:after="360" w:line="240" w:lineRule="auto"/>
-        <w:jc w:val="center"/>
-        <w:rPr>
-          <w:rFonts w:ascii="Times New Roman" w:eastAsia="Times New Roman" w:hAnsi="Times New Roman" w:cs="Times New Roman"/>
-          <w:color w:val="000000"/>
-          <w:sz w:val="28"/>
-          <w:szCs w:val="28"/>
-          <w:lang w:eastAsia="ru-RU"/>
-        </w:rPr>
-      </w:pPr>
-    </w:p>
-    <w:p>
-      <w:pPr>
-        <w:pBdr>
-          <w:top w:val="nil"/>
-          <w:left w:val="nil"/>
-          <w:bottom w:val="nil"/>
-          <w:right w:val="nil"/>
-          <w:between w:val="nil"/>
-        </w:pBdr>
-        <w:spacing w:before="0" w:after="360" w:line="240" w:lineRule="auto"/>
-        <w:jc w:val="center"/>
-        <w:rPr>
-          <w:rFonts w:ascii="Times New Roman" w:eastAsia="Times New Roman" w:hAnsi="Times New Roman" w:cs="Times New Roman"/>
-          <w:color w:val="000000"/>
-          <w:sz w:val="28"/>
-          <w:szCs w:val="28"/>
-          <w:lang w:eastAsia="ru-RU"/>
-        </w:rPr>
-      </w:pPr>
-      <w:r>
-        <w:rPr>
-          <w:rFonts w:ascii="Times New Roman" w:eastAsia="Times New Roman" w:hAnsi="Times New Roman" w:cs="Times New Roman"/>
-          <w:noProof/>
-          <w:color w:val="000000"/>
-          <w:sz w:val="28"/>
-          <w:szCs w:val="28"/>
-          <w:lang w:eastAsia="ru-RU"/>
-        </w:rPr>
+        <w:t>Второй вариант покупки</w:t>
+      </w:r>
+    </w:p>
+    <w:p>
+      <w:pPr>
+        <w:rPr>
+          <w:rFonts w:ascii="Times New Roman" w:eastAsia="Times New Roman" w:hAnsi="Times New Roman" w:cs="Times New Roman"/>
+          <w:sz w:val="28"/>
+          <w:szCs w:val="28"/>
+          <w:lang w:eastAsia="ru-RU"/>
+        </w:rPr>
+      </w:pPr>
+    </w:p>
+    <w:p>
+      <w:pPr>
+        <w:rPr>
+          <w:rFonts w:ascii="Times New Roman" w:eastAsia="Times New Roman" w:hAnsi="Times New Roman" w:cs="Times New Roman"/>
+          <w:sz w:val="28"/>
+          <w:szCs w:val="28"/>
+          <w:lang w:eastAsia="ru-RU"/>
+        </w:rPr>
+      </w:pPr>
+      <w:r>
+        <w:rPr>
+          <w:rFonts w:ascii="Times New Roman" w:eastAsia="Times New Roman" w:hAnsi="Times New Roman" w:cs="Times New Roman"/>
+          <w:sz w:val="28"/>
+          <w:szCs w:val="28"/>
+          <w:lang w:eastAsia="ru-RU"/>
+        </w:rPr>
+        <w:lastRenderedPageBreak/>
         <w:drawing>
-          <wp:inline distT="0" distB="0" distL="0" distR="0" wp14:anchorId="7A596556" wp14:editId="587F546B">
-            <wp:extent cx="5940425" cy="3235325"/>
-            <wp:effectExtent l="0" t="0" r="3175" b="3175"/>
-            <wp:docPr id="22" name="Рисунок 22"/>
+          <wp:inline distT="0" distB="0" distL="0" distR="0" wp14:anchorId="56CBCBAF" wp14:editId="61CEB124">
+            <wp:extent cx="5940425" cy="5232400"/>
+            <wp:effectExtent l="0" t="0" r="3175" b="6350"/>
+            <wp:docPr id="9" name="Рисунок 9"/>
             <wp:cNvGraphicFramePr>
               <a:graphicFrameLocks xmlns:a="http://schemas.openxmlformats.org/drawingml/2006/main" noChangeAspect="1"/>
             </wp:cNvGraphicFramePr>
@@ -3254,7 +3215,7 @@
                   <pic:spPr>
                     <a:xfrm>
                       <a:off x="0" y="0"/>
-                      <a:ext cx="5940425" cy="3235325"/>
+                      <a:ext cx="5940425" cy="5232400"/>
                     </a:xfrm>
                     <a:prstGeom prst="rect">
                       <a:avLst/>
@@ -3294,7 +3255,17 @@
           <w:szCs w:val="28"/>
           <w:lang w:eastAsia="ru-RU"/>
         </w:rPr>
-        <w:t>Рисунок 8</w:t>
+        <w:t xml:space="preserve">Рисунок </w:t>
+      </w:r>
+      <w:r>
+        <w:rPr>
+          <w:rFonts w:ascii="Times New Roman" w:eastAsia="Times New Roman" w:hAnsi="Times New Roman" w:cs="Times New Roman"/>
+          <w:color w:val="000000"/>
+          <w:sz w:val="28"/>
+          <w:szCs w:val="28"/>
+          <w:lang w:eastAsia="ru-RU"/>
+        </w:rPr>
+        <w:t>8</w:t>
       </w:r>
       <w:r>
         <w:rPr>
@@ -3314,63 +3285,51 @@
           <w:szCs w:val="28"/>
           <w:lang w:eastAsia="ru-RU"/>
         </w:rPr>
-        <w:t>Заказ поставщику (на материалы)</w:t>
-      </w:r>
-    </w:p>
-    <w:p>
-      <w:pPr>
-        <w:pBdr>
-          <w:top w:val="nil"/>
-          <w:left w:val="nil"/>
-          <w:bottom w:val="nil"/>
-          <w:right w:val="nil"/>
-          <w:between w:val="nil"/>
-        </w:pBdr>
-        <w:spacing w:before="0" w:after="360" w:line="240" w:lineRule="auto"/>
-        <w:jc w:val="center"/>
-        <w:rPr>
-          <w:rFonts w:ascii="Times New Roman" w:eastAsia="Times New Roman" w:hAnsi="Times New Roman" w:cs="Times New Roman"/>
-          <w:color w:val="000000"/>
-          <w:sz w:val="28"/>
-          <w:szCs w:val="28"/>
-          <w:lang w:eastAsia="ru-RU"/>
-        </w:rPr>
-      </w:pPr>
-    </w:p>
-    <w:p>
-      <w:pPr>
-        <w:pBdr>
-          <w:top w:val="nil"/>
-          <w:left w:val="nil"/>
-          <w:bottom w:val="nil"/>
-          <w:right w:val="nil"/>
-          <w:between w:val="nil"/>
-        </w:pBdr>
-        <w:spacing w:before="0" w:after="360" w:line="240" w:lineRule="auto"/>
-        <w:jc w:val="center"/>
-        <w:rPr>
-          <w:rFonts w:ascii="Times New Roman" w:eastAsia="Times New Roman" w:hAnsi="Times New Roman" w:cs="Times New Roman"/>
-          <w:color w:val="000000"/>
-          <w:sz w:val="28"/>
-          <w:szCs w:val="28"/>
-          <w:lang w:eastAsia="ru-RU"/>
-        </w:rPr>
-      </w:pPr>
-      <w:r>
-        <w:rPr>
-          <w:rFonts w:ascii="Times New Roman" w:eastAsia="Times New Roman" w:hAnsi="Times New Roman" w:cs="Times New Roman"/>
-          <w:noProof/>
-          <w:color w:val="000000"/>
-          <w:sz w:val="28"/>
-          <w:szCs w:val="28"/>
-          <w:lang w:eastAsia="ru-RU"/>
+        <w:t>Коммерческое предложение</w:t>
+      </w:r>
+    </w:p>
+    <w:p>
+      <w:pPr>
+        <w:rPr>
+          <w:rFonts w:ascii="Times New Roman" w:eastAsia="Times New Roman" w:hAnsi="Times New Roman" w:cs="Times New Roman"/>
+          <w:sz w:val="28"/>
+          <w:szCs w:val="28"/>
+          <w:lang w:eastAsia="ru-RU"/>
+        </w:rPr>
+      </w:pPr>
+    </w:p>
+    <w:p>
+      <w:pPr>
+        <w:rPr>
+          <w:rFonts w:ascii="Times New Roman" w:hAnsi="Times New Roman" w:cs="Times New Roman"/>
+          <w:color w:val="000000" w:themeColor="text1"/>
+          <w:sz w:val="28"/>
+          <w:szCs w:val="28"/>
+        </w:rPr>
+      </w:pPr>
+    </w:p>
+    <w:p>
+      <w:pPr>
+        <w:rPr>
+          <w:rFonts w:ascii="Times New Roman" w:hAnsi="Times New Roman" w:cs="Times New Roman"/>
+          <w:color w:val="000000" w:themeColor="text1"/>
+          <w:sz w:val="28"/>
+          <w:szCs w:val="28"/>
+        </w:rPr>
+      </w:pPr>
+      <w:r>
+        <w:rPr>
+          <w:rFonts w:ascii="Times New Roman" w:hAnsi="Times New Roman" w:cs="Times New Roman"/>
+          <w:color w:val="000000" w:themeColor="text1"/>
+          <w:sz w:val="28"/>
+          <w:szCs w:val="28"/>
         </w:rPr>
         <w:lastRenderedPageBreak/>
         <w:drawing>
-          <wp:inline distT="0" distB="0" distL="0" distR="0" wp14:anchorId="153484F9" wp14:editId="7141652F">
-            <wp:extent cx="5940425" cy="1131570"/>
-            <wp:effectExtent l="0" t="0" r="3175" b="0"/>
-            <wp:docPr id="23" name="Рисунок 23"/>
+          <wp:inline distT="0" distB="0" distL="0" distR="0" wp14:anchorId="1E1ED155" wp14:editId="5DD05FF1">
+            <wp:extent cx="5940425" cy="4697730"/>
+            <wp:effectExtent l="0" t="0" r="3175" b="7620"/>
+            <wp:docPr id="11" name="Рисунок 11"/>
             <wp:cNvGraphicFramePr>
               <a:graphicFrameLocks xmlns:a="http://schemas.openxmlformats.org/drawingml/2006/main" noChangeAspect="1"/>
             </wp:cNvGraphicFramePr>
@@ -3390,7 +3349,7 @@
                   <pic:spPr>
                     <a:xfrm>
                       <a:off x="0" y="0"/>
-                      <a:ext cx="5940425" cy="1131570"/>
+                      <a:ext cx="5940425" cy="4697730"/>
                     </a:xfrm>
                     <a:prstGeom prst="rect">
                       <a:avLst/>
@@ -3419,18 +3378,28 @@
           <w:color w:val="000000"/>
           <w:sz w:val="28"/>
           <w:szCs w:val="28"/>
-          <w:lang w:eastAsia="ru-RU"/>
-        </w:rPr>
-      </w:pPr>
-      <w:r>
-        <w:rPr>
-          <w:rFonts w:ascii="Times New Roman" w:eastAsia="Times New Roman" w:hAnsi="Times New Roman" w:cs="Times New Roman"/>
-          <w:color w:val="000000"/>
-          <w:sz w:val="28"/>
-          <w:szCs w:val="28"/>
-          <w:lang w:eastAsia="ru-RU"/>
-        </w:rPr>
-        <w:t>Рисунок 9</w:t>
+          <w:lang w:val="en-US" w:eastAsia="ru-RU"/>
+        </w:rPr>
+      </w:pPr>
+      <w:r>
+        <w:rPr>
+          <w:rFonts w:ascii="Times New Roman" w:eastAsia="Times New Roman" w:hAnsi="Times New Roman" w:cs="Times New Roman"/>
+          <w:color w:val="000000"/>
+          <w:sz w:val="28"/>
+          <w:szCs w:val="28"/>
+          <w:lang w:eastAsia="ru-RU"/>
+        </w:rPr>
+        <w:t xml:space="preserve">Рисунок </w:t>
+      </w:r>
+      <w:r>
+        <w:rPr>
+          <w:rFonts w:ascii="Times New Roman" w:eastAsia="Times New Roman" w:hAnsi="Times New Roman" w:cs="Times New Roman"/>
+          <w:color w:val="000000"/>
+          <w:sz w:val="28"/>
+          <w:szCs w:val="28"/>
+          <w:lang w:eastAsia="ru-RU"/>
+        </w:rPr>
+        <w:t>9</w:t>
       </w:r>
       <w:r>
         <w:rPr>
@@ -3450,62 +3419,82 @@
           <w:szCs w:val="28"/>
           <w:lang w:eastAsia="ru-RU"/>
         </w:rPr>
-        <w:t>Приходная накладная и расход со счёта</w:t>
-      </w:r>
-    </w:p>
-    <w:p>
-      <w:pPr>
-        <w:pBdr>
-          <w:top w:val="nil"/>
-          <w:left w:val="nil"/>
-          <w:bottom w:val="nil"/>
-          <w:right w:val="nil"/>
-          <w:between w:val="nil"/>
-        </w:pBdr>
-        <w:spacing w:before="0" w:after="360" w:line="240" w:lineRule="auto"/>
-        <w:jc w:val="center"/>
-        <w:rPr>
-          <w:rFonts w:ascii="Times New Roman" w:eastAsia="Times New Roman" w:hAnsi="Times New Roman" w:cs="Times New Roman"/>
-          <w:color w:val="000000"/>
-          <w:sz w:val="28"/>
-          <w:szCs w:val="28"/>
-          <w:lang w:eastAsia="ru-RU"/>
-        </w:rPr>
-      </w:pPr>
-    </w:p>
-    <w:p>
-      <w:pPr>
-        <w:pBdr>
-          <w:top w:val="nil"/>
-          <w:left w:val="nil"/>
-          <w:bottom w:val="nil"/>
-          <w:right w:val="nil"/>
-          <w:between w:val="nil"/>
-        </w:pBdr>
-        <w:spacing w:before="0" w:after="360" w:line="240" w:lineRule="auto"/>
-        <w:jc w:val="center"/>
-        <w:rPr>
-          <w:rFonts w:ascii="Times New Roman" w:eastAsia="Times New Roman" w:hAnsi="Times New Roman" w:cs="Times New Roman"/>
-          <w:color w:val="000000"/>
-          <w:sz w:val="28"/>
-          <w:szCs w:val="28"/>
-          <w:lang w:eastAsia="ru-RU"/>
-        </w:rPr>
-      </w:pPr>
-      <w:r>
-        <w:rPr>
-          <w:rFonts w:ascii="Times New Roman" w:eastAsia="Times New Roman" w:hAnsi="Times New Roman" w:cs="Times New Roman"/>
-          <w:noProof/>
-          <w:color w:val="000000"/>
-          <w:sz w:val="28"/>
-          <w:szCs w:val="28"/>
-          <w:lang w:eastAsia="ru-RU"/>
+        <w:t>Коммерческое предложение</w:t>
+      </w:r>
+      <w:r>
+        <w:rPr>
+          <w:rFonts w:ascii="Times New Roman" w:eastAsia="Times New Roman" w:hAnsi="Times New Roman" w:cs="Times New Roman"/>
+          <w:color w:val="000000"/>
+          <w:sz w:val="28"/>
+          <w:szCs w:val="28"/>
+          <w:lang w:eastAsia="ru-RU"/>
+        </w:rPr>
+        <w:t xml:space="preserve"> </w:t>
+      </w:r>
+      <w:r>
+        <w:rPr>
+          <w:rFonts w:ascii="Times New Roman" w:eastAsia="Times New Roman" w:hAnsi="Times New Roman" w:cs="Times New Roman"/>
+          <w:color w:val="000000"/>
+          <w:sz w:val="28"/>
+          <w:szCs w:val="28"/>
+          <w:lang w:val="en-US" w:eastAsia="ru-RU"/>
+        </w:rPr>
+        <w:t>(.</w:t>
+      </w:r>
+      <w:proofErr w:type="spellStart"/>
+      <w:r>
+        <w:rPr>
+          <w:rFonts w:ascii="Times New Roman" w:eastAsia="Times New Roman" w:hAnsi="Times New Roman" w:cs="Times New Roman"/>
+          <w:color w:val="000000"/>
+          <w:sz w:val="28"/>
+          <w:szCs w:val="28"/>
+          <w:lang w:val="en-US" w:eastAsia="ru-RU"/>
+        </w:rPr>
+        <w:t>docx</w:t>
+      </w:r>
+      <w:proofErr w:type="spellEnd"/>
+      <w:r>
+        <w:rPr>
+          <w:rFonts w:ascii="Times New Roman" w:eastAsia="Times New Roman" w:hAnsi="Times New Roman" w:cs="Times New Roman"/>
+          <w:color w:val="000000"/>
+          <w:sz w:val="28"/>
+          <w:szCs w:val="28"/>
+          <w:lang w:val="en-US" w:eastAsia="ru-RU"/>
+        </w:rPr>
+        <w:t>)</w:t>
+      </w:r>
+    </w:p>
+    <w:p>
+      <w:pPr>
+        <w:rPr>
+          <w:rFonts w:ascii="Times New Roman" w:hAnsi="Times New Roman" w:cs="Times New Roman"/>
+          <w:color w:val="000000" w:themeColor="text1"/>
+          <w:sz w:val="28"/>
+          <w:szCs w:val="28"/>
+        </w:rPr>
+      </w:pPr>
+    </w:p>
+    <w:p>
+      <w:pPr>
+        <w:rPr>
+          <w:rFonts w:ascii="Times New Roman" w:hAnsi="Times New Roman" w:cs="Times New Roman"/>
+          <w:color w:val="000000" w:themeColor="text1"/>
+          <w:sz w:val="28"/>
+          <w:szCs w:val="28"/>
+        </w:rPr>
+      </w:pPr>
+      <w:r>
+        <w:rPr>
+          <w:rFonts w:ascii="Times New Roman" w:hAnsi="Times New Roman" w:cs="Times New Roman"/>
+          <w:color w:val="000000" w:themeColor="text1"/>
+          <w:sz w:val="28"/>
+          <w:szCs w:val="28"/>
         </w:rPr>
         <w:drawing>
-          <wp:inline distT="0" distB="0" distL="0" distR="0" wp14:anchorId="6E9B4B27" wp14:editId="735D02E5">
-            <wp:extent cx="5940425" cy="3164205"/>
+          <wp:inline distT="0" distB="0" distL="0" distR="0" wp14:anchorId="00C903BD" wp14:editId="065309CC">
+            <wp:extent cx="5940425" cy="2934970"/>
             <wp:effectExtent l="0" t="0" r="3175" b="0"/>
-            <wp:docPr id="24" name="Рисунок 24"/>
+            <wp:docPr id="13" name="Рисунок 13"/>
             <wp:cNvGraphicFramePr>
               <a:graphicFrameLocks xmlns:a="http://schemas.openxmlformats.org/drawingml/2006/main" noChangeAspect="1"/>
             </wp:cNvGraphicFramePr>
@@ -3525,7 +3514,7 @@
                   <pic:spPr>
                     <a:xfrm>
                       <a:off x="0" y="0"/>
-                      <a:ext cx="5940425" cy="3164205"/>
+                      <a:ext cx="5940425" cy="2934970"/>
                     </a:xfrm>
                     <a:prstGeom prst="rect">
                       <a:avLst/>
@@ -3554,18 +3543,28 @@
           <w:color w:val="000000"/>
           <w:sz w:val="28"/>
           <w:szCs w:val="28"/>
-          <w:lang w:eastAsia="ru-RU"/>
-        </w:rPr>
-      </w:pPr>
-      <w:r>
-        <w:rPr>
-          <w:rFonts w:ascii="Times New Roman" w:eastAsia="Times New Roman" w:hAnsi="Times New Roman" w:cs="Times New Roman"/>
-          <w:color w:val="000000"/>
-          <w:sz w:val="28"/>
-          <w:szCs w:val="28"/>
-          <w:lang w:eastAsia="ru-RU"/>
-        </w:rPr>
-        <w:t>Рисунок 10</w:t>
+          <w:lang w:val="en-US" w:eastAsia="ru-RU"/>
+        </w:rPr>
+      </w:pPr>
+      <w:r>
+        <w:rPr>
+          <w:rFonts w:ascii="Times New Roman" w:eastAsia="Times New Roman" w:hAnsi="Times New Roman" w:cs="Times New Roman"/>
+          <w:color w:val="000000"/>
+          <w:sz w:val="28"/>
+          <w:szCs w:val="28"/>
+          <w:lang w:eastAsia="ru-RU"/>
+        </w:rPr>
+        <w:t xml:space="preserve">Рисунок </w:t>
+      </w:r>
+      <w:r>
+        <w:rPr>
+          <w:rFonts w:ascii="Times New Roman" w:eastAsia="Times New Roman" w:hAnsi="Times New Roman" w:cs="Times New Roman"/>
+          <w:color w:val="000000"/>
+          <w:sz w:val="28"/>
+          <w:szCs w:val="28"/>
+          <w:lang w:eastAsia="ru-RU"/>
+        </w:rPr>
+        <w:t>10</w:t>
       </w:r>
       <w:r>
         <w:rPr>
@@ -3585,83 +3584,40 @@
           <w:szCs w:val="28"/>
           <w:lang w:eastAsia="ru-RU"/>
         </w:rPr>
-        <w:t>Производство</w:t>
-      </w:r>
-    </w:p>
-    <w:p>
-      <w:pPr>
-        <w:pBdr>
-          <w:top w:val="nil"/>
-          <w:left w:val="nil"/>
-          <w:bottom w:val="nil"/>
-          <w:right w:val="nil"/>
-          <w:between w:val="nil"/>
-        </w:pBdr>
-        <w:spacing w:before="0" w:after="360" w:line="240" w:lineRule="auto"/>
-        <w:jc w:val="center"/>
-        <w:rPr>
-          <w:rFonts w:ascii="Times New Roman" w:eastAsia="Times New Roman" w:hAnsi="Times New Roman" w:cs="Times New Roman"/>
-          <w:color w:val="000000"/>
-          <w:sz w:val="28"/>
-          <w:szCs w:val="28"/>
-          <w:lang w:eastAsia="ru-RU"/>
-        </w:rPr>
-      </w:pPr>
-    </w:p>
-    <w:p>
-      <w:pPr>
-        <w:pBdr>
-          <w:top w:val="nil"/>
-          <w:left w:val="nil"/>
-          <w:bottom w:val="nil"/>
-          <w:right w:val="nil"/>
-          <w:between w:val="nil"/>
-        </w:pBdr>
-        <w:spacing w:before="0" w:after="360" w:line="240" w:lineRule="auto"/>
-        <w:jc w:val="center"/>
-        <w:rPr>
-          <w:rFonts w:ascii="Times New Roman" w:eastAsia="Times New Roman" w:hAnsi="Times New Roman" w:cs="Times New Roman"/>
-          <w:color w:val="000000"/>
-          <w:sz w:val="28"/>
-          <w:szCs w:val="28"/>
-          <w:lang w:eastAsia="ru-RU"/>
-        </w:rPr>
-      </w:pPr>
-    </w:p>
-    <w:p>
-      <w:pPr>
-        <w:pBdr>
-          <w:top w:val="nil"/>
-          <w:left w:val="nil"/>
-          <w:bottom w:val="nil"/>
-          <w:right w:val="nil"/>
-          <w:between w:val="nil"/>
-        </w:pBdr>
-        <w:spacing w:before="0" w:after="360" w:line="240" w:lineRule="auto"/>
-        <w:jc w:val="center"/>
-        <w:rPr>
-          <w:rFonts w:ascii="Times New Roman" w:eastAsia="Times New Roman" w:hAnsi="Times New Roman" w:cs="Times New Roman"/>
-          <w:color w:val="000000"/>
-          <w:sz w:val="28"/>
-          <w:szCs w:val="28"/>
-          <w:lang w:eastAsia="ru-RU"/>
-        </w:rPr>
-      </w:pPr>
-      <w:r>
-        <w:rPr>
-          <w:rFonts w:ascii="Times New Roman" w:eastAsia="Times New Roman" w:hAnsi="Times New Roman" w:cs="Times New Roman"/>
-          <w:noProof/>
-          <w:color w:val="000000"/>
-          <w:sz w:val="28"/>
-          <w:szCs w:val="28"/>
-          <w:lang w:eastAsia="ru-RU"/>
-        </w:rPr>
-        <w:lastRenderedPageBreak/>
+        <w:t>Редактирование шаблона</w:t>
+      </w:r>
+    </w:p>
+    <w:p>
+      <w:pPr>
+        <w:rPr>
+          <w:rFonts w:ascii="Times New Roman" w:hAnsi="Times New Roman" w:cs="Times New Roman"/>
+          <w:color w:val="000000" w:themeColor="text1"/>
+          <w:sz w:val="28"/>
+          <w:szCs w:val="28"/>
+        </w:rPr>
+      </w:pPr>
+    </w:p>
+    <w:p>
+      <w:pPr>
+        <w:rPr>
+          <w:rFonts w:ascii="Times New Roman" w:hAnsi="Times New Roman" w:cs="Times New Roman"/>
+          <w:color w:val="000000" w:themeColor="text1"/>
+          <w:sz w:val="28"/>
+          <w:szCs w:val="28"/>
+        </w:rPr>
+      </w:pPr>
+      <w:r>
+        <w:rPr>
+          <w:rFonts w:ascii="Times New Roman" w:hAnsi="Times New Roman" w:cs="Times New Roman"/>
+          <w:color w:val="000000" w:themeColor="text1"/>
+          <w:sz w:val="28"/>
+          <w:szCs w:val="28"/>
+        </w:rPr>
         <w:drawing>
-          <wp:inline distT="0" distB="0" distL="0" distR="0" wp14:anchorId="1300CBB1" wp14:editId="01F82556">
-            <wp:extent cx="5940425" cy="2619375"/>
-            <wp:effectExtent l="0" t="0" r="3175" b="9525"/>
-            <wp:docPr id="26" name="Рисунок 26"/>
+          <wp:inline distT="0" distB="0" distL="0" distR="0" wp14:anchorId="3B558CAA" wp14:editId="433AAA45">
+            <wp:extent cx="5940425" cy="4751070"/>
+            <wp:effectExtent l="0" t="0" r="3175" b="0"/>
+            <wp:docPr id="15" name="Рисунок 15"/>
             <wp:cNvGraphicFramePr>
               <a:graphicFrameLocks xmlns:a="http://schemas.openxmlformats.org/drawingml/2006/main" noChangeAspect="1"/>
             </wp:cNvGraphicFramePr>
@@ -3681,7 +3637,7 @@
                   <pic:spPr>
                     <a:xfrm>
                       <a:off x="0" y="0"/>
-                      <a:ext cx="5940425" cy="2619375"/>
+                      <a:ext cx="5940425" cy="4751070"/>
                     </a:xfrm>
                     <a:prstGeom prst="rect">
                       <a:avLst/>
@@ -3741,62 +3697,125 @@
           <w:szCs w:val="28"/>
           <w:lang w:eastAsia="ru-RU"/>
         </w:rPr>
-        <w:t>Акт Выполненных работ</w:t>
-      </w:r>
-    </w:p>
-    <w:p>
-      <w:pPr>
-        <w:pBdr>
-          <w:top w:val="nil"/>
-          <w:left w:val="nil"/>
-          <w:bottom w:val="nil"/>
-          <w:right w:val="nil"/>
-          <w:between w:val="nil"/>
-        </w:pBdr>
-        <w:spacing w:before="0" w:after="360" w:line="240" w:lineRule="auto"/>
-        <w:jc w:val="center"/>
-        <w:rPr>
-          <w:rFonts w:ascii="Times New Roman" w:eastAsia="Times New Roman" w:hAnsi="Times New Roman" w:cs="Times New Roman"/>
-          <w:color w:val="000000"/>
-          <w:sz w:val="28"/>
-          <w:szCs w:val="28"/>
-          <w:lang w:eastAsia="ru-RU"/>
-        </w:rPr>
-      </w:pPr>
-    </w:p>
-    <w:p>
-      <w:pPr>
-        <w:pBdr>
-          <w:top w:val="nil"/>
-          <w:left w:val="nil"/>
-          <w:bottom w:val="nil"/>
-          <w:right w:val="nil"/>
-          <w:between w:val="nil"/>
-        </w:pBdr>
-        <w:spacing w:before="0" w:after="360" w:line="240" w:lineRule="auto"/>
-        <w:jc w:val="center"/>
-        <w:rPr>
-          <w:rFonts w:ascii="Times New Roman" w:eastAsia="Times New Roman" w:hAnsi="Times New Roman" w:cs="Times New Roman"/>
-          <w:color w:val="000000"/>
-          <w:sz w:val="28"/>
-          <w:szCs w:val="28"/>
-          <w:lang w:eastAsia="ru-RU"/>
-        </w:rPr>
-      </w:pPr>
-      <w:r>
-        <w:rPr>
-          <w:rFonts w:ascii="Times New Roman" w:eastAsia="Times New Roman" w:hAnsi="Times New Roman" w:cs="Times New Roman"/>
-          <w:noProof/>
-          <w:color w:val="000000"/>
-          <w:sz w:val="28"/>
-          <w:szCs w:val="28"/>
-          <w:lang w:eastAsia="ru-RU"/>
-        </w:rPr>
+        <w:t>Новый</w:t>
+      </w:r>
+      <w:r>
+        <w:rPr>
+          <w:rFonts w:ascii="Times New Roman" w:eastAsia="Times New Roman" w:hAnsi="Times New Roman" w:cs="Times New Roman"/>
+          <w:color w:val="000000"/>
+          <w:sz w:val="28"/>
+          <w:szCs w:val="28"/>
+          <w:lang w:eastAsia="ru-RU"/>
+        </w:rPr>
+        <w:t xml:space="preserve"> </w:t>
+      </w:r>
+      <w:proofErr w:type="gramStart"/>
+      <w:r>
+        <w:rPr>
+          <w:rFonts w:ascii="Times New Roman" w:eastAsia="Times New Roman" w:hAnsi="Times New Roman" w:cs="Times New Roman"/>
+          <w:color w:val="000000"/>
+          <w:sz w:val="28"/>
+          <w:szCs w:val="28"/>
+          <w:lang w:eastAsia="ru-RU"/>
+        </w:rPr>
+        <w:t>шаблон</w:t>
+      </w:r>
+      <w:r>
+        <w:rPr>
+          <w:rFonts w:ascii="Times New Roman" w:eastAsia="Times New Roman" w:hAnsi="Times New Roman" w:cs="Times New Roman"/>
+          <w:color w:val="000000"/>
+          <w:sz w:val="28"/>
+          <w:szCs w:val="28"/>
+          <w:lang w:eastAsia="ru-RU"/>
+        </w:rPr>
+        <w:t>(</w:t>
+      </w:r>
+      <w:proofErr w:type="gramEnd"/>
+      <w:r>
+        <w:rPr>
+          <w:rFonts w:ascii="Times New Roman" w:eastAsia="Times New Roman" w:hAnsi="Times New Roman" w:cs="Times New Roman"/>
+          <w:color w:val="000000"/>
+          <w:sz w:val="28"/>
+          <w:szCs w:val="28"/>
+          <w:lang w:eastAsia="ru-RU"/>
+        </w:rPr>
+        <w:t xml:space="preserve">текст снизу таблицы) </w:t>
+      </w:r>
+      <w:r>
+        <w:rPr>
+          <w:rFonts w:ascii="Times New Roman" w:eastAsia="Times New Roman" w:hAnsi="Times New Roman" w:cs="Times New Roman"/>
+          <w:color w:val="000000"/>
+          <w:sz w:val="28"/>
+          <w:szCs w:val="28"/>
+          <w:lang w:eastAsia="ru-RU"/>
+        </w:rPr>
+        <w:t>(.</w:t>
+      </w:r>
+      <w:proofErr w:type="spellStart"/>
+      <w:r>
+        <w:rPr>
+          <w:rFonts w:ascii="Times New Roman" w:eastAsia="Times New Roman" w:hAnsi="Times New Roman" w:cs="Times New Roman"/>
+          <w:color w:val="000000"/>
+          <w:sz w:val="28"/>
+          <w:szCs w:val="28"/>
+          <w:lang w:val="en-US" w:eastAsia="ru-RU"/>
+        </w:rPr>
+        <w:t>docx</w:t>
+      </w:r>
+      <w:proofErr w:type="spellEnd"/>
+      <w:r>
+        <w:rPr>
+          <w:rFonts w:ascii="Times New Roman" w:eastAsia="Times New Roman" w:hAnsi="Times New Roman" w:cs="Times New Roman"/>
+          <w:color w:val="000000"/>
+          <w:sz w:val="28"/>
+          <w:szCs w:val="28"/>
+          <w:lang w:eastAsia="ru-RU"/>
+        </w:rPr>
+        <w:t>)</w:t>
+      </w:r>
+    </w:p>
+    <w:p>
+      <w:pPr>
+        <w:rPr>
+          <w:rFonts w:ascii="Times New Roman" w:hAnsi="Times New Roman" w:cs="Times New Roman"/>
+          <w:color w:val="000000" w:themeColor="text1"/>
+          <w:sz w:val="28"/>
+          <w:szCs w:val="28"/>
+        </w:rPr>
+      </w:pPr>
+    </w:p>
+    <w:p>
+      <w:pPr>
+        <w:rPr>
+          <w:rFonts w:ascii="Times New Roman" w:hAnsi="Times New Roman" w:cs="Times New Roman"/>
+          <w:color w:val="000000" w:themeColor="text1"/>
+          <w:sz w:val="28"/>
+          <w:szCs w:val="28"/>
+        </w:rPr>
+      </w:pPr>
+    </w:p>
+    <w:p>
+      <w:pPr>
+        <w:rPr>
+          <w:rFonts w:ascii="Times New Roman" w:hAnsi="Times New Roman" w:cs="Times New Roman"/>
+          <w:color w:val="000000" w:themeColor="text1"/>
+          <w:sz w:val="28"/>
+          <w:szCs w:val="28"/>
+        </w:rPr>
+      </w:pPr>
+      <w:r>
+        <w:rPr>
+          <w:rFonts w:ascii="Times New Roman" w:hAnsi="Times New Roman" w:cs="Times New Roman"/>
+          <w:color w:val="000000" w:themeColor="text1"/>
+          <w:sz w:val="28"/>
+          <w:szCs w:val="28"/>
+        </w:rPr>
+        <w:lastRenderedPageBreak/>
         <w:drawing>
-          <wp:inline distT="0" distB="0" distL="0" distR="0" wp14:anchorId="0E989C8E" wp14:editId="4A679417">
-            <wp:extent cx="5553850" cy="3343742"/>
-            <wp:effectExtent l="0" t="0" r="0" b="9525"/>
-            <wp:docPr id="27" name="Рисунок 27"/>
+          <wp:inline distT="0" distB="0" distL="0" distR="0" wp14:anchorId="18BBE076" wp14:editId="28BCD89C">
+            <wp:extent cx="5940425" cy="3770630"/>
+            <wp:effectExtent l="0" t="0" r="3175" b="1270"/>
+            <wp:docPr id="12" name="Рисунок 12"/>
             <wp:cNvGraphicFramePr>
               <a:graphicFrameLocks xmlns:a="http://schemas.openxmlformats.org/drawingml/2006/main" noChangeAspect="1"/>
             </wp:cNvGraphicFramePr>
@@ -3816,7 +3835,7 @@
                   <pic:spPr>
                     <a:xfrm>
                       <a:off x="0" y="0"/>
-                      <a:ext cx="5553850" cy="3343742"/>
+                      <a:ext cx="5940425" cy="3770630"/>
                     </a:xfrm>
                     <a:prstGeom prst="rect">
                       <a:avLst/>
@@ -3856,7 +3875,17 @@
           <w:szCs w:val="28"/>
           <w:lang w:eastAsia="ru-RU"/>
         </w:rPr>
-        <w:t>Рисунок 12</w:t>
+        <w:t xml:space="preserve">Рисунок </w:t>
+      </w:r>
+      <w:r>
+        <w:rPr>
+          <w:rFonts w:ascii="Times New Roman" w:eastAsia="Times New Roman" w:hAnsi="Times New Roman" w:cs="Times New Roman"/>
+          <w:color w:val="000000"/>
+          <w:sz w:val="28"/>
+          <w:szCs w:val="28"/>
+          <w:lang w:eastAsia="ru-RU"/>
+        </w:rPr>
+        <w:t>12</w:t>
       </w:r>
       <w:r>
         <w:rPr>
@@ -3876,63 +3905,135 @@
           <w:szCs w:val="28"/>
           <w:lang w:eastAsia="ru-RU"/>
         </w:rPr>
-        <w:t>Доставка</w:t>
-      </w:r>
-    </w:p>
-    <w:p>
-      <w:pPr>
-        <w:pBdr>
-          <w:top w:val="nil"/>
-          <w:left w:val="nil"/>
-          <w:bottom w:val="nil"/>
-          <w:right w:val="nil"/>
-          <w:between w:val="nil"/>
-        </w:pBdr>
-        <w:spacing w:before="0" w:after="360" w:line="240" w:lineRule="auto"/>
+        <w:t>Новое к</w:t>
+      </w:r>
+      <w:r>
+        <w:rPr>
+          <w:rFonts w:ascii="Times New Roman" w:eastAsia="Times New Roman" w:hAnsi="Times New Roman" w:cs="Times New Roman"/>
+          <w:color w:val="000000"/>
+          <w:sz w:val="28"/>
+          <w:szCs w:val="28"/>
+          <w:lang w:eastAsia="ru-RU"/>
+        </w:rPr>
+        <w:t xml:space="preserve">оммерческое </w:t>
+      </w:r>
+      <w:proofErr w:type="gramStart"/>
+      <w:r>
+        <w:rPr>
+          <w:rFonts w:ascii="Times New Roman" w:eastAsia="Times New Roman" w:hAnsi="Times New Roman" w:cs="Times New Roman"/>
+          <w:color w:val="000000"/>
+          <w:sz w:val="28"/>
+          <w:szCs w:val="28"/>
+          <w:lang w:eastAsia="ru-RU"/>
+        </w:rPr>
+        <w:t>предложение</w:t>
+      </w:r>
+      <w:r>
+        <w:rPr>
+          <w:rFonts w:ascii="Times New Roman" w:eastAsia="Times New Roman" w:hAnsi="Times New Roman" w:cs="Times New Roman"/>
+          <w:color w:val="000000"/>
+          <w:sz w:val="28"/>
+          <w:szCs w:val="28"/>
+          <w:lang w:eastAsia="ru-RU"/>
+        </w:rPr>
+        <w:t>(</w:t>
+      </w:r>
+      <w:proofErr w:type="gramEnd"/>
+      <w:r>
+        <w:rPr>
+          <w:rFonts w:ascii="Times New Roman" w:eastAsia="Times New Roman" w:hAnsi="Times New Roman" w:cs="Times New Roman"/>
+          <w:color w:val="000000"/>
+          <w:sz w:val="28"/>
+          <w:szCs w:val="28"/>
+          <w:lang w:eastAsia="ru-RU"/>
+        </w:rPr>
+        <w:t>текст снизу таблицы)</w:t>
+      </w:r>
+      <w:r>
+        <w:rPr>
+          <w:rFonts w:ascii="Times New Roman" w:eastAsia="Times New Roman" w:hAnsi="Times New Roman" w:cs="Times New Roman"/>
+          <w:color w:val="000000"/>
+          <w:sz w:val="28"/>
+          <w:szCs w:val="28"/>
+          <w:lang w:eastAsia="ru-RU"/>
+        </w:rPr>
+        <w:t xml:space="preserve"> </w:t>
+      </w:r>
+      <w:r>
+        <w:rPr>
+          <w:rFonts w:ascii="Times New Roman" w:eastAsia="Times New Roman" w:hAnsi="Times New Roman" w:cs="Times New Roman"/>
+          <w:color w:val="000000"/>
+          <w:sz w:val="28"/>
+          <w:szCs w:val="28"/>
+          <w:lang w:eastAsia="ru-RU"/>
+        </w:rPr>
+        <w:t>(.</w:t>
+      </w:r>
+      <w:proofErr w:type="spellStart"/>
+      <w:r>
+        <w:rPr>
+          <w:rFonts w:ascii="Times New Roman" w:eastAsia="Times New Roman" w:hAnsi="Times New Roman" w:cs="Times New Roman"/>
+          <w:color w:val="000000"/>
+          <w:sz w:val="28"/>
+          <w:szCs w:val="28"/>
+          <w:lang w:val="en-US" w:eastAsia="ru-RU"/>
+        </w:rPr>
+        <w:t>docx</w:t>
+      </w:r>
+      <w:proofErr w:type="spellEnd"/>
+      <w:r>
+        <w:rPr>
+          <w:rFonts w:ascii="Times New Roman" w:eastAsia="Times New Roman" w:hAnsi="Times New Roman" w:cs="Times New Roman"/>
+          <w:color w:val="000000"/>
+          <w:sz w:val="28"/>
+          <w:szCs w:val="28"/>
+          <w:lang w:eastAsia="ru-RU"/>
+        </w:rPr>
+        <w:t>)</w:t>
+      </w:r>
+    </w:p>
+    <w:p>
+      <w:pPr>
+        <w:rPr>
+          <w:rFonts w:ascii="Times New Roman" w:hAnsi="Times New Roman" w:cs="Times New Roman"/>
+          <w:color w:val="000000" w:themeColor="text1"/>
+          <w:sz w:val="28"/>
+          <w:szCs w:val="28"/>
+        </w:rPr>
+      </w:pPr>
+    </w:p>
+    <w:p>
+      <w:pPr>
+        <w:rPr>
+          <w:rFonts w:ascii="Times New Roman" w:hAnsi="Times New Roman" w:cs="Times New Roman"/>
+          <w:color w:val="000000" w:themeColor="text1"/>
+          <w:sz w:val="28"/>
+          <w:szCs w:val="28"/>
+        </w:rPr>
+      </w:pPr>
+    </w:p>
+    <w:p>
+      <w:pPr>
         <w:jc w:val="center"/>
         <w:rPr>
-          <w:rFonts w:ascii="Times New Roman" w:eastAsia="Times New Roman" w:hAnsi="Times New Roman" w:cs="Times New Roman"/>
-          <w:color w:val="000000"/>
-          <w:sz w:val="28"/>
-          <w:szCs w:val="28"/>
-          <w:lang w:eastAsia="ru-RU"/>
-        </w:rPr>
-      </w:pPr>
-    </w:p>
-    <w:p>
-      <w:pPr>
-        <w:pBdr>
-          <w:top w:val="nil"/>
-          <w:left w:val="nil"/>
-          <w:bottom w:val="nil"/>
-          <w:right w:val="nil"/>
-          <w:between w:val="nil"/>
-        </w:pBdr>
-        <w:spacing w:before="0" w:after="360" w:line="240" w:lineRule="auto"/>
-        <w:jc w:val="center"/>
-        <w:rPr>
-          <w:rFonts w:ascii="Times New Roman" w:eastAsia="Times New Roman" w:hAnsi="Times New Roman" w:cs="Times New Roman"/>
-          <w:color w:val="000000"/>
-          <w:sz w:val="28"/>
-          <w:szCs w:val="28"/>
-          <w:lang w:eastAsia="ru-RU"/>
-        </w:rPr>
-      </w:pPr>
-      <w:r>
-        <w:rPr>
-          <w:rFonts w:ascii="Times New Roman" w:eastAsia="Times New Roman" w:hAnsi="Times New Roman" w:cs="Times New Roman"/>
-          <w:noProof/>
-          <w:color w:val="000000"/>
-          <w:sz w:val="28"/>
-          <w:szCs w:val="28"/>
-          <w:lang w:eastAsia="ru-RU"/>
-        </w:rPr>
-        <w:lastRenderedPageBreak/>
+          <w:rFonts w:ascii="Times New Roman" w:hAnsi="Times New Roman" w:cs="Times New Roman"/>
+          <w:color w:val="000000" w:themeColor="text1"/>
+          <w:sz w:val="28"/>
+          <w:szCs w:val="28"/>
+        </w:rPr>
+      </w:pPr>
+      <w:r>
+        <w:rPr>
+          <w:rFonts w:ascii="Times New Roman" w:hAnsi="Times New Roman" w:cs="Times New Roman"/>
+          <w:color w:val="000000" w:themeColor="text1"/>
+          <w:sz w:val="28"/>
+          <w:szCs w:val="28"/>
+        </w:rPr>
         <w:drawing>
-          <wp:inline distT="0" distB="0" distL="0" distR="0" wp14:anchorId="406DE500" wp14:editId="591DF040">
-            <wp:extent cx="5940425" cy="2190115"/>
-            <wp:effectExtent l="0" t="0" r="3175" b="635"/>
-            <wp:docPr id="28" name="Рисунок 28"/>
+          <wp:inline distT="0" distB="0" distL="0" distR="0" wp14:anchorId="450990E6" wp14:editId="293437FB">
+            <wp:extent cx="2905530" cy="619211"/>
+            <wp:effectExtent l="0" t="0" r="9525" b="9525"/>
+            <wp:docPr id="18" name="Рисунок 18"/>
             <wp:cNvGraphicFramePr>
               <a:graphicFrameLocks xmlns:a="http://schemas.openxmlformats.org/drawingml/2006/main" noChangeAspect="1"/>
             </wp:cNvGraphicFramePr>
@@ -3952,7 +4053,7 @@
                   <pic:spPr>
                     <a:xfrm>
                       <a:off x="0" y="0"/>
-                      <a:ext cx="5940425" cy="2190115"/>
+                      <a:ext cx="2905530" cy="619211"/>
                     </a:xfrm>
                     <a:prstGeom prst="rect">
                       <a:avLst/>
@@ -3992,7 +4093,17 @@
           <w:szCs w:val="28"/>
           <w:lang w:eastAsia="ru-RU"/>
         </w:rPr>
-        <w:t>Рисунок 13</w:t>
+        <w:t xml:space="preserve">Рисунок </w:t>
+      </w:r>
+      <w:r>
+        <w:rPr>
+          <w:rFonts w:ascii="Times New Roman" w:eastAsia="Times New Roman" w:hAnsi="Times New Roman" w:cs="Times New Roman"/>
+          <w:color w:val="000000"/>
+          <w:sz w:val="28"/>
+          <w:szCs w:val="28"/>
+          <w:lang w:eastAsia="ru-RU"/>
+        </w:rPr>
+        <w:t>13</w:t>
       </w:r>
       <w:r>
         <w:rPr>
@@ -4012,122 +4123,42 @@
           <w:szCs w:val="28"/>
           <w:lang w:eastAsia="ru-RU"/>
         </w:rPr>
-        <w:t>Расходная накладная и счёт на оплату</w:t>
-      </w:r>
-    </w:p>
-    <w:p>
-      <w:pPr>
-        <w:pBdr>
-          <w:top w:val="nil"/>
-          <w:left w:val="nil"/>
-          <w:bottom w:val="nil"/>
-          <w:right w:val="nil"/>
-          <w:between w:val="nil"/>
-        </w:pBdr>
-        <w:spacing w:before="0" w:after="360" w:line="240" w:lineRule="auto"/>
+        <w:t>Выбор предложения</w:t>
+      </w:r>
+    </w:p>
+    <w:p>
+      <w:pPr>
         <w:jc w:val="center"/>
         <w:rPr>
-          <w:rFonts w:ascii="Times New Roman" w:eastAsia="Times New Roman" w:hAnsi="Times New Roman" w:cs="Times New Roman"/>
-          <w:color w:val="000000"/>
-          <w:sz w:val="28"/>
-          <w:szCs w:val="28"/>
-          <w:lang w:eastAsia="ru-RU"/>
-        </w:rPr>
-      </w:pPr>
-    </w:p>
-    <w:p>
-      <w:pPr>
-        <w:pBdr>
-          <w:top w:val="nil"/>
-          <w:left w:val="nil"/>
-          <w:bottom w:val="nil"/>
-          <w:right w:val="nil"/>
-          <w:between w:val="nil"/>
-        </w:pBdr>
-        <w:spacing w:before="0" w:after="360" w:line="240" w:lineRule="auto"/>
+          <w:rFonts w:ascii="Times New Roman" w:hAnsi="Times New Roman" w:cs="Times New Roman"/>
+          <w:color w:val="000000" w:themeColor="text1"/>
+          <w:sz w:val="28"/>
+          <w:szCs w:val="28"/>
+        </w:rPr>
+      </w:pPr>
+    </w:p>
+    <w:p>
+      <w:pPr>
         <w:jc w:val="center"/>
         <w:rPr>
-          <w:rFonts w:ascii="Times New Roman" w:eastAsia="Times New Roman" w:hAnsi="Times New Roman" w:cs="Times New Roman"/>
-          <w:color w:val="000000"/>
-          <w:sz w:val="28"/>
-          <w:szCs w:val="28"/>
-          <w:lang w:eastAsia="ru-RU"/>
-        </w:rPr>
-      </w:pPr>
-    </w:p>
-    <w:p>
-      <w:pPr>
-        <w:pBdr>
-          <w:top w:val="nil"/>
-          <w:left w:val="nil"/>
-          <w:bottom w:val="nil"/>
-          <w:right w:val="nil"/>
-          <w:between w:val="nil"/>
-        </w:pBdr>
-        <w:spacing w:before="0" w:after="360" w:line="240" w:lineRule="auto"/>
-        <w:jc w:val="center"/>
-        <w:rPr>
-          <w:rFonts w:ascii="Times New Roman" w:eastAsia="Times New Roman" w:hAnsi="Times New Roman" w:cs="Times New Roman"/>
-          <w:color w:val="000000"/>
-          <w:sz w:val="28"/>
-          <w:szCs w:val="28"/>
-          <w:lang w:eastAsia="ru-RU"/>
-        </w:rPr>
-      </w:pPr>
-    </w:p>
-    <w:p>
-      <w:pPr>
-        <w:pBdr>
-          <w:top w:val="nil"/>
-          <w:left w:val="nil"/>
-          <w:bottom w:val="nil"/>
-          <w:right w:val="nil"/>
-          <w:between w:val="nil"/>
-        </w:pBdr>
-        <w:spacing w:before="0" w:after="360" w:line="240" w:lineRule="auto"/>
-        <w:jc w:val="center"/>
-        <w:rPr>
-          <w:rFonts w:ascii="Times New Roman" w:eastAsia="Times New Roman" w:hAnsi="Times New Roman" w:cs="Times New Roman"/>
-          <w:color w:val="000000"/>
-          <w:sz w:val="28"/>
-          <w:szCs w:val="28"/>
-          <w:lang w:eastAsia="ru-RU"/>
-        </w:rPr>
-      </w:pPr>
-    </w:p>
-    <w:p>
-      <w:pPr>
-        <w:pBdr>
-          <w:top w:val="nil"/>
-          <w:left w:val="nil"/>
-          <w:bottom w:val="nil"/>
-          <w:right w:val="nil"/>
-          <w:between w:val="nil"/>
-        </w:pBdr>
-        <w:spacing w:before="0" w:after="360" w:line="240" w:lineRule="auto"/>
-        <w:jc w:val="center"/>
-        <w:rPr>
-          <w:rFonts w:ascii="Times New Roman" w:eastAsia="Times New Roman" w:hAnsi="Times New Roman" w:cs="Times New Roman"/>
-          <w:color w:val="000000"/>
-          <w:sz w:val="28"/>
-          <w:szCs w:val="28"/>
-          <w:lang w:eastAsia="ru-RU"/>
-        </w:rPr>
-      </w:pPr>
-      <w:r>
-        <w:rPr>
-          <w:rFonts w:ascii="Times New Roman" w:eastAsia="Times New Roman" w:hAnsi="Times New Roman" w:cs="Times New Roman"/>
-          <w:noProof/>
-          <w:color w:val="000000"/>
-          <w:sz w:val="28"/>
-          <w:szCs w:val="28"/>
-          <w:lang w:eastAsia="ru-RU"/>
+          <w:rFonts w:ascii="Times New Roman" w:hAnsi="Times New Roman" w:cs="Times New Roman"/>
+          <w:color w:val="000000" w:themeColor="text1"/>
+          <w:sz w:val="28"/>
+          <w:szCs w:val="28"/>
+        </w:rPr>
+      </w:pPr>
+      <w:r>
+        <w:rPr>
+          <w:rFonts w:ascii="Times New Roman" w:hAnsi="Times New Roman" w:cs="Times New Roman"/>
+          <w:color w:val="000000" w:themeColor="text1"/>
+          <w:sz w:val="28"/>
+          <w:szCs w:val="28"/>
         </w:rPr>
         <w:drawing>
-          <wp:inline distT="0" distB="0" distL="0" distR="0" wp14:anchorId="4D554DCE" wp14:editId="67613AD1">
-            <wp:extent cx="5940425" cy="2149475"/>
-            <wp:effectExtent l="0" t="0" r="3175" b="3175"/>
-            <wp:docPr id="29" name="Рисунок 29"/>
+          <wp:inline distT="0" distB="0" distL="0" distR="0" wp14:anchorId="68802BD6" wp14:editId="5B965F12">
+            <wp:extent cx="5940425" cy="574675"/>
+            <wp:effectExtent l="0" t="0" r="3175" b="0"/>
+            <wp:docPr id="21" name="Рисунок 21"/>
             <wp:cNvGraphicFramePr>
               <a:graphicFrameLocks xmlns:a="http://schemas.openxmlformats.org/drawingml/2006/main" noChangeAspect="1"/>
             </wp:cNvGraphicFramePr>
@@ -4147,7 +4178,7 @@
                   <pic:spPr>
                     <a:xfrm>
                       <a:off x="0" y="0"/>
-                      <a:ext cx="5940425" cy="2149475"/>
+                      <a:ext cx="5940425" cy="574675"/>
                     </a:xfrm>
                     <a:prstGeom prst="rect">
                       <a:avLst/>
@@ -4187,7 +4218,17 @@
           <w:szCs w:val="28"/>
           <w:lang w:eastAsia="ru-RU"/>
         </w:rPr>
-        <w:t>Рисунок 14</w:t>
+        <w:t xml:space="preserve">Рисунок </w:t>
+      </w:r>
+      <w:r>
+        <w:rPr>
+          <w:rFonts w:ascii="Times New Roman" w:eastAsia="Times New Roman" w:hAnsi="Times New Roman" w:cs="Times New Roman"/>
+          <w:color w:val="000000"/>
+          <w:sz w:val="28"/>
+          <w:szCs w:val="28"/>
+          <w:lang w:eastAsia="ru-RU"/>
+        </w:rPr>
+        <w:t>14</w:t>
       </w:r>
       <w:r>
         <w:rPr>
@@ -4207,314 +4248,12 @@
           <w:szCs w:val="28"/>
           <w:lang w:eastAsia="ru-RU"/>
         </w:rPr>
-        <w:t>Отчёт «Себестоимость выпуска»</w:t>
-      </w:r>
-    </w:p>
-    <w:p>
-      <w:pPr>
-        <w:pBdr>
-          <w:top w:val="nil"/>
-          <w:left w:val="nil"/>
-          <w:bottom w:val="nil"/>
-          <w:right w:val="nil"/>
-          <w:between w:val="nil"/>
-        </w:pBdr>
-        <w:spacing w:before="0" w:after="360" w:line="240" w:lineRule="auto"/>
+        <w:t>Расходная накладная и поступление на счёт</w:t>
+      </w:r>
+    </w:p>
+    <w:p>
+      <w:pPr>
         <w:jc w:val="center"/>
-        <w:rPr>
-          <w:rFonts w:ascii="Times New Roman" w:eastAsia="Times New Roman" w:hAnsi="Times New Roman" w:cs="Times New Roman"/>
-          <w:color w:val="000000"/>
-          <w:sz w:val="28"/>
-          <w:szCs w:val="28"/>
-          <w:lang w:eastAsia="ru-RU"/>
-        </w:rPr>
-      </w:pPr>
-    </w:p>
-    <w:p>
-      <w:pPr>
-        <w:pBdr>
-          <w:top w:val="nil"/>
-          <w:left w:val="nil"/>
-          <w:bottom w:val="nil"/>
-          <w:right w:val="nil"/>
-          <w:between w:val="nil"/>
-        </w:pBdr>
-        <w:spacing w:before="0" w:after="360" w:line="240" w:lineRule="auto"/>
-        <w:jc w:val="center"/>
-        <w:rPr>
-          <w:rFonts w:ascii="Times New Roman" w:eastAsia="Times New Roman" w:hAnsi="Times New Roman" w:cs="Times New Roman"/>
-          <w:color w:val="000000"/>
-          <w:sz w:val="28"/>
-          <w:szCs w:val="28"/>
-          <w:lang w:eastAsia="ru-RU"/>
-        </w:rPr>
-      </w:pPr>
-      <w:r>
-        <w:rPr>
-          <w:rFonts w:ascii="Times New Roman" w:eastAsia="Times New Roman" w:hAnsi="Times New Roman" w:cs="Times New Roman"/>
-          <w:noProof/>
-          <w:color w:val="000000"/>
-          <w:sz w:val="28"/>
-          <w:szCs w:val="28"/>
-          <w:lang w:eastAsia="ru-RU"/>
-        </w:rPr>
-        <w:lastRenderedPageBreak/>
-        <w:drawing>
-          <wp:inline distT="0" distB="0" distL="0" distR="0" wp14:anchorId="39C62CD6" wp14:editId="698FBFA5">
-            <wp:extent cx="5940425" cy="1490345"/>
-            <wp:effectExtent l="0" t="0" r="3175" b="0"/>
-            <wp:docPr id="30" name="Рисунок 30"/>
-            <wp:cNvGraphicFramePr>
-              <a:graphicFrameLocks xmlns:a="http://schemas.openxmlformats.org/drawingml/2006/main" noChangeAspect="1"/>
-            </wp:cNvGraphicFramePr>
-            <a:graphic xmlns:a="http://schemas.openxmlformats.org/drawingml/2006/main">
-              <a:graphicData uri="http://schemas.openxmlformats.org/drawingml/2006/picture">
-                <pic:pic xmlns:pic="http://schemas.openxmlformats.org/drawingml/2006/picture">
-                  <pic:nvPicPr>
-                    <pic:cNvPr id="1" name=""/>
-                    <pic:cNvPicPr/>
-                  </pic:nvPicPr>
-                  <pic:blipFill>
-                    <a:blip r:embed="rId20"/>
-                    <a:stretch>
-                      <a:fillRect/>
-                    </a:stretch>
-                  </pic:blipFill>
-                  <pic:spPr>
-                    <a:xfrm>
-                      <a:off x="0" y="0"/>
-                      <a:ext cx="5940425" cy="1490345"/>
-                    </a:xfrm>
-                    <a:prstGeom prst="rect">
-                      <a:avLst/>
-                    </a:prstGeom>
-                  </pic:spPr>
-                </pic:pic>
-              </a:graphicData>
-            </a:graphic>
-          </wp:inline>
-        </w:drawing>
-      </w:r>
-    </w:p>
-    <w:p>
-      <w:pPr>
-        <w:pBdr>
-          <w:top w:val="nil"/>
-          <w:left w:val="nil"/>
-          <w:bottom w:val="nil"/>
-          <w:right w:val="nil"/>
-          <w:between w:val="nil"/>
-        </w:pBdr>
-        <w:spacing w:before="0" w:after="360" w:line="240" w:lineRule="auto"/>
-        <w:jc w:val="center"/>
-        <w:rPr>
-          <w:rFonts w:ascii="Times New Roman" w:eastAsia="Times New Roman" w:hAnsi="Times New Roman" w:cs="Times New Roman"/>
-          <w:color w:val="000000"/>
-          <w:sz w:val="28"/>
-          <w:szCs w:val="28"/>
-          <w:lang w:eastAsia="ru-RU"/>
-        </w:rPr>
-      </w:pPr>
-      <w:r>
-        <w:rPr>
-          <w:rFonts w:ascii="Times New Roman" w:eastAsia="Times New Roman" w:hAnsi="Times New Roman" w:cs="Times New Roman"/>
-          <w:color w:val="000000"/>
-          <w:sz w:val="28"/>
-          <w:szCs w:val="28"/>
-          <w:lang w:eastAsia="ru-RU"/>
-        </w:rPr>
-        <w:t>Рисунок 15</w:t>
-      </w:r>
-      <w:r>
-        <w:rPr>
-          <w:rFonts w:ascii="Times New Roman" w:eastAsia="Times New Roman" w:hAnsi="Times New Roman" w:cs="Times New Roman"/>
-          <w:color w:val="000000"/>
-          <w:sz w:val="28"/>
-          <w:szCs w:val="28"/>
-          <w:lang w:eastAsia="ru-RU"/>
-        </w:rPr>
-        <w:t xml:space="preserve"> — </w:t>
-      </w:r>
-      <w:r>
-        <w:rPr>
-          <w:rFonts w:ascii="Times New Roman" w:eastAsia="Times New Roman" w:hAnsi="Times New Roman" w:cs="Times New Roman"/>
-          <w:color w:val="000000"/>
-          <w:sz w:val="28"/>
-          <w:szCs w:val="28"/>
-          <w:lang w:eastAsia="ru-RU"/>
-        </w:rPr>
-        <w:t>Отчёт «Валовая прибыль по номенклатуре»</w:t>
-      </w:r>
-    </w:p>
-    <w:p>
-      <w:pPr>
-        <w:pBdr>
-          <w:top w:val="nil"/>
-          <w:left w:val="nil"/>
-          <w:bottom w:val="nil"/>
-          <w:right w:val="nil"/>
-          <w:between w:val="nil"/>
-        </w:pBdr>
-        <w:spacing w:before="0" w:after="360" w:line="240" w:lineRule="auto"/>
-        <w:jc w:val="center"/>
-        <w:rPr>
-          <w:rFonts w:ascii="Times New Roman" w:eastAsia="Times New Roman" w:hAnsi="Times New Roman" w:cs="Times New Roman"/>
-          <w:color w:val="000000"/>
-          <w:sz w:val="28"/>
-          <w:szCs w:val="28"/>
-          <w:lang w:eastAsia="ru-RU"/>
-        </w:rPr>
-      </w:pPr>
-    </w:p>
-    <w:p>
-      <w:pPr>
-        <w:pBdr>
-          <w:top w:val="nil"/>
-          <w:left w:val="nil"/>
-          <w:bottom w:val="nil"/>
-          <w:right w:val="nil"/>
-          <w:between w:val="nil"/>
-        </w:pBdr>
-        <w:spacing w:before="0" w:after="360" w:line="240" w:lineRule="auto"/>
-        <w:jc w:val="center"/>
-        <w:rPr>
-          <w:rFonts w:ascii="Times New Roman" w:eastAsia="Times New Roman" w:hAnsi="Times New Roman" w:cs="Times New Roman"/>
-          <w:color w:val="000000"/>
-          <w:sz w:val="28"/>
-          <w:szCs w:val="28"/>
-          <w:lang w:eastAsia="ru-RU"/>
-        </w:rPr>
-      </w:pPr>
-    </w:p>
-    <w:p>
-      <w:pPr>
-        <w:pBdr>
-          <w:top w:val="nil"/>
-          <w:left w:val="nil"/>
-          <w:bottom w:val="nil"/>
-          <w:right w:val="nil"/>
-          <w:between w:val="nil"/>
-        </w:pBdr>
-        <w:spacing w:before="0" w:after="360" w:line="240" w:lineRule="auto"/>
-        <w:jc w:val="center"/>
-        <w:rPr>
-          <w:rFonts w:ascii="Times New Roman" w:eastAsia="Times New Roman" w:hAnsi="Times New Roman" w:cs="Times New Roman"/>
-          <w:color w:val="000000"/>
-          <w:sz w:val="28"/>
-          <w:szCs w:val="28"/>
-          <w:lang w:eastAsia="ru-RU"/>
-        </w:rPr>
-      </w:pPr>
-      <w:r>
-        <w:rPr>
-          <w:rFonts w:ascii="Times New Roman" w:eastAsia="Times New Roman" w:hAnsi="Times New Roman" w:cs="Times New Roman"/>
-          <w:noProof/>
-          <w:color w:val="000000"/>
-          <w:sz w:val="28"/>
-          <w:szCs w:val="28"/>
-          <w:lang w:eastAsia="ru-RU"/>
-        </w:rPr>
-        <w:drawing>
-          <wp:inline distT="0" distB="0" distL="0" distR="0" wp14:anchorId="38B4A371" wp14:editId="46511EA5">
-            <wp:extent cx="4525006" cy="2276793"/>
-            <wp:effectExtent l="0" t="0" r="0" b="9525"/>
-            <wp:docPr id="31" name="Рисунок 31"/>
-            <wp:cNvGraphicFramePr>
-              <a:graphicFrameLocks xmlns:a="http://schemas.openxmlformats.org/drawingml/2006/main" noChangeAspect="1"/>
-            </wp:cNvGraphicFramePr>
-            <a:graphic xmlns:a="http://schemas.openxmlformats.org/drawingml/2006/main">
-              <a:graphicData uri="http://schemas.openxmlformats.org/drawingml/2006/picture">
-                <pic:pic xmlns:pic="http://schemas.openxmlformats.org/drawingml/2006/picture">
-                  <pic:nvPicPr>
-                    <pic:cNvPr id="1" name=""/>
-                    <pic:cNvPicPr/>
-                  </pic:nvPicPr>
-                  <pic:blipFill>
-                    <a:blip r:embed="rId21"/>
-                    <a:stretch>
-                      <a:fillRect/>
-                    </a:stretch>
-                  </pic:blipFill>
-                  <pic:spPr>
-                    <a:xfrm>
-                      <a:off x="0" y="0"/>
-                      <a:ext cx="4525006" cy="2276793"/>
-                    </a:xfrm>
-                    <a:prstGeom prst="rect">
-                      <a:avLst/>
-                    </a:prstGeom>
-                  </pic:spPr>
-                </pic:pic>
-              </a:graphicData>
-            </a:graphic>
-          </wp:inline>
-        </w:drawing>
-      </w:r>
-    </w:p>
-    <w:p>
-      <w:pPr>
-        <w:pBdr>
-          <w:top w:val="nil"/>
-          <w:left w:val="nil"/>
-          <w:bottom w:val="nil"/>
-          <w:right w:val="nil"/>
-          <w:between w:val="nil"/>
-        </w:pBdr>
-        <w:spacing w:before="0" w:after="360" w:line="240" w:lineRule="auto"/>
-        <w:jc w:val="center"/>
-        <w:rPr>
-          <w:rFonts w:ascii="Times New Roman" w:eastAsia="Times New Roman" w:hAnsi="Times New Roman" w:cs="Times New Roman"/>
-          <w:color w:val="000000"/>
-          <w:sz w:val="28"/>
-          <w:szCs w:val="28"/>
-          <w:lang w:eastAsia="ru-RU"/>
-        </w:rPr>
-      </w:pPr>
-      <w:r>
-        <w:rPr>
-          <w:rFonts w:ascii="Times New Roman" w:eastAsia="Times New Roman" w:hAnsi="Times New Roman" w:cs="Times New Roman"/>
-          <w:color w:val="000000"/>
-          <w:sz w:val="28"/>
-          <w:szCs w:val="28"/>
-          <w:lang w:eastAsia="ru-RU"/>
-        </w:rPr>
-        <w:t>Рисунок 16</w:t>
-      </w:r>
-      <w:bookmarkStart w:id="5" w:name="_GoBack"/>
-      <w:bookmarkEnd w:id="5"/>
-      <w:r>
-        <w:rPr>
-          <w:rFonts w:ascii="Times New Roman" w:eastAsia="Times New Roman" w:hAnsi="Times New Roman" w:cs="Times New Roman"/>
-          <w:color w:val="000000"/>
-          <w:sz w:val="28"/>
-          <w:szCs w:val="28"/>
-          <w:lang w:eastAsia="ru-RU"/>
-        </w:rPr>
-        <w:t xml:space="preserve"> — </w:t>
-      </w:r>
-      <w:r>
-        <w:rPr>
-          <w:rFonts w:ascii="Times New Roman" w:eastAsia="Times New Roman" w:hAnsi="Times New Roman" w:cs="Times New Roman"/>
-          <w:color w:val="000000"/>
-          <w:sz w:val="28"/>
-          <w:szCs w:val="28"/>
-          <w:lang w:eastAsia="ru-RU"/>
-        </w:rPr>
-        <w:t>Отчёт «Выпуск продукции»</w:t>
-      </w:r>
-    </w:p>
-    <w:p>
-      <w:pPr>
-        <w:rPr>
-          <w:rFonts w:ascii="Times New Roman" w:eastAsia="Times New Roman" w:hAnsi="Times New Roman" w:cs="Times New Roman"/>
-          <w:sz w:val="28"/>
-          <w:szCs w:val="28"/>
-          <w:lang w:eastAsia="ru-RU"/>
-        </w:rPr>
-      </w:pPr>
-    </w:p>
-    <w:p>
-      <w:pPr>
         <w:rPr>
           <w:rFonts w:ascii="Times New Roman" w:hAnsi="Times New Roman" w:cs="Times New Roman"/>
           <w:color w:val="000000" w:themeColor="text1"/>
@@ -4528,6 +4267,795 @@
         <w:pStyle w:val="a7"/>
         <w:ind w:left="708"/>
         <w:jc w:val="center"/>
+        <w:rPr>
+          <w:rFonts w:ascii="Times New Roman" w:hAnsi="Times New Roman" w:cs="Times New Roman"/>
+          <w:color w:val="000000" w:themeColor="text1"/>
+          <w:sz w:val="28"/>
+          <w:szCs w:val="28"/>
+        </w:rPr>
+      </w:pPr>
+    </w:p>
+    <w:p>
+      <w:pPr>
+        <w:pStyle w:val="a7"/>
+        <w:ind w:left="708"/>
+        <w:jc w:val="center"/>
+        <w:rPr>
+          <w:rFonts w:ascii="Times New Roman" w:hAnsi="Times New Roman" w:cs="Times New Roman"/>
+          <w:color w:val="000000" w:themeColor="text1"/>
+          <w:sz w:val="28"/>
+          <w:szCs w:val="28"/>
+        </w:rPr>
+      </w:pPr>
+    </w:p>
+    <w:p>
+      <w:pPr>
+        <w:pStyle w:val="a7"/>
+        <w:ind w:left="708"/>
+        <w:jc w:val="center"/>
+        <w:rPr>
+          <w:rFonts w:ascii="Times New Roman" w:hAnsi="Times New Roman" w:cs="Times New Roman"/>
+          <w:color w:val="000000" w:themeColor="text1"/>
+          <w:sz w:val="28"/>
+          <w:szCs w:val="28"/>
+        </w:rPr>
+      </w:pPr>
+    </w:p>
+    <w:p>
+      <w:pPr>
+        <w:jc w:val="both"/>
+        <w:rPr>
+          <w:rFonts w:ascii="Times New Roman" w:hAnsi="Times New Roman" w:cs="Times New Roman"/>
+          <w:color w:val="000000" w:themeColor="text1"/>
+          <w:sz w:val="28"/>
+          <w:szCs w:val="28"/>
+        </w:rPr>
+      </w:pPr>
+    </w:p>
+    <w:p>
+      <w:pPr>
+        <w:jc w:val="both"/>
+        <w:rPr>
+          <w:rFonts w:ascii="Times New Roman" w:hAnsi="Times New Roman" w:cs="Times New Roman"/>
+          <w:color w:val="000000" w:themeColor="text1"/>
+          <w:sz w:val="28"/>
+          <w:szCs w:val="28"/>
+        </w:rPr>
+      </w:pPr>
+      <w:r>
+        <w:rPr>
+          <w:rFonts w:ascii="Times New Roman" w:hAnsi="Times New Roman" w:cs="Times New Roman"/>
+          <w:color w:val="000000" w:themeColor="text1"/>
+          <w:sz w:val="28"/>
+          <w:szCs w:val="28"/>
+        </w:rPr>
+        <w:tab/>
+        <w:t xml:space="preserve">Перейдём к анализу возможностей </w:t>
+      </w:r>
+      <w:r>
+        <w:rPr>
+          <w:rFonts w:ascii="Times New Roman" w:eastAsia="Times New Roman" w:hAnsi="Times New Roman" w:cs="Times New Roman"/>
+          <w:sz w:val="28"/>
+          <w:szCs w:val="22"/>
+          <w:lang w:eastAsia="en-US"/>
+        </w:rPr>
+        <w:t>«1</w:t>
+      </w:r>
+      <w:proofErr w:type="gramStart"/>
+      <w:r>
+        <w:rPr>
+          <w:rFonts w:ascii="Times New Roman" w:eastAsia="Times New Roman" w:hAnsi="Times New Roman" w:cs="Times New Roman"/>
+          <w:sz w:val="28"/>
+          <w:szCs w:val="22"/>
+          <w:lang w:eastAsia="en-US"/>
+        </w:rPr>
+        <w:t>С:ERP</w:t>
+      </w:r>
+      <w:proofErr w:type="gramEnd"/>
+      <w:r>
+        <w:rPr>
+          <w:rFonts w:ascii="Times New Roman" w:eastAsia="Times New Roman" w:hAnsi="Times New Roman" w:cs="Times New Roman"/>
+          <w:sz w:val="28"/>
+          <w:szCs w:val="22"/>
+          <w:lang w:eastAsia="en-US"/>
+        </w:rPr>
+        <w:t xml:space="preserve"> управление предприятием 2»</w:t>
+      </w:r>
+    </w:p>
+    <w:p>
+      <w:pPr>
+        <w:pStyle w:val="a7"/>
+        <w:ind w:left="708"/>
+        <w:jc w:val="both"/>
+        <w:rPr>
+          <w:rFonts w:ascii="Times New Roman" w:hAnsi="Times New Roman" w:cs="Times New Roman"/>
+          <w:color w:val="000000" w:themeColor="text1"/>
+          <w:sz w:val="28"/>
+          <w:szCs w:val="28"/>
+        </w:rPr>
+      </w:pPr>
+      <w:r>
+        <w:rPr>
+          <w:rFonts w:ascii="Times New Roman" w:hAnsi="Times New Roman" w:cs="Times New Roman"/>
+          <w:color w:val="000000" w:themeColor="text1"/>
+          <w:sz w:val="28"/>
+          <w:szCs w:val="28"/>
+        </w:rPr>
+        <w:t>1. Управление производством</w:t>
+      </w:r>
+    </w:p>
+    <w:p>
+      <w:pPr>
+        <w:pStyle w:val="a7"/>
+        <w:ind w:left="708"/>
+        <w:jc w:val="both"/>
+        <w:rPr>
+          <w:rFonts w:ascii="Times New Roman" w:hAnsi="Times New Roman" w:cs="Times New Roman"/>
+          <w:color w:val="000000" w:themeColor="text1"/>
+          <w:sz w:val="28"/>
+          <w:szCs w:val="28"/>
+        </w:rPr>
+      </w:pPr>
+      <w:r>
+        <w:rPr>
+          <w:rFonts w:ascii="Times New Roman" w:hAnsi="Times New Roman" w:cs="Times New Roman"/>
+          <w:color w:val="000000" w:themeColor="text1"/>
+          <w:sz w:val="28"/>
+          <w:szCs w:val="28"/>
+        </w:rPr>
+        <w:t xml:space="preserve">  </w:t>
+      </w:r>
+      <w:r>
+        <w:rPr>
+          <w:rFonts w:ascii="Times New Roman" w:hAnsi="Times New Roman" w:cs="Times New Roman"/>
+          <w:color w:val="000000" w:themeColor="text1"/>
+          <w:sz w:val="28"/>
+          <w:szCs w:val="28"/>
+        </w:rPr>
+        <w:tab/>
+      </w:r>
+      <w:r>
+        <w:rPr>
+          <w:rFonts w:ascii="Times New Roman" w:hAnsi="Times New Roman" w:cs="Times New Roman"/>
+          <w:color w:val="000000" w:themeColor="text1"/>
+          <w:sz w:val="28"/>
+          <w:szCs w:val="28"/>
+        </w:rPr>
+        <w:t xml:space="preserve"> - Планирование производства: ERP-система позволяет планировать производственные процессы, исходя из потребностей клиентов и текущих ресурсов компании. Можно управлять графиками работы оборудования, персоналом, материалами и другими факторами.</w:t>
+      </w:r>
+    </w:p>
+    <w:p>
+      <w:pPr>
+        <w:pStyle w:val="a7"/>
+        <w:ind w:left="708" w:firstLine="708"/>
+        <w:jc w:val="both"/>
+        <w:rPr>
+          <w:rFonts w:ascii="Times New Roman" w:hAnsi="Times New Roman" w:cs="Times New Roman"/>
+          <w:color w:val="000000" w:themeColor="text1"/>
+          <w:sz w:val="28"/>
+          <w:szCs w:val="28"/>
+        </w:rPr>
+      </w:pPr>
+      <w:r>
+        <w:rPr>
+          <w:rFonts w:ascii="Times New Roman" w:hAnsi="Times New Roman" w:cs="Times New Roman"/>
+          <w:color w:val="000000" w:themeColor="text1"/>
+          <w:sz w:val="28"/>
+          <w:szCs w:val="28"/>
+        </w:rPr>
+        <w:t xml:space="preserve">   - Контроль качества продукции: Встроены инструменты для контроля качества выпускаемых товаров, а также отслеживания дефектов и брака.</w:t>
+      </w:r>
+    </w:p>
+    <w:p>
+      <w:pPr>
+        <w:pStyle w:val="a7"/>
+        <w:ind w:left="708"/>
+        <w:jc w:val="both"/>
+        <w:rPr>
+          <w:rFonts w:ascii="Times New Roman" w:hAnsi="Times New Roman" w:cs="Times New Roman"/>
+          <w:color w:val="000000" w:themeColor="text1"/>
+          <w:sz w:val="28"/>
+          <w:szCs w:val="28"/>
+        </w:rPr>
+      </w:pPr>
+      <w:r>
+        <w:rPr>
+          <w:rFonts w:ascii="Times New Roman" w:hAnsi="Times New Roman" w:cs="Times New Roman"/>
+          <w:color w:val="000000" w:themeColor="text1"/>
+          <w:sz w:val="28"/>
+          <w:szCs w:val="28"/>
+        </w:rPr>
+        <w:t xml:space="preserve">   </w:t>
+      </w:r>
+      <w:r>
+        <w:rPr>
+          <w:rFonts w:ascii="Times New Roman" w:hAnsi="Times New Roman" w:cs="Times New Roman"/>
+          <w:color w:val="000000" w:themeColor="text1"/>
+          <w:sz w:val="28"/>
+          <w:szCs w:val="28"/>
+        </w:rPr>
+        <w:tab/>
+      </w:r>
+      <w:r>
+        <w:rPr>
+          <w:rFonts w:ascii="Times New Roman" w:hAnsi="Times New Roman" w:cs="Times New Roman"/>
+          <w:color w:val="000000" w:themeColor="text1"/>
+          <w:sz w:val="28"/>
+          <w:szCs w:val="28"/>
+        </w:rPr>
+        <w:t>- Учет затрат на производство: Система помогает отслеживать все затраты, связанные с производством, начиная от сырья и заканчивая амортизацией оборудования.</w:t>
+      </w:r>
+    </w:p>
+    <w:p>
+      <w:pPr>
+        <w:pStyle w:val="a7"/>
+        <w:ind w:left="708"/>
+        <w:jc w:val="both"/>
+        <w:rPr>
+          <w:rFonts w:ascii="Times New Roman" w:hAnsi="Times New Roman" w:cs="Times New Roman"/>
+          <w:color w:val="000000" w:themeColor="text1"/>
+          <w:sz w:val="28"/>
+          <w:szCs w:val="28"/>
+        </w:rPr>
+      </w:pPr>
+      <w:r>
+        <w:rPr>
+          <w:rFonts w:ascii="Times New Roman" w:hAnsi="Times New Roman" w:cs="Times New Roman"/>
+          <w:color w:val="000000" w:themeColor="text1"/>
+          <w:sz w:val="28"/>
+          <w:szCs w:val="28"/>
+        </w:rPr>
+        <w:t xml:space="preserve">   </w:t>
+      </w:r>
+    </w:p>
+    <w:p>
+      <w:pPr>
+        <w:pStyle w:val="a7"/>
+        <w:ind w:left="708"/>
+        <w:jc w:val="both"/>
+        <w:rPr>
+          <w:rFonts w:ascii="Times New Roman" w:hAnsi="Times New Roman" w:cs="Times New Roman"/>
+          <w:color w:val="000000" w:themeColor="text1"/>
+          <w:sz w:val="28"/>
+          <w:szCs w:val="28"/>
+        </w:rPr>
+      </w:pPr>
+      <w:r>
+        <w:rPr>
+          <w:rFonts w:ascii="Times New Roman" w:hAnsi="Times New Roman" w:cs="Times New Roman"/>
+          <w:color w:val="000000" w:themeColor="text1"/>
+          <w:sz w:val="28"/>
+          <w:szCs w:val="28"/>
+        </w:rPr>
+        <w:t>2. Финансовое планирование и контроль</w:t>
+      </w:r>
+    </w:p>
+    <w:p>
+      <w:pPr>
+        <w:pStyle w:val="a7"/>
+        <w:ind w:left="708" w:firstLine="708"/>
+        <w:jc w:val="both"/>
+        <w:rPr>
+          <w:rFonts w:ascii="Times New Roman" w:hAnsi="Times New Roman" w:cs="Times New Roman"/>
+          <w:color w:val="000000" w:themeColor="text1"/>
+          <w:sz w:val="28"/>
+          <w:szCs w:val="28"/>
+        </w:rPr>
+      </w:pPr>
+      <w:r>
+        <w:rPr>
+          <w:rFonts w:ascii="Times New Roman" w:hAnsi="Times New Roman" w:cs="Times New Roman"/>
+          <w:color w:val="000000" w:themeColor="text1"/>
+          <w:sz w:val="28"/>
+          <w:szCs w:val="28"/>
+        </w:rPr>
+        <w:t xml:space="preserve">   - Бюджетирование: Возможность создания бюджетов для разных подразделений и проектов, их мониторинг и корректировка.</w:t>
+      </w:r>
+    </w:p>
+    <w:p>
+      <w:pPr>
+        <w:pStyle w:val="a7"/>
+        <w:ind w:left="708"/>
+        <w:jc w:val="both"/>
+        <w:rPr>
+          <w:rFonts w:ascii="Times New Roman" w:hAnsi="Times New Roman" w:cs="Times New Roman"/>
+          <w:color w:val="000000" w:themeColor="text1"/>
+          <w:sz w:val="28"/>
+          <w:szCs w:val="28"/>
+        </w:rPr>
+      </w:pPr>
+      <w:r>
+        <w:rPr>
+          <w:rFonts w:ascii="Times New Roman" w:hAnsi="Times New Roman" w:cs="Times New Roman"/>
+          <w:color w:val="000000" w:themeColor="text1"/>
+          <w:sz w:val="28"/>
+          <w:szCs w:val="28"/>
+        </w:rPr>
+        <w:t xml:space="preserve"> </w:t>
+      </w:r>
+      <w:r>
+        <w:rPr>
+          <w:rFonts w:ascii="Times New Roman" w:hAnsi="Times New Roman" w:cs="Times New Roman"/>
+          <w:color w:val="000000" w:themeColor="text1"/>
+          <w:sz w:val="28"/>
+          <w:szCs w:val="28"/>
+        </w:rPr>
+        <w:tab/>
+      </w:r>
+      <w:r>
+        <w:rPr>
+          <w:rFonts w:ascii="Times New Roman" w:hAnsi="Times New Roman" w:cs="Times New Roman"/>
+          <w:color w:val="000000" w:themeColor="text1"/>
+          <w:sz w:val="28"/>
+          <w:szCs w:val="28"/>
+        </w:rPr>
+        <w:t xml:space="preserve">  - Управленческий учет: Автоматизация учета всех финансовых операций, включая расчеты с контрагентами, анализ доходов и расходов.</w:t>
+      </w:r>
+    </w:p>
+    <w:p>
+      <w:pPr>
+        <w:pStyle w:val="a7"/>
+        <w:ind w:left="708"/>
+        <w:jc w:val="both"/>
+        <w:rPr>
+          <w:rFonts w:ascii="Times New Roman" w:hAnsi="Times New Roman" w:cs="Times New Roman"/>
+          <w:color w:val="000000" w:themeColor="text1"/>
+          <w:sz w:val="28"/>
+          <w:szCs w:val="28"/>
+        </w:rPr>
+      </w:pPr>
+      <w:r>
+        <w:rPr>
+          <w:rFonts w:ascii="Times New Roman" w:hAnsi="Times New Roman" w:cs="Times New Roman"/>
+          <w:color w:val="000000" w:themeColor="text1"/>
+          <w:sz w:val="28"/>
+          <w:szCs w:val="28"/>
+        </w:rPr>
+        <w:t xml:space="preserve"> </w:t>
+      </w:r>
+      <w:r>
+        <w:rPr>
+          <w:rFonts w:ascii="Times New Roman" w:hAnsi="Times New Roman" w:cs="Times New Roman"/>
+          <w:color w:val="000000" w:themeColor="text1"/>
+          <w:sz w:val="28"/>
+          <w:szCs w:val="28"/>
+        </w:rPr>
+        <w:tab/>
+      </w:r>
+      <w:r>
+        <w:rPr>
+          <w:rFonts w:ascii="Times New Roman" w:hAnsi="Times New Roman" w:cs="Times New Roman"/>
+          <w:color w:val="000000" w:themeColor="text1"/>
+          <w:sz w:val="28"/>
+          <w:szCs w:val="28"/>
+        </w:rPr>
+        <w:t xml:space="preserve">  - Анализ финансовой отчетности: Формирование отчетов о финансовом состоянии компании, прогнозирование денежных потоков и оценка рентабельности бизнеса.</w:t>
+      </w:r>
+    </w:p>
+    <w:p>
+      <w:pPr>
+        <w:pStyle w:val="a7"/>
+        <w:ind w:left="708"/>
+        <w:jc w:val="both"/>
+        <w:rPr>
+          <w:rFonts w:ascii="Times New Roman" w:hAnsi="Times New Roman" w:cs="Times New Roman"/>
+          <w:color w:val="000000" w:themeColor="text1"/>
+          <w:sz w:val="28"/>
+          <w:szCs w:val="28"/>
+        </w:rPr>
+      </w:pPr>
+    </w:p>
+    <w:p>
+      <w:pPr>
+        <w:pStyle w:val="a7"/>
+        <w:ind w:left="708"/>
+        <w:jc w:val="both"/>
+        <w:rPr>
+          <w:rFonts w:ascii="Times New Roman" w:hAnsi="Times New Roman" w:cs="Times New Roman"/>
+          <w:color w:val="000000" w:themeColor="text1"/>
+          <w:sz w:val="28"/>
+          <w:szCs w:val="28"/>
+        </w:rPr>
+      </w:pPr>
+      <w:r>
+        <w:rPr>
+          <w:rFonts w:ascii="Times New Roman" w:hAnsi="Times New Roman" w:cs="Times New Roman"/>
+          <w:color w:val="000000" w:themeColor="text1"/>
+          <w:sz w:val="28"/>
+          <w:szCs w:val="28"/>
+        </w:rPr>
+        <w:t>3. Логистика и складской учет</w:t>
+      </w:r>
+    </w:p>
+    <w:p>
+      <w:pPr>
+        <w:pStyle w:val="a7"/>
+        <w:ind w:left="708"/>
+        <w:jc w:val="both"/>
+        <w:rPr>
+          <w:rFonts w:ascii="Times New Roman" w:hAnsi="Times New Roman" w:cs="Times New Roman"/>
+          <w:color w:val="000000" w:themeColor="text1"/>
+          <w:sz w:val="28"/>
+          <w:szCs w:val="28"/>
+        </w:rPr>
+      </w:pPr>
+      <w:r>
+        <w:rPr>
+          <w:rFonts w:ascii="Times New Roman" w:hAnsi="Times New Roman" w:cs="Times New Roman"/>
+          <w:color w:val="000000" w:themeColor="text1"/>
+          <w:sz w:val="28"/>
+          <w:szCs w:val="28"/>
+        </w:rPr>
+        <w:t xml:space="preserve"> </w:t>
+      </w:r>
+      <w:r>
+        <w:rPr>
+          <w:rFonts w:ascii="Times New Roman" w:hAnsi="Times New Roman" w:cs="Times New Roman"/>
+          <w:color w:val="000000" w:themeColor="text1"/>
+          <w:sz w:val="28"/>
+          <w:szCs w:val="28"/>
+        </w:rPr>
+        <w:tab/>
+      </w:r>
+      <w:r>
+        <w:rPr>
+          <w:rFonts w:ascii="Times New Roman" w:hAnsi="Times New Roman" w:cs="Times New Roman"/>
+          <w:color w:val="000000" w:themeColor="text1"/>
+          <w:sz w:val="28"/>
+          <w:szCs w:val="28"/>
+        </w:rPr>
+        <w:t xml:space="preserve">  - Управление запасами: Оптимизация уровня запасов на складе, </w:t>
+      </w:r>
+      <w:proofErr w:type="spellStart"/>
+      <w:r>
+        <w:rPr>
+          <w:rFonts w:ascii="Times New Roman" w:hAnsi="Times New Roman" w:cs="Times New Roman"/>
+          <w:color w:val="000000" w:themeColor="text1"/>
+          <w:sz w:val="28"/>
+          <w:szCs w:val="28"/>
+        </w:rPr>
+        <w:t>минимизируя</w:t>
+      </w:r>
+      <w:proofErr w:type="spellEnd"/>
+      <w:r>
+        <w:rPr>
+          <w:rFonts w:ascii="Times New Roman" w:hAnsi="Times New Roman" w:cs="Times New Roman"/>
+          <w:color w:val="000000" w:themeColor="text1"/>
+          <w:sz w:val="28"/>
+          <w:szCs w:val="28"/>
+        </w:rPr>
+        <w:t xml:space="preserve"> излишки и предотвращая дефицит.</w:t>
+      </w:r>
+    </w:p>
+    <w:p>
+      <w:pPr>
+        <w:pStyle w:val="a7"/>
+        <w:ind w:left="708" w:firstLine="708"/>
+        <w:jc w:val="both"/>
+        <w:rPr>
+          <w:rFonts w:ascii="Times New Roman" w:hAnsi="Times New Roman" w:cs="Times New Roman"/>
+          <w:color w:val="000000" w:themeColor="text1"/>
+          <w:sz w:val="28"/>
+          <w:szCs w:val="28"/>
+        </w:rPr>
+      </w:pPr>
+      <w:r>
+        <w:rPr>
+          <w:rFonts w:ascii="Times New Roman" w:hAnsi="Times New Roman" w:cs="Times New Roman"/>
+          <w:color w:val="000000" w:themeColor="text1"/>
+          <w:sz w:val="28"/>
+          <w:szCs w:val="28"/>
+        </w:rPr>
+        <w:t xml:space="preserve">   - Транспортная логистика: Планирование маршрутов доставки товаров, расчет оптимальных путей и сроков поставок.</w:t>
+      </w:r>
+    </w:p>
+    <w:p>
+      <w:pPr>
+        <w:pStyle w:val="a7"/>
+        <w:ind w:left="708"/>
+        <w:jc w:val="both"/>
+        <w:rPr>
+          <w:rFonts w:ascii="Times New Roman" w:hAnsi="Times New Roman" w:cs="Times New Roman"/>
+          <w:color w:val="000000" w:themeColor="text1"/>
+          <w:sz w:val="28"/>
+          <w:szCs w:val="28"/>
+        </w:rPr>
+      </w:pPr>
+      <w:r>
+        <w:rPr>
+          <w:rFonts w:ascii="Times New Roman" w:hAnsi="Times New Roman" w:cs="Times New Roman"/>
+          <w:color w:val="000000" w:themeColor="text1"/>
+          <w:sz w:val="28"/>
+          <w:szCs w:val="28"/>
+        </w:rPr>
+        <w:t xml:space="preserve"> </w:t>
+      </w:r>
+      <w:r>
+        <w:rPr>
+          <w:rFonts w:ascii="Times New Roman" w:hAnsi="Times New Roman" w:cs="Times New Roman"/>
+          <w:color w:val="000000" w:themeColor="text1"/>
+          <w:sz w:val="28"/>
+          <w:szCs w:val="28"/>
+        </w:rPr>
+        <w:tab/>
+      </w:r>
+      <w:r>
+        <w:rPr>
+          <w:rFonts w:ascii="Times New Roman" w:hAnsi="Times New Roman" w:cs="Times New Roman"/>
+          <w:color w:val="000000" w:themeColor="text1"/>
+          <w:sz w:val="28"/>
+          <w:szCs w:val="28"/>
+        </w:rPr>
+        <w:t xml:space="preserve">  - Складской учет: Учет движения товаров на складах, автоматическое списание материалов при производстве и отгрузке готовой продукции.</w:t>
+      </w:r>
+    </w:p>
+    <w:p>
+      <w:pPr>
+        <w:pStyle w:val="a7"/>
+        <w:ind w:left="708"/>
+        <w:jc w:val="both"/>
+        <w:rPr>
+          <w:rFonts w:ascii="Times New Roman" w:hAnsi="Times New Roman" w:cs="Times New Roman"/>
+          <w:color w:val="000000" w:themeColor="text1"/>
+          <w:sz w:val="28"/>
+          <w:szCs w:val="28"/>
+        </w:rPr>
+      </w:pPr>
+    </w:p>
+    <w:p>
+      <w:pPr>
+        <w:pStyle w:val="a7"/>
+        <w:ind w:left="708"/>
+        <w:jc w:val="both"/>
+        <w:rPr>
+          <w:rFonts w:ascii="Times New Roman" w:hAnsi="Times New Roman" w:cs="Times New Roman"/>
+          <w:color w:val="000000" w:themeColor="text1"/>
+          <w:sz w:val="28"/>
+          <w:szCs w:val="28"/>
+        </w:rPr>
+      </w:pPr>
+      <w:r>
+        <w:rPr>
+          <w:rFonts w:ascii="Times New Roman" w:hAnsi="Times New Roman" w:cs="Times New Roman"/>
+          <w:color w:val="000000" w:themeColor="text1"/>
+          <w:sz w:val="28"/>
+          <w:szCs w:val="28"/>
+        </w:rPr>
+        <w:t>4. CRM (управление взаимоотношениями с клиентами)</w:t>
+      </w:r>
+    </w:p>
+    <w:p>
+      <w:pPr>
+        <w:pStyle w:val="a7"/>
+        <w:ind w:left="708"/>
+        <w:jc w:val="both"/>
+        <w:rPr>
+          <w:rFonts w:ascii="Times New Roman" w:hAnsi="Times New Roman" w:cs="Times New Roman"/>
+          <w:color w:val="000000" w:themeColor="text1"/>
+          <w:sz w:val="28"/>
+          <w:szCs w:val="28"/>
+        </w:rPr>
+      </w:pPr>
+      <w:r>
+        <w:rPr>
+          <w:rFonts w:ascii="Times New Roman" w:hAnsi="Times New Roman" w:cs="Times New Roman"/>
+          <w:color w:val="000000" w:themeColor="text1"/>
+          <w:sz w:val="28"/>
+          <w:szCs w:val="28"/>
+        </w:rPr>
+        <w:t xml:space="preserve">  </w:t>
+      </w:r>
+      <w:r>
+        <w:rPr>
+          <w:rFonts w:ascii="Times New Roman" w:hAnsi="Times New Roman" w:cs="Times New Roman"/>
+          <w:color w:val="000000" w:themeColor="text1"/>
+          <w:sz w:val="28"/>
+          <w:szCs w:val="28"/>
+        </w:rPr>
+        <w:tab/>
+      </w:r>
+      <w:r>
+        <w:rPr>
+          <w:rFonts w:ascii="Times New Roman" w:hAnsi="Times New Roman" w:cs="Times New Roman"/>
+          <w:color w:val="000000" w:themeColor="text1"/>
+          <w:sz w:val="28"/>
+          <w:szCs w:val="28"/>
+        </w:rPr>
+        <w:t xml:space="preserve"> - Работа с заказчиками: Ведение базы данных клиентов, хранение истории взаимодействий, возможность сегментирования клиентской базы.</w:t>
+      </w:r>
+    </w:p>
+    <w:p>
+      <w:pPr>
+        <w:pStyle w:val="a7"/>
+        <w:ind w:left="708"/>
+        <w:jc w:val="both"/>
+        <w:rPr>
+          <w:rFonts w:ascii="Times New Roman" w:hAnsi="Times New Roman" w:cs="Times New Roman"/>
+          <w:color w:val="000000" w:themeColor="text1"/>
+          <w:sz w:val="28"/>
+          <w:szCs w:val="28"/>
+        </w:rPr>
+      </w:pPr>
+      <w:r>
+        <w:rPr>
+          <w:rFonts w:ascii="Times New Roman" w:hAnsi="Times New Roman" w:cs="Times New Roman"/>
+          <w:color w:val="000000" w:themeColor="text1"/>
+          <w:sz w:val="28"/>
+          <w:szCs w:val="28"/>
+        </w:rPr>
+        <w:lastRenderedPageBreak/>
+        <w:t xml:space="preserve"> </w:t>
+      </w:r>
+      <w:r>
+        <w:rPr>
+          <w:rFonts w:ascii="Times New Roman" w:hAnsi="Times New Roman" w:cs="Times New Roman"/>
+          <w:color w:val="000000" w:themeColor="text1"/>
+          <w:sz w:val="28"/>
+          <w:szCs w:val="28"/>
+        </w:rPr>
+        <w:tab/>
+      </w:r>
+      <w:r>
+        <w:rPr>
+          <w:rFonts w:ascii="Times New Roman" w:hAnsi="Times New Roman" w:cs="Times New Roman"/>
+          <w:color w:val="000000" w:themeColor="text1"/>
+          <w:sz w:val="28"/>
+          <w:szCs w:val="28"/>
+        </w:rPr>
+        <w:t xml:space="preserve">  - Маркетинговые кампании: Инструменты для планирования и проведения маркетинговых акций, анализа их эффективности.</w:t>
+      </w:r>
+    </w:p>
+    <w:p>
+      <w:pPr>
+        <w:pStyle w:val="a7"/>
+        <w:ind w:left="708" w:firstLine="708"/>
+        <w:jc w:val="both"/>
+        <w:rPr>
+          <w:rFonts w:ascii="Times New Roman" w:hAnsi="Times New Roman" w:cs="Times New Roman"/>
+          <w:color w:val="000000" w:themeColor="text1"/>
+          <w:sz w:val="28"/>
+          <w:szCs w:val="28"/>
+        </w:rPr>
+      </w:pPr>
+      <w:bookmarkStart w:id="3" w:name="_GoBack"/>
+      <w:bookmarkEnd w:id="3"/>
+      <w:r>
+        <w:rPr>
+          <w:rFonts w:ascii="Times New Roman" w:hAnsi="Times New Roman" w:cs="Times New Roman"/>
+          <w:color w:val="000000" w:themeColor="text1"/>
+          <w:sz w:val="28"/>
+          <w:szCs w:val="28"/>
+        </w:rPr>
+        <w:t xml:space="preserve">   - Поддержка продаж: Контроль за выполнением заказов, обработка запросов клиентов, автоматическая генерация счетов и договоров.</w:t>
+      </w:r>
+    </w:p>
+    <w:p>
+      <w:pPr>
+        <w:pStyle w:val="a7"/>
+        <w:ind w:left="708"/>
+        <w:rPr>
+          <w:rFonts w:ascii="Times New Roman" w:hAnsi="Times New Roman" w:cs="Times New Roman"/>
+          <w:color w:val="000000" w:themeColor="text1"/>
+          <w:sz w:val="28"/>
+          <w:szCs w:val="28"/>
+        </w:rPr>
+      </w:pPr>
+    </w:p>
+    <w:p>
+      <w:pPr>
+        <w:spacing w:before="0" w:after="0" w:line="360" w:lineRule="auto"/>
+        <w:ind w:firstLine="709"/>
+        <w:jc w:val="both"/>
+        <w:rPr>
+          <w:rFonts w:ascii="Times New Roman" w:eastAsia="Times New Roman" w:hAnsi="Times New Roman" w:cs="Times New Roman"/>
+          <w:sz w:val="28"/>
+          <w:szCs w:val="22"/>
+          <w:lang w:eastAsia="en-US"/>
+        </w:rPr>
+      </w:pPr>
+      <w:r>
+        <w:rPr>
+          <w:rFonts w:ascii="Times New Roman" w:eastAsia="Times New Roman" w:hAnsi="Times New Roman" w:cs="Times New Roman"/>
+          <w:sz w:val="28"/>
+          <w:szCs w:val="22"/>
+          <w:lang w:eastAsia="en-US"/>
+        </w:rPr>
+        <w:t>Общие функции между 1</w:t>
+      </w:r>
+      <w:proofErr w:type="gramStart"/>
+      <w:r>
+        <w:rPr>
+          <w:rFonts w:ascii="Times New Roman" w:eastAsia="Times New Roman" w:hAnsi="Times New Roman" w:cs="Times New Roman"/>
+          <w:sz w:val="28"/>
+          <w:szCs w:val="22"/>
+          <w:lang w:eastAsia="en-US"/>
+        </w:rPr>
+        <w:t>С:</w:t>
+      </w:r>
+      <w:r>
+        <w:rPr>
+          <w:rFonts w:ascii="Times New Roman" w:eastAsia="Times New Roman" w:hAnsi="Times New Roman" w:cs="Times New Roman"/>
+          <w:sz w:val="28"/>
+          <w:szCs w:val="22"/>
+          <w:lang w:val="en-US" w:eastAsia="en-US"/>
+        </w:rPr>
+        <w:t>ERP</w:t>
+      </w:r>
+      <w:proofErr w:type="gramEnd"/>
+      <w:r>
+        <w:rPr>
+          <w:rFonts w:ascii="Times New Roman" w:eastAsia="Times New Roman" w:hAnsi="Times New Roman" w:cs="Times New Roman"/>
+          <w:sz w:val="28"/>
+          <w:szCs w:val="22"/>
+          <w:lang w:eastAsia="en-US"/>
+        </w:rPr>
+        <w:t xml:space="preserve"> и 1С:УНФ: Склады, номенклатура, заказы, и так далее.</w:t>
+      </w:r>
+    </w:p>
+    <w:p>
+      <w:pPr>
+        <w:spacing w:before="0" w:after="0" w:line="360" w:lineRule="auto"/>
+        <w:ind w:firstLine="709"/>
+        <w:jc w:val="both"/>
+        <w:rPr>
+          <w:rFonts w:ascii="Times New Roman" w:eastAsia="Times New Roman" w:hAnsi="Times New Roman" w:cs="Times New Roman"/>
+          <w:sz w:val="28"/>
+          <w:szCs w:val="22"/>
+          <w:lang w:eastAsia="en-US"/>
+        </w:rPr>
+      </w:pPr>
+      <w:r>
+        <w:rPr>
+          <w:rFonts w:ascii="Times New Roman" w:eastAsia="Times New Roman" w:hAnsi="Times New Roman" w:cs="Times New Roman"/>
+          <w:sz w:val="28"/>
+          <w:szCs w:val="22"/>
+          <w:lang w:eastAsia="en-US"/>
+        </w:rPr>
+        <w:t>Отсутствующие функции в 1</w:t>
+      </w:r>
+      <w:proofErr w:type="gramStart"/>
+      <w:r>
+        <w:rPr>
+          <w:rFonts w:ascii="Times New Roman" w:eastAsia="Times New Roman" w:hAnsi="Times New Roman" w:cs="Times New Roman"/>
+          <w:sz w:val="28"/>
+          <w:szCs w:val="22"/>
+          <w:lang w:eastAsia="en-US"/>
+        </w:rPr>
+        <w:t>С:УНФ</w:t>
+      </w:r>
+      <w:proofErr w:type="gramEnd"/>
+      <w:r>
+        <w:rPr>
+          <w:rFonts w:ascii="Times New Roman" w:eastAsia="Times New Roman" w:hAnsi="Times New Roman" w:cs="Times New Roman"/>
+          <w:sz w:val="28"/>
+          <w:szCs w:val="22"/>
+          <w:lang w:eastAsia="en-US"/>
+        </w:rPr>
+        <w:t>, но существующие в 1С:</w:t>
+      </w:r>
+      <w:r>
+        <w:rPr>
+          <w:rFonts w:ascii="Times New Roman" w:eastAsia="Times New Roman" w:hAnsi="Times New Roman" w:cs="Times New Roman"/>
+          <w:sz w:val="28"/>
+          <w:szCs w:val="22"/>
+          <w:lang w:val="en-US" w:eastAsia="en-US"/>
+        </w:rPr>
+        <w:t>ERP</w:t>
+      </w:r>
+      <w:r>
+        <w:rPr>
+          <w:rFonts w:ascii="Times New Roman" w:eastAsia="Times New Roman" w:hAnsi="Times New Roman" w:cs="Times New Roman"/>
+          <w:sz w:val="28"/>
+          <w:szCs w:val="22"/>
+          <w:lang w:eastAsia="en-US"/>
+        </w:rPr>
+        <w:t>: Правила оплаты, дополнительные виды номенклатуры, порядок оформления накладных, и так далее.</w:t>
+      </w:r>
+    </w:p>
+    <w:p>
+      <w:pPr>
+        <w:pStyle w:val="a7"/>
+        <w:ind w:left="708"/>
         <w:rPr>
           <w:rFonts w:ascii="Times New Roman" w:hAnsi="Times New Roman" w:cs="Times New Roman"/>
           <w:color w:val="000000" w:themeColor="text1"/>
@@ -4565,7 +5093,7 @@
           <w:szCs w:val="28"/>
         </w:rPr>
       </w:pPr>
-      <w:bookmarkStart w:id="6" w:name="_Toc179557569"/>
+      <w:bookmarkStart w:id="4" w:name="_Toc179557569"/>
       <w:r>
         <w:rPr>
           <w:rFonts w:ascii="Times New Roman" w:hAnsi="Times New Roman" w:cs="Times New Roman"/>
@@ -4575,7 +5103,7 @@
         </w:rPr>
         <w:t>Вывод</w:t>
       </w:r>
-      <w:bookmarkEnd w:id="6"/>
+      <w:bookmarkEnd w:id="4"/>
     </w:p>
     <w:p>
       <w:pPr>
@@ -4594,7 +5122,54 @@
           <w:sz w:val="28"/>
           <w:szCs w:val="28"/>
         </w:rPr>
-        <w:t>В ходе работы было успешно выполнено создание заказа на производство, производства и акта о выполненных работах.</w:t>
+        <w:t xml:space="preserve">В </w:t>
+      </w:r>
+      <w:r>
+        <w:rPr>
+          <w:rFonts w:ascii="Times New Roman" w:eastAsia="Times New Roman" w:hAnsi="Times New Roman" w:cs="Times New Roman"/>
+          <w:sz w:val="28"/>
+          <w:szCs w:val="22"/>
+          <w:lang w:eastAsia="en-US"/>
+        </w:rPr>
+        <w:t>результате работы были закреплены навыки работы с клиентами в 1</w:t>
+      </w:r>
+      <w:proofErr w:type="gramStart"/>
+      <w:r>
+        <w:rPr>
+          <w:rFonts w:ascii="Times New Roman" w:eastAsia="Times New Roman" w:hAnsi="Times New Roman" w:cs="Times New Roman"/>
+          <w:sz w:val="28"/>
+          <w:szCs w:val="22"/>
+          <w:lang w:eastAsia="en-US"/>
+        </w:rPr>
+        <w:t>С:УНФ</w:t>
+      </w:r>
+      <w:proofErr w:type="gramEnd"/>
+      <w:r>
+        <w:rPr>
+          <w:rFonts w:ascii="Times New Roman" w:eastAsia="Times New Roman" w:hAnsi="Times New Roman" w:cs="Times New Roman"/>
+          <w:sz w:val="28"/>
+          <w:szCs w:val="22"/>
+          <w:lang w:eastAsia="en-US"/>
+        </w:rPr>
+        <w:t>, а также изучены различия между 1С:УНФ и 1С:</w:t>
+      </w:r>
+      <w:r>
+        <w:rPr>
+          <w:rFonts w:ascii="Times New Roman" w:eastAsia="Times New Roman" w:hAnsi="Times New Roman" w:cs="Times New Roman"/>
+          <w:sz w:val="28"/>
+          <w:szCs w:val="22"/>
+          <w:lang w:val="en-US" w:eastAsia="en-US"/>
+        </w:rPr>
+        <w:t>ERP</w:t>
+      </w:r>
+      <w:r>
+        <w:rPr>
+          <w:rFonts w:ascii="Times New Roman" w:eastAsia="Times New Roman" w:hAnsi="Times New Roman" w:cs="Times New Roman"/>
+          <w:sz w:val="28"/>
+          <w:szCs w:val="22"/>
+          <w:lang w:eastAsia="en-US"/>
+        </w:rPr>
+        <w:t>.</w:t>
       </w:r>
     </w:p>
     <w:p>
@@ -4632,7 +5207,7 @@
 
 <file path=word/numbering.xml><?xml version="1.0" encoding="utf-8"?>
 <w:numbering xmlns:wpc="http://schemas.microsoft.com/office/word/2010/wordprocessingCanvas" xmlns:mc="http://schemas.openxmlformats.org/markup-compatibility/2006" xmlns:o="urn:schemas-microsoft-com:office:office" xmlns:r="http://schemas.openxmlformats.org/officeDocument/2006/relationships" xmlns:m="http://schemas.openxmlformats.org/officeDocument/2006/math" xmlns:v="urn:schemas-microsoft-com:vml" xmlns:wp14="http://schemas.microsoft.com/office/word/2010/wordprocessingDrawing" xmlns:wp="http://schemas.openxmlformats.org/drawingml/2006/wordprocessingDrawing" xmlns:w10="urn:schemas-microsoft-com:office:word" xmlns:w="http://schemas.openxmlformats.org/wordprocessingml/2006/main" xmlns:w14="http://schemas.microsoft.com/office/word/2010/wordml" xmlns:w15="http://schemas.microsoft.com/office/word/2012/wordml" xmlns:wpg="http://schemas.microsoft.com/office/word/2010/wordprocessingGroup" xmlns:wpi="http://schemas.microsoft.com/office/word/2010/wordprocessingInk" xmlns:wne="http://schemas.microsoft.com/office/word/2006/wordml" xmlns:wps="http://schemas.microsoft.com/office/word/2010/wordprocessingShape" mc:Ignorable="w14 w15 wp14">
-  <w:abstractNum w:abstractNumId="0" w15:restartNumberingAfterBreak="0">
+  <w:abstractNum w:abstractNumId="0">
     <w:nsid w:val="0B5E4E62"/>
     <w:multiLevelType w:val="hybridMultilevel"/>
     <w:tmpl w:val="0A9AF03C"/>
@@ -4723,7 +5298,7 @@
       </w:pPr>
     </w:lvl>
   </w:abstractNum>
-  <w:abstractNum w:abstractNumId="1" w15:restartNumberingAfterBreak="0">
+  <w:abstractNum w:abstractNumId="1">
     <w:nsid w:val="16876C4E"/>
     <w:multiLevelType w:val="multilevel"/>
     <w:tmpl w:val="70001C50"/>
@@ -4836,7 +5411,7 @@
       </w:rPr>
     </w:lvl>
   </w:abstractNum>
-  <w:abstractNum w:abstractNumId="2" w15:restartNumberingAfterBreak="0">
+  <w:abstractNum w:abstractNumId="2">
     <w:nsid w:val="1C726D39"/>
     <w:multiLevelType w:val="hybridMultilevel"/>
     <w:tmpl w:val="4C1E7FBA"/>
@@ -4925,7 +5500,7 @@
       </w:pPr>
     </w:lvl>
   </w:abstractNum>
-  <w:abstractNum w:abstractNumId="3" w15:restartNumberingAfterBreak="0">
+  <w:abstractNum w:abstractNumId="3">
     <w:nsid w:val="1F2E5A20"/>
     <w:multiLevelType w:val="hybridMultilevel"/>
     <w:tmpl w:val="F5F8E154"/>
@@ -5014,7 +5589,7 @@
       </w:pPr>
     </w:lvl>
   </w:abstractNum>
-  <w:abstractNum w:abstractNumId="4" w15:restartNumberingAfterBreak="0">
+  <w:abstractNum w:abstractNumId="4">
     <w:nsid w:val="21B147A7"/>
     <w:multiLevelType w:val="multilevel"/>
     <w:tmpl w:val="4D40DE0E"/>
@@ -5100,7 +5675,7 @@
       </w:pPr>
     </w:lvl>
   </w:abstractNum>
-  <w:abstractNum w:abstractNumId="5" w15:restartNumberingAfterBreak="0">
+  <w:abstractNum w:abstractNumId="5">
     <w:nsid w:val="37236C68"/>
     <w:multiLevelType w:val="hybridMultilevel"/>
     <w:tmpl w:val="558AFD0A"/>
@@ -5213,7 +5788,120 @@
       </w:rPr>
     </w:lvl>
   </w:abstractNum>
-  <w:abstractNum w:abstractNumId="6" w15:restartNumberingAfterBreak="0">
+  <w:abstractNum w:abstractNumId="6">
+    <w:nsid w:val="37365C15"/>
+    <w:multiLevelType w:val="hybridMultilevel"/>
+    <w:tmpl w:val="4F90D206"/>
+    <w:lvl w:ilvl="0" w:tplc="E4CE5972">
+      <w:start w:val="1"/>
+      <w:numFmt w:val="bullet"/>
+      <w:lvlText w:val="-"/>
+      <w:lvlJc w:val="left"/>
+      <w:pPr>
+        <w:ind w:left="1429" w:hanging="720"/>
+      </w:pPr>
+      <w:rPr>
+        <w:rFonts w:ascii="Times New Roman" w:hAnsi="Times New Roman" w:cs="Times New Roman" w:hint="default"/>
+      </w:rPr>
+    </w:lvl>
+    <w:lvl w:ilvl="1" w:tplc="FFFFFFFF" w:tentative="1">
+      <w:start w:val="1"/>
+      <w:numFmt w:val="bullet"/>
+      <w:lvlText w:val="o"/>
+      <w:lvlJc w:val="left"/>
+      <w:pPr>
+        <w:ind w:left="1789" w:hanging="360"/>
+      </w:pPr>
+      <w:rPr>
+        <w:rFonts w:ascii="Courier New" w:hAnsi="Courier New" w:cs="Courier New" w:hint="default"/>
+      </w:rPr>
+    </w:lvl>
+    <w:lvl w:ilvl="2" w:tplc="FFFFFFFF" w:tentative="1">
+      <w:start w:val="1"/>
+      <w:numFmt w:val="bullet"/>
+      <w:lvlText w:val=""/>
+      <w:lvlJc w:val="left"/>
+      <w:pPr>
+        <w:ind w:left="2509" w:hanging="360"/>
+      </w:pPr>
+      <w:rPr>
+        <w:rFonts w:ascii="Wingdings" w:hAnsi="Wingdings" w:hint="default"/>
+      </w:rPr>
+    </w:lvl>
+    <w:lvl w:ilvl="3" w:tplc="FFFFFFFF" w:tentative="1">
+      <w:start w:val="1"/>
+      <w:numFmt w:val="bullet"/>
+      <w:lvlText w:val=""/>
+      <w:lvlJc w:val="left"/>
+      <w:pPr>
+        <w:ind w:left="3229" w:hanging="360"/>
+      </w:pPr>
+      <w:rPr>
+        <w:rFonts w:ascii="Symbol" w:hAnsi="Symbol" w:hint="default"/>
+      </w:rPr>
+    </w:lvl>
+    <w:lvl w:ilvl="4" w:tplc="FFFFFFFF" w:tentative="1">
+      <w:start w:val="1"/>
+      <w:numFmt w:val="bullet"/>
+      <w:lvlText w:val="o"/>
+      <w:lvlJc w:val="left"/>
+      <w:pPr>
+        <w:ind w:left="3949" w:hanging="360"/>
+      </w:pPr>
+      <w:rPr>
+        <w:rFonts w:ascii="Courier New" w:hAnsi="Courier New" w:cs="Courier New" w:hint="default"/>
+      </w:rPr>
+    </w:lvl>
+    <w:lvl w:ilvl="5" w:tplc="FFFFFFFF" w:tentative="1">
+      <w:start w:val="1"/>
+      <w:numFmt w:val="bullet"/>
+      <w:lvlText w:val=""/>
+      <w:lvlJc w:val="left"/>
+      <w:pPr>
+        <w:ind w:left="4669" w:hanging="360"/>
+      </w:pPr>
+      <w:rPr>
+        <w:rFonts w:ascii="Wingdings" w:hAnsi="Wingdings" w:hint="default"/>
+      </w:rPr>
+    </w:lvl>
+    <w:lvl w:ilvl="6" w:tplc="FFFFFFFF" w:tentative="1">
+      <w:start w:val="1"/>
+      <w:numFmt w:val="bullet"/>
+      <w:lvlText w:val=""/>
+      <w:lvlJc w:val="left"/>
+      <w:pPr>
+        <w:ind w:left="5389" w:hanging="360"/>
+      </w:pPr>
+      <w:rPr>
+        <w:rFonts w:ascii="Symbol" w:hAnsi="Symbol" w:hint="default"/>
+      </w:rPr>
+    </w:lvl>
+    <w:lvl w:ilvl="7" w:tplc="FFFFFFFF" w:tentative="1">
+      <w:start w:val="1"/>
+      <w:numFmt w:val="bullet"/>
+      <w:lvlText w:val="o"/>
+      <w:lvlJc w:val="left"/>
+      <w:pPr>
+        <w:ind w:left="6109" w:hanging="360"/>
+      </w:pPr>
+      <w:rPr>
+        <w:rFonts w:ascii="Courier New" w:hAnsi="Courier New" w:cs="Courier New" w:hint="default"/>
+      </w:rPr>
+    </w:lvl>
+    <w:lvl w:ilvl="8" w:tplc="FFFFFFFF" w:tentative="1">
+      <w:start w:val="1"/>
+      <w:numFmt w:val="bullet"/>
+      <w:lvlText w:val=""/>
+      <w:lvlJc w:val="left"/>
+      <w:pPr>
+        <w:ind w:left="6829" w:hanging="360"/>
+      </w:pPr>
+      <w:rPr>
+        <w:rFonts w:ascii="Wingdings" w:hAnsi="Wingdings" w:hint="default"/>
+      </w:rPr>
+    </w:lvl>
+  </w:abstractNum>
+  <w:abstractNum w:abstractNumId="7">
     <w:nsid w:val="381C452B"/>
     <w:multiLevelType w:val="multilevel"/>
     <w:tmpl w:val="82D6F04C"/>
@@ -5326,7 +6014,7 @@
       </w:rPr>
     </w:lvl>
   </w:abstractNum>
-  <w:abstractNum w:abstractNumId="7" w15:restartNumberingAfterBreak="0">
+  <w:abstractNum w:abstractNumId="8">
     <w:nsid w:val="3FA30B5C"/>
     <w:multiLevelType w:val="multilevel"/>
     <w:tmpl w:val="06683F84"/>
@@ -5439,7 +6127,7 @@
       </w:rPr>
     </w:lvl>
   </w:abstractNum>
-  <w:abstractNum w:abstractNumId="8" w15:restartNumberingAfterBreak="0">
+  <w:abstractNum w:abstractNumId="9">
     <w:nsid w:val="43D75A7C"/>
     <w:multiLevelType w:val="hybridMultilevel"/>
     <w:tmpl w:val="07A23494"/>
@@ -5552,7 +6240,7 @@
       </w:rPr>
     </w:lvl>
   </w:abstractNum>
-  <w:abstractNum w:abstractNumId="9" w15:restartNumberingAfterBreak="0">
+  <w:abstractNum w:abstractNumId="10">
     <w:nsid w:val="4603172D"/>
     <w:multiLevelType w:val="hybridMultilevel"/>
     <w:tmpl w:val="7A4663F8"/>
@@ -5665,7 +6353,7 @@
       </w:rPr>
     </w:lvl>
   </w:abstractNum>
-  <w:abstractNum w:abstractNumId="10" w15:restartNumberingAfterBreak="0">
+  <w:abstractNum w:abstractNumId="11">
     <w:nsid w:val="4A1B216F"/>
     <w:multiLevelType w:val="hybridMultilevel"/>
     <w:tmpl w:val="B142D1B8"/>
@@ -5778,7 +6466,7 @@
       </w:rPr>
     </w:lvl>
   </w:abstractNum>
-  <w:abstractNum w:abstractNumId="11" w15:restartNumberingAfterBreak="0">
+  <w:abstractNum w:abstractNumId="12">
     <w:nsid w:val="4B3D1B6F"/>
     <w:multiLevelType w:val="hybridMultilevel"/>
     <w:tmpl w:val="5EDEC314"/>
@@ -5867,7 +6555,7 @@
       </w:pPr>
     </w:lvl>
   </w:abstractNum>
-  <w:abstractNum w:abstractNumId="12" w15:restartNumberingAfterBreak="0">
+  <w:abstractNum w:abstractNumId="13">
     <w:nsid w:val="5B006597"/>
     <w:multiLevelType w:val="multilevel"/>
     <w:tmpl w:val="556453A8"/>
@@ -5980,7 +6668,7 @@
       </w:rPr>
     </w:lvl>
   </w:abstractNum>
-  <w:abstractNum w:abstractNumId="13" w15:restartNumberingAfterBreak="0">
+  <w:abstractNum w:abstractNumId="14">
     <w:nsid w:val="66A92767"/>
     <w:multiLevelType w:val="multilevel"/>
     <w:tmpl w:val="9502DEF6"/>
@@ -6093,7 +6781,7 @@
       </w:rPr>
     </w:lvl>
   </w:abstractNum>
-  <w:abstractNum w:abstractNumId="14" w15:restartNumberingAfterBreak="0">
+  <w:abstractNum w:abstractNumId="15">
     <w:nsid w:val="67A02F0F"/>
     <w:multiLevelType w:val="multilevel"/>
     <w:tmpl w:val="2AA44AC8"/>
@@ -6214,7 +6902,120 @@
       </w:rPr>
     </w:lvl>
   </w:abstractNum>
-  <w:abstractNum w:abstractNumId="15" w15:restartNumberingAfterBreak="0">
+  <w:abstractNum w:abstractNumId="16">
+    <w:nsid w:val="68A8531E"/>
+    <w:multiLevelType w:val="hybridMultilevel"/>
+    <w:tmpl w:val="FA5AD8FE"/>
+    <w:lvl w:ilvl="0" w:tplc="E4CE5972">
+      <w:start w:val="1"/>
+      <w:numFmt w:val="bullet"/>
+      <w:lvlText w:val="-"/>
+      <w:lvlJc w:val="left"/>
+      <w:pPr>
+        <w:ind w:left="1429" w:hanging="360"/>
+      </w:pPr>
+      <w:rPr>
+        <w:rFonts w:ascii="Times New Roman" w:hAnsi="Times New Roman" w:cs="Times New Roman" w:hint="default"/>
+      </w:rPr>
+    </w:lvl>
+    <w:lvl w:ilvl="1" w:tplc="04190003" w:tentative="1">
+      <w:start w:val="1"/>
+      <w:numFmt w:val="bullet"/>
+      <w:lvlText w:val="o"/>
+      <w:lvlJc w:val="left"/>
+      <w:pPr>
+        <w:ind w:left="2149" w:hanging="360"/>
+      </w:pPr>
+      <w:rPr>
+        <w:rFonts w:ascii="Courier New" w:hAnsi="Courier New" w:cs="Courier New" w:hint="default"/>
+      </w:rPr>
+    </w:lvl>
+    <w:lvl w:ilvl="2" w:tplc="04190005" w:tentative="1">
+      <w:start w:val="1"/>
+      <w:numFmt w:val="bullet"/>
+      <w:lvlText w:val=""/>
+      <w:lvlJc w:val="left"/>
+      <w:pPr>
+        <w:ind w:left="2869" w:hanging="360"/>
+      </w:pPr>
+      <w:rPr>
+        <w:rFonts w:ascii="Wingdings" w:hAnsi="Wingdings" w:hint="default"/>
+      </w:rPr>
+    </w:lvl>
+    <w:lvl w:ilvl="3" w:tplc="04190001" w:tentative="1">
+      <w:start w:val="1"/>
+      <w:numFmt w:val="bullet"/>
+      <w:lvlText w:val=""/>
+      <w:lvlJc w:val="left"/>
+      <w:pPr>
+        <w:ind w:left="3589" w:hanging="360"/>
+      </w:pPr>
+      <w:rPr>
+        <w:rFonts w:ascii="Symbol" w:hAnsi="Symbol" w:hint="default"/>
+      </w:rPr>
+    </w:lvl>
+    <w:lvl w:ilvl="4" w:tplc="04190003" w:tentative="1">
+      <w:start w:val="1"/>
+      <w:numFmt w:val="bullet"/>
+      <w:lvlText w:val="o"/>
+      <w:lvlJc w:val="left"/>
+      <w:pPr>
+        <w:ind w:left="4309" w:hanging="360"/>
+      </w:pPr>
+      <w:rPr>
+        <w:rFonts w:ascii="Courier New" w:hAnsi="Courier New" w:cs="Courier New" w:hint="default"/>
+      </w:rPr>
+    </w:lvl>
+    <w:lvl w:ilvl="5" w:tplc="04190005" w:tentative="1">
+      <w:start w:val="1"/>
+      <w:numFmt w:val="bullet"/>
+      <w:lvlText w:val=""/>
+      <w:lvlJc w:val="left"/>
+      <w:pPr>
+        <w:ind w:left="5029" w:hanging="360"/>
+      </w:pPr>
+      <w:rPr>
+        <w:rFonts w:ascii="Wingdings" w:hAnsi="Wingdings" w:hint="default"/>
+      </w:rPr>
+    </w:lvl>
+    <w:lvl w:ilvl="6" w:tplc="04190001" w:tentative="1">
+      <w:start w:val="1"/>
+      <w:numFmt w:val="bullet"/>
+      <w:lvlText w:val=""/>
+      <w:lvlJc w:val="left"/>
+      <w:pPr>
+        <w:ind w:left="5749" w:hanging="360"/>
+      </w:pPr>
+      <w:rPr>
+        <w:rFonts w:ascii="Symbol" w:hAnsi="Symbol" w:hint="default"/>
+      </w:rPr>
+    </w:lvl>
+    <w:lvl w:ilvl="7" w:tplc="04190003" w:tentative="1">
+      <w:start w:val="1"/>
+      <w:numFmt w:val="bullet"/>
+      <w:lvlText w:val="o"/>
+      <w:lvlJc w:val="left"/>
+      <w:pPr>
+        <w:ind w:left="6469" w:hanging="360"/>
+      </w:pPr>
+      <w:rPr>
+        <w:rFonts w:ascii="Courier New" w:hAnsi="Courier New" w:cs="Courier New" w:hint="default"/>
+      </w:rPr>
+    </w:lvl>
+    <w:lvl w:ilvl="8" w:tplc="04190005" w:tentative="1">
+      <w:start w:val="1"/>
+      <w:numFmt w:val="bullet"/>
+      <w:lvlText w:val=""/>
+      <w:lvlJc w:val="left"/>
+      <w:pPr>
+        <w:ind w:left="7189" w:hanging="360"/>
+      </w:pPr>
+      <w:rPr>
+        <w:rFonts w:ascii="Wingdings" w:hAnsi="Wingdings" w:hint="default"/>
+      </w:rPr>
+    </w:lvl>
+  </w:abstractNum>
+  <w:abstractNum w:abstractNumId="17">
     <w:nsid w:val="702E6EB0"/>
     <w:multiLevelType w:val="multilevel"/>
     <w:tmpl w:val="52DA02CE"/>
@@ -6327,7 +7128,7 @@
       </w:rPr>
     </w:lvl>
   </w:abstractNum>
-  <w:abstractNum w:abstractNumId="16" w15:restartNumberingAfterBreak="0">
+  <w:abstractNum w:abstractNumId="18">
     <w:nsid w:val="749E3103"/>
     <w:multiLevelType w:val="multilevel"/>
     <w:tmpl w:val="1EF86E86"/>
@@ -6439,7 +7240,7 @@
       </w:rPr>
     </w:lvl>
   </w:abstractNum>
-  <w:abstractNum w:abstractNumId="17" w15:restartNumberingAfterBreak="0">
+  <w:abstractNum w:abstractNumId="19">
     <w:nsid w:val="794644A5"/>
     <w:multiLevelType w:val="multilevel"/>
     <w:tmpl w:val="6BAE9286"/>
@@ -6552,7 +7353,120 @@
       </w:rPr>
     </w:lvl>
   </w:abstractNum>
-  <w:abstractNum w:abstractNumId="18" w15:restartNumberingAfterBreak="0">
+  <w:abstractNum w:abstractNumId="20">
+    <w:nsid w:val="7D5B5C82"/>
+    <w:multiLevelType w:val="hybridMultilevel"/>
+    <w:tmpl w:val="81621520"/>
+    <w:lvl w:ilvl="0" w:tplc="E4CE5972">
+      <w:start w:val="1"/>
+      <w:numFmt w:val="bullet"/>
+      <w:lvlText w:val="-"/>
+      <w:lvlJc w:val="left"/>
+      <w:pPr>
+        <w:ind w:left="1429" w:hanging="360"/>
+      </w:pPr>
+      <w:rPr>
+        <w:rFonts w:ascii="Times New Roman" w:hAnsi="Times New Roman" w:cs="Times New Roman" w:hint="default"/>
+      </w:rPr>
+    </w:lvl>
+    <w:lvl w:ilvl="1" w:tplc="04190003" w:tentative="1">
+      <w:start w:val="1"/>
+      <w:numFmt w:val="bullet"/>
+      <w:lvlText w:val="o"/>
+      <w:lvlJc w:val="left"/>
+      <w:pPr>
+        <w:ind w:left="2149" w:hanging="360"/>
+      </w:pPr>
+      <w:rPr>
+        <w:rFonts w:ascii="Courier New" w:hAnsi="Courier New" w:cs="Courier New" w:hint="default"/>
+      </w:rPr>
+    </w:lvl>
+    <w:lvl w:ilvl="2" w:tplc="04190005" w:tentative="1">
+      <w:start w:val="1"/>
+      <w:numFmt w:val="bullet"/>
+      <w:lvlText w:val=""/>
+      <w:lvlJc w:val="left"/>
+      <w:pPr>
+        <w:ind w:left="2869" w:hanging="360"/>
+      </w:pPr>
+      <w:rPr>
+        <w:rFonts w:ascii="Wingdings" w:hAnsi="Wingdings" w:hint="default"/>
+      </w:rPr>
+    </w:lvl>
+    <w:lvl w:ilvl="3" w:tplc="04190001" w:tentative="1">
+      <w:start w:val="1"/>
+      <w:numFmt w:val="bullet"/>
+      <w:lvlText w:val=""/>
+      <w:lvlJc w:val="left"/>
+      <w:pPr>
+        <w:ind w:left="3589" w:hanging="360"/>
+      </w:pPr>
+      <w:rPr>
+        <w:rFonts w:ascii="Symbol" w:hAnsi="Symbol" w:hint="default"/>
+      </w:rPr>
+    </w:lvl>
+    <w:lvl w:ilvl="4" w:tplc="04190003" w:tentative="1">
+      <w:start w:val="1"/>
+      <w:numFmt w:val="bullet"/>
+      <w:lvlText w:val="o"/>
+      <w:lvlJc w:val="left"/>
+      <w:pPr>
+        <w:ind w:left="4309" w:hanging="360"/>
+      </w:pPr>
+      <w:rPr>
+        <w:rFonts w:ascii="Courier New" w:hAnsi="Courier New" w:cs="Courier New" w:hint="default"/>
+      </w:rPr>
+    </w:lvl>
+    <w:lvl w:ilvl="5" w:tplc="04190005" w:tentative="1">
+      <w:start w:val="1"/>
+      <w:numFmt w:val="bullet"/>
+      <w:lvlText w:val=""/>
+      <w:lvlJc w:val="left"/>
+      <w:pPr>
+        <w:ind w:left="5029" w:hanging="360"/>
+      </w:pPr>
+      <w:rPr>
+        <w:rFonts w:ascii="Wingdings" w:hAnsi="Wingdings" w:hint="default"/>
+      </w:rPr>
+    </w:lvl>
+    <w:lvl w:ilvl="6" w:tplc="04190001" w:tentative="1">
+      <w:start w:val="1"/>
+      <w:numFmt w:val="bullet"/>
+      <w:lvlText w:val=""/>
+      <w:lvlJc w:val="left"/>
+      <w:pPr>
+        <w:ind w:left="5749" w:hanging="360"/>
+      </w:pPr>
+      <w:rPr>
+        <w:rFonts w:ascii="Symbol" w:hAnsi="Symbol" w:hint="default"/>
+      </w:rPr>
+    </w:lvl>
+    <w:lvl w:ilvl="7" w:tplc="04190003" w:tentative="1">
+      <w:start w:val="1"/>
+      <w:numFmt w:val="bullet"/>
+      <w:lvlText w:val="o"/>
+      <w:lvlJc w:val="left"/>
+      <w:pPr>
+        <w:ind w:left="6469" w:hanging="360"/>
+      </w:pPr>
+      <w:rPr>
+        <w:rFonts w:ascii="Courier New" w:hAnsi="Courier New" w:cs="Courier New" w:hint="default"/>
+      </w:rPr>
+    </w:lvl>
+    <w:lvl w:ilvl="8" w:tplc="04190005" w:tentative="1">
+      <w:start w:val="1"/>
+      <w:numFmt w:val="bullet"/>
+      <w:lvlText w:val=""/>
+      <w:lvlJc w:val="left"/>
+      <w:pPr>
+        <w:ind w:left="7189" w:hanging="360"/>
+      </w:pPr>
+      <w:rPr>
+        <w:rFonts w:ascii="Wingdings" w:hAnsi="Wingdings" w:hint="default"/>
+      </w:rPr>
+    </w:lvl>
+  </w:abstractNum>
+  <w:abstractNum w:abstractNumId="21">
     <w:nsid w:val="7F16541B"/>
     <w:multiLevelType w:val="hybridMultilevel"/>
     <w:tmpl w:val="5AE6AFD4"/>
@@ -6666,22 +7580,22 @@
     </w:lvl>
   </w:abstractNum>
   <w:num w:numId="1">
-    <w:abstractNumId w:val="14"/>
+    <w:abstractNumId w:val="15"/>
   </w:num>
   <w:num w:numId="2">
     <w:abstractNumId w:val="5"/>
   </w:num>
   <w:num w:numId="3">
+    <w:abstractNumId w:val="11"/>
+  </w:num>
+  <w:num w:numId="4">
     <w:abstractNumId w:val="10"/>
   </w:num>
-  <w:num w:numId="4">
+  <w:num w:numId="5">
     <w:abstractNumId w:val="9"/>
   </w:num>
-  <w:num w:numId="5">
-    <w:abstractNumId w:val="8"/>
-  </w:num>
   <w:num w:numId="6">
-    <w:abstractNumId w:val="11"/>
+    <w:abstractNumId w:val="12"/>
   </w:num>
   <w:num w:numId="7">
     <w:abstractNumId w:val="2"/>
@@ -6693,34 +7607,43 @@
     <w:abstractNumId w:val="0"/>
   </w:num>
   <w:num w:numId="10">
-    <w:abstractNumId w:val="18"/>
+    <w:abstractNumId w:val="21"/>
   </w:num>
   <w:num w:numId="11">
-    <w:abstractNumId w:val="12"/>
+    <w:abstractNumId w:val="13"/>
   </w:num>
   <w:num w:numId="12">
-    <w:abstractNumId w:val="15"/>
+    <w:abstractNumId w:val="17"/>
   </w:num>
   <w:num w:numId="13">
-    <w:abstractNumId w:val="17"/>
+    <w:abstractNumId w:val="19"/>
   </w:num>
   <w:num w:numId="14">
-    <w:abstractNumId w:val="13"/>
+    <w:abstractNumId w:val="14"/>
   </w:num>
   <w:num w:numId="15">
     <w:abstractNumId w:val="4"/>
   </w:num>
   <w:num w:numId="16">
-    <w:abstractNumId w:val="7"/>
+    <w:abstractNumId w:val="8"/>
   </w:num>
   <w:num w:numId="17">
-    <w:abstractNumId w:val="16"/>
+    <w:abstractNumId w:val="18"/>
   </w:num>
   <w:num w:numId="18">
-    <w:abstractNumId w:val="6"/>
+    <w:abstractNumId w:val="7"/>
   </w:num>
   <w:num w:numId="19">
     <w:abstractNumId w:val="1"/>
+  </w:num>
+  <w:num w:numId="20">
+    <w:abstractNumId w:val="6"/>
+  </w:num>
+  <w:num w:numId="21">
+    <w:abstractNumId w:val="16"/>
+  </w:num>
+  <w:num w:numId="22">
+    <w:abstractNumId w:val="20"/>
   </w:num>
 </w:numbering>
 </file>
@@ -7176,7 +8099,6 @@
   <w:style w:type="character" w:default="1" w:styleId="a0">
     <w:name w:val="Default Paragraph Font"/>
     <w:uiPriority w:val="1"/>
-    <w:semiHidden/>
     <w:unhideWhenUsed/>
   </w:style>
   <w:style w:type="table" w:default="1" w:styleId="a1">
@@ -7622,7 +8544,7 @@
 </file>
 
 <file path=customXml/itemProps1.xml><?xml version="1.0" encoding="utf-8"?>
-<ds:datastoreItem xmlns:ds="http://schemas.openxmlformats.org/officeDocument/2006/customXml" ds:itemID="{8F1232D4-5940-4F94-974C-A3002837FD6C}">
+<ds:datastoreItem xmlns:ds="http://schemas.openxmlformats.org/officeDocument/2006/customXml" ds:itemID="{F09E1C79-948D-49EA-8578-DCAC3B058F25}">
   <ds:schemaRefs>
     <ds:schemaRef ds:uri="http://schemas.openxmlformats.org/officeDocument/2006/bibliography"/>
   </ds:schemaRefs>

--- a/5сем/ПИС/лаб7 ПИС Кулешов.docx
+++ b/5сем/ПИС/лаб7 ПИС Кулешов.docx
@@ -144,7 +144,7 @@
           <w:sz w:val="32"/>
           <w:szCs w:val="32"/>
         </w:rPr>
-        <w:t>Лабораторная работа №6</w:t>
+        <w:t>Лабораторная работа №7</w:t>
       </w:r>
     </w:p>
     <w:p>
@@ -2203,6 +2203,8 @@
           <w:lang w:eastAsia="ru-RU"/>
         </w:rPr>
       </w:pPr>
+      <w:bookmarkStart w:id="3" w:name="_GoBack"/>
+      <w:bookmarkEnd w:id="3"/>
     </w:p>
     <w:p>
       <w:pPr>
@@ -2226,6 +2228,7 @@
       <w:r>
         <w:rPr>
           <w:rFonts w:ascii="Times New Roman" w:eastAsia="Times New Roman" w:hAnsi="Times New Roman" w:cs="Times New Roman"/>
+          <w:noProof/>
           <w:color w:val="000000"/>
           <w:sz w:val="28"/>
           <w:szCs w:val="28"/>
@@ -2372,6 +2375,7 @@
       <w:r>
         <w:rPr>
           <w:rFonts w:ascii="Times New Roman" w:eastAsia="Times New Roman" w:hAnsi="Times New Roman" w:cs="Times New Roman"/>
+          <w:noProof/>
           <w:sz w:val="28"/>
           <w:szCs w:val="28"/>
           <w:lang w:eastAsia="ru-RU"/>
@@ -2440,7 +2444,7 @@
           <w:szCs w:val="28"/>
           <w:lang w:eastAsia="ru-RU"/>
         </w:rPr>
-        <w:t xml:space="preserve">Рисунок </w:t>
+        <w:t>Рисунок 2</w:t>
       </w:r>
       <w:r>
         <w:rPr>
@@ -2450,7 +2454,7 @@
           <w:szCs w:val="28"/>
           <w:lang w:eastAsia="ru-RU"/>
         </w:rPr>
-        <w:t>2</w:t>
+        <w:t xml:space="preserve"> — </w:t>
       </w:r>
       <w:r>
         <w:rPr>
@@ -2460,41 +2464,22 @@
           <w:szCs w:val="28"/>
           <w:lang w:eastAsia="ru-RU"/>
         </w:rPr>
-        <w:t xml:space="preserve"> — </w:t>
-      </w:r>
-      <w:r>
-        <w:rPr>
-          <w:rFonts w:ascii="Times New Roman" w:eastAsia="Times New Roman" w:hAnsi="Times New Roman" w:cs="Times New Roman"/>
-          <w:color w:val="000000"/>
-          <w:sz w:val="28"/>
-          <w:szCs w:val="28"/>
-          <w:lang w:eastAsia="ru-RU"/>
-        </w:rPr>
-        <w:t>событие звонка</w:t>
-      </w:r>
-      <w:r>
-        <w:rPr>
-          <w:rFonts w:ascii="Times New Roman" w:eastAsia="Times New Roman" w:hAnsi="Times New Roman" w:cs="Times New Roman"/>
-          <w:color w:val="000000"/>
-          <w:sz w:val="28"/>
-          <w:szCs w:val="28"/>
-          <w:lang w:eastAsia="ru-RU"/>
-        </w:rPr>
-        <w:t xml:space="preserve"> </w:t>
-      </w:r>
-    </w:p>
-    <w:p>
-      <w:pPr>
-        <w:rPr>
-          <w:rFonts w:ascii="Times New Roman" w:eastAsia="Times New Roman" w:hAnsi="Times New Roman" w:cs="Times New Roman"/>
-          <w:sz w:val="28"/>
-          <w:szCs w:val="28"/>
-          <w:lang w:eastAsia="ru-RU"/>
-        </w:rPr>
-      </w:pPr>
-      <w:r>
-        <w:rPr>
-          <w:rFonts w:ascii="Times New Roman" w:eastAsia="Times New Roman" w:hAnsi="Times New Roman" w:cs="Times New Roman"/>
+        <w:t xml:space="preserve">событие звонка </w:t>
+      </w:r>
+    </w:p>
+    <w:p>
+      <w:pPr>
+        <w:rPr>
+          <w:rFonts w:ascii="Times New Roman" w:eastAsia="Times New Roman" w:hAnsi="Times New Roman" w:cs="Times New Roman"/>
+          <w:sz w:val="28"/>
+          <w:szCs w:val="28"/>
+          <w:lang w:eastAsia="ru-RU"/>
+        </w:rPr>
+      </w:pPr>
+      <w:r>
+        <w:rPr>
+          <w:rFonts w:ascii="Times New Roman" w:eastAsia="Times New Roman" w:hAnsi="Times New Roman" w:cs="Times New Roman"/>
+          <w:noProof/>
           <w:sz w:val="28"/>
           <w:szCs w:val="28"/>
           <w:lang w:eastAsia="ru-RU"/>
@@ -2564,7 +2549,7 @@
           <w:szCs w:val="28"/>
           <w:lang w:eastAsia="ru-RU"/>
         </w:rPr>
-        <w:t xml:space="preserve">Рисунок </w:t>
+        <w:t>Рисунок 3</w:t>
       </w:r>
       <w:r>
         <w:rPr>
@@ -2574,7 +2559,7 @@
           <w:szCs w:val="28"/>
           <w:lang w:eastAsia="ru-RU"/>
         </w:rPr>
-        <w:t>3</w:t>
+        <w:t xml:space="preserve"> — </w:t>
       </w:r>
       <w:r>
         <w:rPr>
@@ -2584,8 +2569,9 @@
           <w:szCs w:val="28"/>
           <w:lang w:eastAsia="ru-RU"/>
         </w:rPr>
-        <w:t xml:space="preserve"> — </w:t>
-      </w:r>
+        <w:t xml:space="preserve">Состояние </w:t>
+      </w:r>
+      <w:proofErr w:type="spellStart"/>
       <w:r>
         <w:rPr>
           <w:rFonts w:ascii="Times New Roman" w:eastAsia="Times New Roman" w:hAnsi="Times New Roman" w:cs="Times New Roman"/>
@@ -2594,9 +2580,9 @@
           <w:szCs w:val="28"/>
           <w:lang w:eastAsia="ru-RU"/>
         </w:rPr>
-        <w:t xml:space="preserve">Состояние </w:t>
-      </w:r>
-      <w:proofErr w:type="spellStart"/>
+        <w:t>лида</w:t>
+      </w:r>
+      <w:proofErr w:type="spellEnd"/>
       <w:r>
         <w:rPr>
           <w:rFonts w:ascii="Times New Roman" w:eastAsia="Times New Roman" w:hAnsi="Times New Roman" w:cs="Times New Roman"/>
@@ -2605,28 +2591,7 @@
           <w:szCs w:val="28"/>
           <w:lang w:eastAsia="ru-RU"/>
         </w:rPr>
-        <w:t>лида</w:t>
-      </w:r>
-      <w:proofErr w:type="spellEnd"/>
-      <w:r>
-        <w:rPr>
-          <w:rFonts w:ascii="Times New Roman" w:eastAsia="Times New Roman" w:hAnsi="Times New Roman" w:cs="Times New Roman"/>
-          <w:color w:val="000000"/>
-          <w:sz w:val="28"/>
-          <w:szCs w:val="28"/>
-          <w:lang w:eastAsia="ru-RU"/>
-        </w:rPr>
-        <w:t xml:space="preserve"> на «В работе»</w:t>
-      </w:r>
-      <w:r>
-        <w:rPr>
-          <w:rFonts w:ascii="Times New Roman" w:eastAsia="Times New Roman" w:hAnsi="Times New Roman" w:cs="Times New Roman"/>
-          <w:color w:val="000000"/>
-          <w:sz w:val="28"/>
-          <w:szCs w:val="28"/>
-          <w:lang w:eastAsia="ru-RU"/>
-        </w:rPr>
-        <w:t xml:space="preserve"> </w:t>
+        <w:t xml:space="preserve"> на «В работе» </w:t>
       </w:r>
     </w:p>
     <w:p>
@@ -2661,6 +2626,7 @@
       <w:r>
         <w:rPr>
           <w:rFonts w:ascii="Times New Roman" w:eastAsia="Times New Roman" w:hAnsi="Times New Roman" w:cs="Times New Roman"/>
+          <w:noProof/>
           <w:sz w:val="28"/>
           <w:szCs w:val="28"/>
           <w:lang w:eastAsia="ru-RU"/>
@@ -2729,7 +2695,7 @@
           <w:szCs w:val="28"/>
           <w:lang w:eastAsia="ru-RU"/>
         </w:rPr>
-        <w:t xml:space="preserve">Рисунок </w:t>
+        <w:t>Рисунок 4</w:t>
       </w:r>
       <w:r>
         <w:rPr>
@@ -2739,7 +2705,7 @@
           <w:szCs w:val="28"/>
           <w:lang w:eastAsia="ru-RU"/>
         </w:rPr>
-        <w:t>4</w:t>
+        <w:t xml:space="preserve"> — </w:t>
       </w:r>
       <w:r>
         <w:rPr>
@@ -2749,16 +2715,6 @@
           <w:szCs w:val="28"/>
           <w:lang w:eastAsia="ru-RU"/>
         </w:rPr>
-        <w:t xml:space="preserve"> — </w:t>
-      </w:r>
-      <w:r>
-        <w:rPr>
-          <w:rFonts w:ascii="Times New Roman" w:eastAsia="Times New Roman" w:hAnsi="Times New Roman" w:cs="Times New Roman"/>
-          <w:color w:val="000000"/>
-          <w:sz w:val="28"/>
-          <w:szCs w:val="28"/>
-          <w:lang w:eastAsia="ru-RU"/>
-        </w:rPr>
         <w:t>Создание личной встречи</w:t>
       </w:r>
     </w:p>
@@ -2784,6 +2740,7 @@
       <w:r>
         <w:rPr>
           <w:rFonts w:ascii="Times New Roman" w:eastAsia="Times New Roman" w:hAnsi="Times New Roman" w:cs="Times New Roman"/>
+          <w:noProof/>
           <w:sz w:val="28"/>
           <w:szCs w:val="28"/>
           <w:lang w:eastAsia="ru-RU"/>
@@ -2852,7 +2809,7 @@
           <w:szCs w:val="28"/>
           <w:lang w:eastAsia="ru-RU"/>
         </w:rPr>
-        <w:t xml:space="preserve">Рисунок </w:t>
+        <w:t>Рисунок 5</w:t>
       </w:r>
       <w:r>
         <w:rPr>
@@ -2862,7 +2819,7 @@
           <w:szCs w:val="28"/>
           <w:lang w:eastAsia="ru-RU"/>
         </w:rPr>
-        <w:t>5</w:t>
+        <w:t xml:space="preserve"> — </w:t>
       </w:r>
       <w:r>
         <w:rPr>
@@ -2872,8 +2829,9 @@
           <w:szCs w:val="28"/>
           <w:lang w:eastAsia="ru-RU"/>
         </w:rPr>
-        <w:t xml:space="preserve"> — </w:t>
-      </w:r>
+        <w:t xml:space="preserve">Перевод </w:t>
+      </w:r>
+      <w:proofErr w:type="spellStart"/>
       <w:r>
         <w:rPr>
           <w:rFonts w:ascii="Times New Roman" w:eastAsia="Times New Roman" w:hAnsi="Times New Roman" w:cs="Times New Roman"/>
@@ -2882,9 +2840,9 @@
           <w:szCs w:val="28"/>
           <w:lang w:eastAsia="ru-RU"/>
         </w:rPr>
-        <w:t xml:space="preserve">Перевод </w:t>
-      </w:r>
-      <w:proofErr w:type="spellStart"/>
+        <w:t>лида</w:t>
+      </w:r>
+      <w:proofErr w:type="spellEnd"/>
       <w:r>
         <w:rPr>
           <w:rFonts w:ascii="Times New Roman" w:eastAsia="Times New Roman" w:hAnsi="Times New Roman" w:cs="Times New Roman"/>
@@ -2893,17 +2851,6 @@
           <w:szCs w:val="28"/>
           <w:lang w:eastAsia="ru-RU"/>
         </w:rPr>
-        <w:t>лида</w:t>
-      </w:r>
-      <w:proofErr w:type="spellEnd"/>
-      <w:r>
-        <w:rPr>
-          <w:rFonts w:ascii="Times New Roman" w:eastAsia="Times New Roman" w:hAnsi="Times New Roman" w:cs="Times New Roman"/>
-          <w:color w:val="000000"/>
-          <w:sz w:val="28"/>
-          <w:szCs w:val="28"/>
-          <w:lang w:eastAsia="ru-RU"/>
-        </w:rPr>
         <w:t xml:space="preserve"> в покупателя</w:t>
       </w:r>
     </w:p>
@@ -2929,6 +2876,7 @@
       <w:r>
         <w:rPr>
           <w:rFonts w:ascii="Times New Roman" w:eastAsia="Times New Roman" w:hAnsi="Times New Roman" w:cs="Times New Roman"/>
+          <w:noProof/>
           <w:sz w:val="28"/>
           <w:szCs w:val="28"/>
           <w:lang w:eastAsia="ru-RU"/>
@@ -2998,7 +2946,7 @@
           <w:szCs w:val="28"/>
           <w:lang w:eastAsia="ru-RU"/>
         </w:rPr>
-        <w:t xml:space="preserve">Рисунок </w:t>
+        <w:t>Рисунок 6</w:t>
       </w:r>
       <w:r>
         <w:rPr>
@@ -3008,7 +2956,7 @@
           <w:szCs w:val="28"/>
           <w:lang w:eastAsia="ru-RU"/>
         </w:rPr>
-        <w:t>6</w:t>
+        <w:t xml:space="preserve"> — </w:t>
       </w:r>
       <w:r>
         <w:rPr>
@@ -3018,16 +2966,6 @@
           <w:szCs w:val="28"/>
           <w:lang w:eastAsia="ru-RU"/>
         </w:rPr>
-        <w:t xml:space="preserve"> — </w:t>
-      </w:r>
-      <w:r>
-        <w:rPr>
-          <w:rFonts w:ascii="Times New Roman" w:eastAsia="Times New Roman" w:hAnsi="Times New Roman" w:cs="Times New Roman"/>
-          <w:color w:val="000000"/>
-          <w:sz w:val="28"/>
-          <w:szCs w:val="28"/>
-          <w:lang w:eastAsia="ru-RU"/>
-        </w:rPr>
         <w:t>Создание заказа покупателя</w:t>
       </w:r>
     </w:p>
@@ -3063,6 +3001,7 @@
       <w:r>
         <w:rPr>
           <w:rFonts w:ascii="Times New Roman" w:eastAsia="Times New Roman" w:hAnsi="Times New Roman" w:cs="Times New Roman"/>
+          <w:noProof/>
           <w:sz w:val="28"/>
           <w:szCs w:val="28"/>
           <w:lang w:eastAsia="ru-RU"/>
@@ -3131,7 +3070,7 @@
           <w:szCs w:val="28"/>
           <w:lang w:eastAsia="ru-RU"/>
         </w:rPr>
-        <w:t xml:space="preserve">Рисунок </w:t>
+        <w:t>Рисунок 7</w:t>
       </w:r>
       <w:r>
         <w:rPr>
@@ -3141,7 +3080,7 @@
           <w:szCs w:val="28"/>
           <w:lang w:eastAsia="ru-RU"/>
         </w:rPr>
-        <w:t>7</w:t>
+        <w:t xml:space="preserve"> — </w:t>
       </w:r>
       <w:r>
         <w:rPr>
@@ -3151,16 +3090,6 @@
           <w:szCs w:val="28"/>
           <w:lang w:eastAsia="ru-RU"/>
         </w:rPr>
-        <w:t xml:space="preserve"> — </w:t>
-      </w:r>
-      <w:r>
-        <w:rPr>
-          <w:rFonts w:ascii="Times New Roman" w:eastAsia="Times New Roman" w:hAnsi="Times New Roman" w:cs="Times New Roman"/>
-          <w:color w:val="000000"/>
-          <w:sz w:val="28"/>
-          <w:szCs w:val="28"/>
-          <w:lang w:eastAsia="ru-RU"/>
-        </w:rPr>
         <w:t>Второй вариант покупки</w:t>
       </w:r>
     </w:p>
@@ -3186,6 +3115,7 @@
       <w:r>
         <w:rPr>
           <w:rFonts w:ascii="Times New Roman" w:eastAsia="Times New Roman" w:hAnsi="Times New Roman" w:cs="Times New Roman"/>
+          <w:noProof/>
           <w:sz w:val="28"/>
           <w:szCs w:val="28"/>
           <w:lang w:eastAsia="ru-RU"/>
@@ -3255,7 +3185,7 @@
           <w:szCs w:val="28"/>
           <w:lang w:eastAsia="ru-RU"/>
         </w:rPr>
-        <w:t xml:space="preserve">Рисунок </w:t>
+        <w:t>Рисунок 8</w:t>
       </w:r>
       <w:r>
         <w:rPr>
@@ -3265,7 +3195,7 @@
           <w:szCs w:val="28"/>
           <w:lang w:eastAsia="ru-RU"/>
         </w:rPr>
-        <w:t>8</w:t>
+        <w:t xml:space="preserve"> — </w:t>
       </w:r>
       <w:r>
         <w:rPr>
@@ -3275,16 +3205,6 @@
           <w:szCs w:val="28"/>
           <w:lang w:eastAsia="ru-RU"/>
         </w:rPr>
-        <w:t xml:space="preserve"> — </w:t>
-      </w:r>
-      <w:r>
-        <w:rPr>
-          <w:rFonts w:ascii="Times New Roman" w:eastAsia="Times New Roman" w:hAnsi="Times New Roman" w:cs="Times New Roman"/>
-          <w:color w:val="000000"/>
-          <w:sz w:val="28"/>
-          <w:szCs w:val="28"/>
-          <w:lang w:eastAsia="ru-RU"/>
-        </w:rPr>
         <w:t>Коммерческое предложение</w:t>
       </w:r>
     </w:p>
@@ -3320,9 +3240,11 @@
       <w:r>
         <w:rPr>
           <w:rFonts w:ascii="Times New Roman" w:hAnsi="Times New Roman" w:cs="Times New Roman"/>
-          <w:color w:val="000000" w:themeColor="text1"/>
-          <w:sz w:val="28"/>
-          <w:szCs w:val="28"/>
+          <w:noProof/>
+          <w:color w:val="000000" w:themeColor="text1"/>
+          <w:sz w:val="28"/>
+          <w:szCs w:val="28"/>
+          <w:lang w:eastAsia="ru-RU"/>
         </w:rPr>
         <w:lastRenderedPageBreak/>
         <w:drawing>
@@ -3389,7 +3311,7 @@
           <w:szCs w:val="28"/>
           <w:lang w:eastAsia="ru-RU"/>
         </w:rPr>
-        <w:t xml:space="preserve">Рисунок </w:t>
+        <w:t>Рисунок 9</w:t>
       </w:r>
       <w:r>
         <w:rPr>
@@ -3399,7 +3321,7 @@
           <w:szCs w:val="28"/>
           <w:lang w:eastAsia="ru-RU"/>
         </w:rPr>
-        <w:t>9</w:t>
+        <w:t xml:space="preserve"> — </w:t>
       </w:r>
       <w:r>
         <w:rPr>
@@ -3409,7 +3331,7 @@
           <w:szCs w:val="28"/>
           <w:lang w:eastAsia="ru-RU"/>
         </w:rPr>
-        <w:t xml:space="preserve"> — </w:t>
+        <w:t xml:space="preserve">Коммерческое предложение </w:t>
       </w:r>
       <w:r>
         <w:rPr>
@@ -3417,20 +3339,22 @@
           <w:color w:val="000000"/>
           <w:sz w:val="28"/>
           <w:szCs w:val="28"/>
-          <w:lang w:eastAsia="ru-RU"/>
-        </w:rPr>
-        <w:t>Коммерческое предложение</w:t>
-      </w:r>
+          <w:lang w:val="en-US" w:eastAsia="ru-RU"/>
+        </w:rPr>
+        <w:t>(.</w:t>
+      </w:r>
+      <w:proofErr w:type="spellStart"/>
       <w:r>
         <w:rPr>
           <w:rFonts w:ascii="Times New Roman" w:eastAsia="Times New Roman" w:hAnsi="Times New Roman" w:cs="Times New Roman"/>
           <w:color w:val="000000"/>
           <w:sz w:val="28"/>
           <w:szCs w:val="28"/>
-          <w:lang w:eastAsia="ru-RU"/>
-        </w:rPr>
-        <w:t xml:space="preserve"> </w:t>
-      </w:r>
+          <w:lang w:val="en-US" w:eastAsia="ru-RU"/>
+        </w:rPr>
+        <w:t>docx</w:t>
+      </w:r>
+      <w:proofErr w:type="spellEnd"/>
       <w:r>
         <w:rPr>
           <w:rFonts w:ascii="Times New Roman" w:eastAsia="Times New Roman" w:hAnsi="Times New Roman" w:cs="Times New Roman"/>
@@ -3439,28 +3363,6 @@
           <w:szCs w:val="28"/>
           <w:lang w:val="en-US" w:eastAsia="ru-RU"/>
         </w:rPr>
-        <w:t>(.</w:t>
-      </w:r>
-      <w:proofErr w:type="spellStart"/>
-      <w:r>
-        <w:rPr>
-          <w:rFonts w:ascii="Times New Roman" w:eastAsia="Times New Roman" w:hAnsi="Times New Roman" w:cs="Times New Roman"/>
-          <w:color w:val="000000"/>
-          <w:sz w:val="28"/>
-          <w:szCs w:val="28"/>
-          <w:lang w:val="en-US" w:eastAsia="ru-RU"/>
-        </w:rPr>
-        <w:t>docx</w:t>
-      </w:r>
-      <w:proofErr w:type="spellEnd"/>
-      <w:r>
-        <w:rPr>
-          <w:rFonts w:ascii="Times New Roman" w:eastAsia="Times New Roman" w:hAnsi="Times New Roman" w:cs="Times New Roman"/>
-          <w:color w:val="000000"/>
-          <w:sz w:val="28"/>
-          <w:szCs w:val="28"/>
-          <w:lang w:val="en-US" w:eastAsia="ru-RU"/>
-        </w:rPr>
         <w:t>)</w:t>
       </w:r>
     </w:p>
@@ -3486,9 +3388,11 @@
       <w:r>
         <w:rPr>
           <w:rFonts w:ascii="Times New Roman" w:hAnsi="Times New Roman" w:cs="Times New Roman"/>
-          <w:color w:val="000000" w:themeColor="text1"/>
-          <w:sz w:val="28"/>
-          <w:szCs w:val="28"/>
+          <w:noProof/>
+          <w:color w:val="000000" w:themeColor="text1"/>
+          <w:sz w:val="28"/>
+          <w:szCs w:val="28"/>
+          <w:lang w:eastAsia="ru-RU"/>
         </w:rPr>
         <w:drawing>
           <wp:inline distT="0" distB="0" distL="0" distR="0" wp14:anchorId="00C903BD" wp14:editId="065309CC">
@@ -3554,7 +3458,7 @@
           <w:szCs w:val="28"/>
           <w:lang w:eastAsia="ru-RU"/>
         </w:rPr>
-        <w:t xml:space="preserve">Рисунок </w:t>
+        <w:t>Рисунок 10</w:t>
       </w:r>
       <w:r>
         <w:rPr>
@@ -3564,7 +3468,7 @@
           <w:szCs w:val="28"/>
           <w:lang w:eastAsia="ru-RU"/>
         </w:rPr>
-        <w:t>10</w:t>
+        <w:t xml:space="preserve"> — </w:t>
       </w:r>
       <w:r>
         <w:rPr>
@@ -3574,16 +3478,6 @@
           <w:szCs w:val="28"/>
           <w:lang w:eastAsia="ru-RU"/>
         </w:rPr>
-        <w:t xml:space="preserve"> — </w:t>
-      </w:r>
-      <w:r>
-        <w:rPr>
-          <w:rFonts w:ascii="Times New Roman" w:eastAsia="Times New Roman" w:hAnsi="Times New Roman" w:cs="Times New Roman"/>
-          <w:color w:val="000000"/>
-          <w:sz w:val="28"/>
-          <w:szCs w:val="28"/>
-          <w:lang w:eastAsia="ru-RU"/>
-        </w:rPr>
         <w:t>Редактирование шаблона</w:t>
       </w:r>
     </w:p>
@@ -3609,9 +3503,11 @@
       <w:r>
         <w:rPr>
           <w:rFonts w:ascii="Times New Roman" w:hAnsi="Times New Roman" w:cs="Times New Roman"/>
-          <w:color w:val="000000" w:themeColor="text1"/>
-          <w:sz w:val="28"/>
-          <w:szCs w:val="28"/>
+          <w:noProof/>
+          <w:color w:val="000000" w:themeColor="text1"/>
+          <w:sz w:val="28"/>
+          <w:szCs w:val="28"/>
+          <w:lang w:eastAsia="ru-RU"/>
         </w:rPr>
         <w:drawing>
           <wp:inline distT="0" distB="0" distL="0" distR="0" wp14:anchorId="3B558CAA" wp14:editId="433AAA45">
@@ -3697,8 +3593,9 @@
           <w:szCs w:val="28"/>
           <w:lang w:eastAsia="ru-RU"/>
         </w:rPr>
-        <w:t>Новый</w:t>
-      </w:r>
+        <w:t xml:space="preserve">Новый </w:t>
+      </w:r>
+      <w:proofErr w:type="gramStart"/>
       <w:r>
         <w:rPr>
           <w:rFonts w:ascii="Times New Roman" w:eastAsia="Times New Roman" w:hAnsi="Times New Roman" w:cs="Times New Roman"/>
@@ -3707,9 +3604,9 @@
           <w:szCs w:val="28"/>
           <w:lang w:eastAsia="ru-RU"/>
         </w:rPr>
-        <w:t xml:space="preserve"> </w:t>
-      </w:r>
-      <w:proofErr w:type="gramStart"/>
+        <w:t>шаблон(</w:t>
+      </w:r>
+      <w:proofErr w:type="gramEnd"/>
       <w:r>
         <w:rPr>
           <w:rFonts w:ascii="Times New Roman" w:eastAsia="Times New Roman" w:hAnsi="Times New Roman" w:cs="Times New Roman"/>
@@ -3718,7 +3615,7 @@
           <w:szCs w:val="28"/>
           <w:lang w:eastAsia="ru-RU"/>
         </w:rPr>
-        <w:t>шаблон</w:t>
+        <w:t xml:space="preserve">текст снизу таблицы) </w:t>
       </w:r>
       <w:r>
         <w:rPr>
@@ -3728,19 +3625,20 @@
           <w:szCs w:val="28"/>
           <w:lang w:eastAsia="ru-RU"/>
         </w:rPr>
-        <w:t>(</w:t>
-      </w:r>
-      <w:proofErr w:type="gramEnd"/>
+        <w:t>(.</w:t>
+      </w:r>
+      <w:proofErr w:type="spellStart"/>
       <w:r>
         <w:rPr>
           <w:rFonts w:ascii="Times New Roman" w:eastAsia="Times New Roman" w:hAnsi="Times New Roman" w:cs="Times New Roman"/>
           <w:color w:val="000000"/>
           <w:sz w:val="28"/>
           <w:szCs w:val="28"/>
-          <w:lang w:eastAsia="ru-RU"/>
-        </w:rPr>
-        <w:t xml:space="preserve">текст снизу таблицы) </w:t>
-      </w:r>
+          <w:lang w:val="en-US" w:eastAsia="ru-RU"/>
+        </w:rPr>
+        <w:t>docx</w:t>
+      </w:r>
+      <w:proofErr w:type="spellEnd"/>
       <w:r>
         <w:rPr>
           <w:rFonts w:ascii="Times New Roman" w:eastAsia="Times New Roman" w:hAnsi="Times New Roman" w:cs="Times New Roman"/>
@@ -3749,28 +3647,6 @@
           <w:szCs w:val="28"/>
           <w:lang w:eastAsia="ru-RU"/>
         </w:rPr>
-        <w:t>(.</w:t>
-      </w:r>
-      <w:proofErr w:type="spellStart"/>
-      <w:r>
-        <w:rPr>
-          <w:rFonts w:ascii="Times New Roman" w:eastAsia="Times New Roman" w:hAnsi="Times New Roman" w:cs="Times New Roman"/>
-          <w:color w:val="000000"/>
-          <w:sz w:val="28"/>
-          <w:szCs w:val="28"/>
-          <w:lang w:val="en-US" w:eastAsia="ru-RU"/>
-        </w:rPr>
-        <w:t>docx</w:t>
-      </w:r>
-      <w:proofErr w:type="spellEnd"/>
-      <w:r>
-        <w:rPr>
-          <w:rFonts w:ascii="Times New Roman" w:eastAsia="Times New Roman" w:hAnsi="Times New Roman" w:cs="Times New Roman"/>
-          <w:color w:val="000000"/>
-          <w:sz w:val="28"/>
-          <w:szCs w:val="28"/>
-          <w:lang w:eastAsia="ru-RU"/>
-        </w:rPr>
         <w:t>)</w:t>
       </w:r>
     </w:p>
@@ -3806,9 +3682,11 @@
       <w:r>
         <w:rPr>
           <w:rFonts w:ascii="Times New Roman" w:hAnsi="Times New Roman" w:cs="Times New Roman"/>
-          <w:color w:val="000000" w:themeColor="text1"/>
-          <w:sz w:val="28"/>
-          <w:szCs w:val="28"/>
+          <w:noProof/>
+          <w:color w:val="000000" w:themeColor="text1"/>
+          <w:sz w:val="28"/>
+          <w:szCs w:val="28"/>
+          <w:lang w:eastAsia="ru-RU"/>
         </w:rPr>
         <w:lastRenderedPageBreak/>
         <w:drawing>
@@ -3875,7 +3753,7 @@
           <w:szCs w:val="28"/>
           <w:lang w:eastAsia="ru-RU"/>
         </w:rPr>
-        <w:t xml:space="preserve">Рисунок </w:t>
+        <w:t>Рисунок 12</w:t>
       </w:r>
       <w:r>
         <w:rPr>
@@ -3885,7 +3763,7 @@
           <w:szCs w:val="28"/>
           <w:lang w:eastAsia="ru-RU"/>
         </w:rPr>
-        <w:t>12</w:t>
+        <w:t xml:space="preserve"> — </w:t>
       </w:r>
       <w:r>
         <w:rPr>
@@ -3895,8 +3773,9 @@
           <w:szCs w:val="28"/>
           <w:lang w:eastAsia="ru-RU"/>
         </w:rPr>
-        <w:t xml:space="preserve"> — </w:t>
-      </w:r>
+        <w:t xml:space="preserve">Новое коммерческое </w:t>
+      </w:r>
+      <w:proofErr w:type="gramStart"/>
       <w:r>
         <w:rPr>
           <w:rFonts w:ascii="Times New Roman" w:eastAsia="Times New Roman" w:hAnsi="Times New Roman" w:cs="Times New Roman"/>
@@ -3905,8 +3784,9 @@
           <w:szCs w:val="28"/>
           <w:lang w:eastAsia="ru-RU"/>
         </w:rPr>
-        <w:t>Новое к</w:t>
-      </w:r>
+        <w:t>предложение(</w:t>
+      </w:r>
+      <w:proofErr w:type="gramEnd"/>
       <w:r>
         <w:rPr>
           <w:rFonts w:ascii="Times New Roman" w:eastAsia="Times New Roman" w:hAnsi="Times New Roman" w:cs="Times New Roman"/>
@@ -3915,9 +3795,8 @@
           <w:szCs w:val="28"/>
           <w:lang w:eastAsia="ru-RU"/>
         </w:rPr>
-        <w:t xml:space="preserve">оммерческое </w:t>
-      </w:r>
-      <w:proofErr w:type="gramStart"/>
+        <w:t xml:space="preserve">текст снизу таблицы) </w:t>
+      </w:r>
       <w:r>
         <w:rPr>
           <w:rFonts w:ascii="Times New Roman" w:eastAsia="Times New Roman" w:hAnsi="Times New Roman" w:cs="Times New Roman"/>
@@ -3926,19 +3805,20 @@
           <w:szCs w:val="28"/>
           <w:lang w:eastAsia="ru-RU"/>
         </w:rPr>
-        <w:t>предложение</w:t>
-      </w:r>
+        <w:t>(.</w:t>
+      </w:r>
+      <w:proofErr w:type="spellStart"/>
       <w:r>
         <w:rPr>
           <w:rFonts w:ascii="Times New Roman" w:eastAsia="Times New Roman" w:hAnsi="Times New Roman" w:cs="Times New Roman"/>
           <w:color w:val="000000"/>
           <w:sz w:val="28"/>
           <w:szCs w:val="28"/>
-          <w:lang w:eastAsia="ru-RU"/>
-        </w:rPr>
-        <w:t>(</w:t>
-      </w:r>
-      <w:proofErr w:type="gramEnd"/>
+          <w:lang w:val="en-US" w:eastAsia="ru-RU"/>
+        </w:rPr>
+        <w:t>docx</w:t>
+      </w:r>
+      <w:proofErr w:type="spellEnd"/>
       <w:r>
         <w:rPr>
           <w:rFonts w:ascii="Times New Roman" w:eastAsia="Times New Roman" w:hAnsi="Times New Roman" w:cs="Times New Roman"/>
@@ -3947,48 +3827,6 @@
           <w:szCs w:val="28"/>
           <w:lang w:eastAsia="ru-RU"/>
         </w:rPr>
-        <w:t>текст снизу таблицы)</w:t>
-      </w:r>
-      <w:r>
-        <w:rPr>
-          <w:rFonts w:ascii="Times New Roman" w:eastAsia="Times New Roman" w:hAnsi="Times New Roman" w:cs="Times New Roman"/>
-          <w:color w:val="000000"/>
-          <w:sz w:val="28"/>
-          <w:szCs w:val="28"/>
-          <w:lang w:eastAsia="ru-RU"/>
-        </w:rPr>
-        <w:t xml:space="preserve"> </w:t>
-      </w:r>
-      <w:r>
-        <w:rPr>
-          <w:rFonts w:ascii="Times New Roman" w:eastAsia="Times New Roman" w:hAnsi="Times New Roman" w:cs="Times New Roman"/>
-          <w:color w:val="000000"/>
-          <w:sz w:val="28"/>
-          <w:szCs w:val="28"/>
-          <w:lang w:eastAsia="ru-RU"/>
-        </w:rPr>
-        <w:t>(.</w:t>
-      </w:r>
-      <w:proofErr w:type="spellStart"/>
-      <w:r>
-        <w:rPr>
-          <w:rFonts w:ascii="Times New Roman" w:eastAsia="Times New Roman" w:hAnsi="Times New Roman" w:cs="Times New Roman"/>
-          <w:color w:val="000000"/>
-          <w:sz w:val="28"/>
-          <w:szCs w:val="28"/>
-          <w:lang w:val="en-US" w:eastAsia="ru-RU"/>
-        </w:rPr>
-        <w:t>docx</w:t>
-      </w:r>
-      <w:proofErr w:type="spellEnd"/>
-      <w:r>
-        <w:rPr>
-          <w:rFonts w:ascii="Times New Roman" w:eastAsia="Times New Roman" w:hAnsi="Times New Roman" w:cs="Times New Roman"/>
-          <w:color w:val="000000"/>
-          <w:sz w:val="28"/>
-          <w:szCs w:val="28"/>
-          <w:lang w:eastAsia="ru-RU"/>
-        </w:rPr>
         <w:t>)</w:t>
       </w:r>
     </w:p>
@@ -4025,9 +3863,11 @@
       <w:r>
         <w:rPr>
           <w:rFonts w:ascii="Times New Roman" w:hAnsi="Times New Roman" w:cs="Times New Roman"/>
-          <w:color w:val="000000" w:themeColor="text1"/>
-          <w:sz w:val="28"/>
-          <w:szCs w:val="28"/>
+          <w:noProof/>
+          <w:color w:val="000000" w:themeColor="text1"/>
+          <w:sz w:val="28"/>
+          <w:szCs w:val="28"/>
+          <w:lang w:eastAsia="ru-RU"/>
         </w:rPr>
         <w:drawing>
           <wp:inline distT="0" distB="0" distL="0" distR="0" wp14:anchorId="450990E6" wp14:editId="293437FB">
@@ -4093,7 +3933,7 @@
           <w:szCs w:val="28"/>
           <w:lang w:eastAsia="ru-RU"/>
         </w:rPr>
-        <w:t xml:space="preserve">Рисунок </w:t>
+        <w:t>Рисунок 13</w:t>
       </w:r>
       <w:r>
         <w:rPr>
@@ -4103,7 +3943,7 @@
           <w:szCs w:val="28"/>
           <w:lang w:eastAsia="ru-RU"/>
         </w:rPr>
-        <w:t>13</w:t>
+        <w:t xml:space="preserve"> — </w:t>
       </w:r>
       <w:r>
         <w:rPr>
@@ -4113,16 +3953,6 @@
           <w:szCs w:val="28"/>
           <w:lang w:eastAsia="ru-RU"/>
         </w:rPr>
-        <w:t xml:space="preserve"> — </w:t>
-      </w:r>
-      <w:r>
-        <w:rPr>
-          <w:rFonts w:ascii="Times New Roman" w:eastAsia="Times New Roman" w:hAnsi="Times New Roman" w:cs="Times New Roman"/>
-          <w:color w:val="000000"/>
-          <w:sz w:val="28"/>
-          <w:szCs w:val="28"/>
-          <w:lang w:eastAsia="ru-RU"/>
-        </w:rPr>
         <w:t>Выбор предложения</w:t>
       </w:r>
     </w:p>
@@ -4150,9 +3980,11 @@
       <w:r>
         <w:rPr>
           <w:rFonts w:ascii="Times New Roman" w:hAnsi="Times New Roman" w:cs="Times New Roman"/>
-          <w:color w:val="000000" w:themeColor="text1"/>
-          <w:sz w:val="28"/>
-          <w:szCs w:val="28"/>
+          <w:noProof/>
+          <w:color w:val="000000" w:themeColor="text1"/>
+          <w:sz w:val="28"/>
+          <w:szCs w:val="28"/>
+          <w:lang w:eastAsia="ru-RU"/>
         </w:rPr>
         <w:drawing>
           <wp:inline distT="0" distB="0" distL="0" distR="0" wp14:anchorId="68802BD6" wp14:editId="5B965F12">
@@ -4218,17 +4050,7 @@
           <w:szCs w:val="28"/>
           <w:lang w:eastAsia="ru-RU"/>
         </w:rPr>
-        <w:t xml:space="preserve">Рисунок </w:t>
-      </w:r>
-      <w:r>
-        <w:rPr>
-          <w:rFonts w:ascii="Times New Roman" w:eastAsia="Times New Roman" w:hAnsi="Times New Roman" w:cs="Times New Roman"/>
-          <w:color w:val="000000"/>
-          <w:sz w:val="28"/>
-          <w:szCs w:val="28"/>
-          <w:lang w:eastAsia="ru-RU"/>
-        </w:rPr>
-        <w:t>14</w:t>
+        <w:t>Рисунок 14</w:t>
       </w:r>
       <w:r>
         <w:rPr>
@@ -4917,8 +4739,6 @@
           <w:szCs w:val="28"/>
         </w:rPr>
       </w:pPr>
-      <w:bookmarkStart w:id="3" w:name="_GoBack"/>
-      <w:bookmarkEnd w:id="3"/>
       <w:r>
         <w:rPr>
           <w:rFonts w:ascii="Times New Roman" w:hAnsi="Times New Roman" w:cs="Times New Roman"/>
@@ -4960,9 +4780,8 @@
           <w:szCs w:val="22"/>
           <w:lang w:eastAsia="en-US"/>
         </w:rPr>
-        <w:t>Общие функции между 1</w:t>
-      </w:r>
-      <w:proofErr w:type="gramStart"/>
+        <w:t>Н</w:t>
+      </w:r>
       <w:r>
         <w:rPr>
           <w:rFonts w:ascii="Times New Roman" w:eastAsia="Times New Roman" w:hAnsi="Times New Roman" w:cs="Times New Roman"/>
@@ -4970,18 +4789,9 @@
           <w:szCs w:val="22"/>
           <w:lang w:eastAsia="en-US"/>
         </w:rPr>
-        <w:t>С:</w:t>
-      </w:r>
-      <w:r>
-        <w:rPr>
-          <w:rFonts w:ascii="Times New Roman" w:eastAsia="Times New Roman" w:hAnsi="Times New Roman" w:cs="Times New Roman"/>
-          <w:sz w:val="28"/>
-          <w:szCs w:val="22"/>
-          <w:lang w:val="en-US" w:eastAsia="en-US"/>
-        </w:rPr>
-        <w:t>ERP</w:t>
-      </w:r>
-      <w:proofErr w:type="gramEnd"/>
+        <w:t>оменклатура – это одна из ключевых общих функциональных опций в «1С: Управление нашей фирмой» (УНФ) и «1</w:t>
+      </w:r>
+      <w:proofErr w:type="gramStart"/>
       <w:r>
         <w:rPr>
           <w:rFonts w:ascii="Times New Roman" w:eastAsia="Times New Roman" w:hAnsi="Times New Roman" w:cs="Times New Roman"/>
@@ -4989,7 +4799,17 @@
           <w:szCs w:val="22"/>
           <w:lang w:eastAsia="en-US"/>
         </w:rPr>
-        <w:t xml:space="preserve"> и 1С:УНФ: Склады, номенклатура, заказы, и так далее.</w:t>
+        <w:t>С:ERP</w:t>
+      </w:r>
+      <w:proofErr w:type="gramEnd"/>
+      <w:r>
+        <w:rPr>
+          <w:rFonts w:ascii="Times New Roman" w:eastAsia="Times New Roman" w:hAnsi="Times New Roman" w:cs="Times New Roman"/>
+          <w:sz w:val="28"/>
+          <w:szCs w:val="22"/>
+          <w:lang w:eastAsia="en-US"/>
+        </w:rPr>
+        <w:t xml:space="preserve"> Управление предприятием». Номенклатура представляет собой список всех товаров, материалов, работ и услуг, которыми оперирует предприятие. Она используется для ведения учета и анализа хозяйственной деятельности. </w:t>
       </w:r>
     </w:p>
     <w:p>
@@ -5004,16 +4824,19 @@
           <w:lang w:eastAsia="en-US"/>
         </w:rPr>
       </w:pPr>
-      <w:r>
+    </w:p>
+    <w:p>
+      <w:pPr>
+        <w:spacing w:before="0" w:after="0" w:line="360" w:lineRule="auto"/>
+        <w:ind w:firstLine="709"/>
+        <w:jc w:val="both"/>
         <w:rPr>
           <w:rFonts w:ascii="Times New Roman" w:eastAsia="Times New Roman" w:hAnsi="Times New Roman" w:cs="Times New Roman"/>
           <w:sz w:val="28"/>
           <w:szCs w:val="22"/>
           <w:lang w:eastAsia="en-US"/>
         </w:rPr>
-        <w:t>Отсутствующие функции в 1</w:t>
-      </w:r>
-      <w:proofErr w:type="gramStart"/>
+      </w:pPr>
       <w:r>
         <w:rPr>
           <w:rFonts w:ascii="Times New Roman" w:eastAsia="Times New Roman" w:hAnsi="Times New Roman" w:cs="Times New Roman"/>
@@ -5021,9 +4844,9 @@
           <w:szCs w:val="22"/>
           <w:lang w:eastAsia="en-US"/>
         </w:rPr>
-        <w:t>С:УНФ</w:t>
-      </w:r>
-      <w:proofErr w:type="gramEnd"/>
+        <w:t>Одной из функциональных опций, отсутствующих в «1С: Управление нашей фирмой» (УНФ), но присутствующей в «1</w:t>
+      </w:r>
+      <w:proofErr w:type="gramStart"/>
       <w:r>
         <w:rPr>
           <w:rFonts w:ascii="Times New Roman" w:eastAsia="Times New Roman" w:hAnsi="Times New Roman" w:cs="Times New Roman"/>
@@ -5031,17 +4854,9 @@
           <w:szCs w:val="22"/>
           <w:lang w:eastAsia="en-US"/>
         </w:rPr>
-        <w:t>, но существующие в 1С:</w:t>
-      </w:r>
-      <w:r>
-        <w:rPr>
-          <w:rFonts w:ascii="Times New Roman" w:eastAsia="Times New Roman" w:hAnsi="Times New Roman" w:cs="Times New Roman"/>
-          <w:sz w:val="28"/>
-          <w:szCs w:val="22"/>
-          <w:lang w:val="en-US" w:eastAsia="en-US"/>
-        </w:rPr>
-        <w:t>ERP</w:t>
-      </w:r>
+        <w:t>С:ERP</w:t>
+      </w:r>
+      <w:proofErr w:type="gramEnd"/>
       <w:r>
         <w:rPr>
           <w:rFonts w:ascii="Times New Roman" w:eastAsia="Times New Roman" w:hAnsi="Times New Roman" w:cs="Times New Roman"/>
@@ -5049,7 +4864,7 @@
           <w:szCs w:val="22"/>
           <w:lang w:eastAsia="en-US"/>
         </w:rPr>
-        <w:t>: Правила оплаты, дополнительные виды номенклатуры, порядок оформления накладных, и так далее.</w:t>
+        <w:t xml:space="preserve"> Управление предприятием», является планирование производственных мощностей. Эта функциональность предназначена для оптимизации использования ресурсов предприятия, таких как оборудование, рабочие силы и материалы, чтобы обеспечить выполнение производственного плана в установленные сроки</w:t>
       </w:r>
     </w:p>
     <w:p>
@@ -5068,7 +4883,6 @@
       <w:pPr>
         <w:pStyle w:val="a7"/>
         <w:ind w:left="708"/>
-        <w:jc w:val="center"/>
         <w:rPr>
           <w:rFonts w:ascii="Times New Roman" w:hAnsi="Times New Roman" w:cs="Times New Roman"/>
           <w:color w:val="000000" w:themeColor="text1"/>
@@ -5207,7 +5021,7 @@
 
 <file path=word/numbering.xml><?xml version="1.0" encoding="utf-8"?>
 <w:numbering xmlns:wpc="http://schemas.microsoft.com/office/word/2010/wordprocessingCanvas" xmlns:mc="http://schemas.openxmlformats.org/markup-compatibility/2006" xmlns:o="urn:schemas-microsoft-com:office:office" xmlns:r="http://schemas.openxmlformats.org/officeDocument/2006/relationships" xmlns:m="http://schemas.openxmlformats.org/officeDocument/2006/math" xmlns:v="urn:schemas-microsoft-com:vml" xmlns:wp14="http://schemas.microsoft.com/office/word/2010/wordprocessingDrawing" xmlns:wp="http://schemas.openxmlformats.org/drawingml/2006/wordprocessingDrawing" xmlns:w10="urn:schemas-microsoft-com:office:word" xmlns:w="http://schemas.openxmlformats.org/wordprocessingml/2006/main" xmlns:w14="http://schemas.microsoft.com/office/word/2010/wordml" xmlns:w15="http://schemas.microsoft.com/office/word/2012/wordml" xmlns:wpg="http://schemas.microsoft.com/office/word/2010/wordprocessingGroup" xmlns:wpi="http://schemas.microsoft.com/office/word/2010/wordprocessingInk" xmlns:wne="http://schemas.microsoft.com/office/word/2006/wordml" xmlns:wps="http://schemas.microsoft.com/office/word/2010/wordprocessingShape" mc:Ignorable="w14 w15 wp14">
-  <w:abstractNum w:abstractNumId="0">
+  <w:abstractNum w:abstractNumId="0" w15:restartNumberingAfterBreak="0">
     <w:nsid w:val="0B5E4E62"/>
     <w:multiLevelType w:val="hybridMultilevel"/>
     <w:tmpl w:val="0A9AF03C"/>
@@ -5298,7 +5112,7 @@
       </w:pPr>
     </w:lvl>
   </w:abstractNum>
-  <w:abstractNum w:abstractNumId="1">
+  <w:abstractNum w:abstractNumId="1" w15:restartNumberingAfterBreak="0">
     <w:nsid w:val="16876C4E"/>
     <w:multiLevelType w:val="multilevel"/>
     <w:tmpl w:val="70001C50"/>
@@ -5411,7 +5225,7 @@
       </w:rPr>
     </w:lvl>
   </w:abstractNum>
-  <w:abstractNum w:abstractNumId="2">
+  <w:abstractNum w:abstractNumId="2" w15:restartNumberingAfterBreak="0">
     <w:nsid w:val="1C726D39"/>
     <w:multiLevelType w:val="hybridMultilevel"/>
     <w:tmpl w:val="4C1E7FBA"/>
@@ -5500,7 +5314,7 @@
       </w:pPr>
     </w:lvl>
   </w:abstractNum>
-  <w:abstractNum w:abstractNumId="3">
+  <w:abstractNum w:abstractNumId="3" w15:restartNumberingAfterBreak="0">
     <w:nsid w:val="1F2E5A20"/>
     <w:multiLevelType w:val="hybridMultilevel"/>
     <w:tmpl w:val="F5F8E154"/>
@@ -5589,7 +5403,7 @@
       </w:pPr>
     </w:lvl>
   </w:abstractNum>
-  <w:abstractNum w:abstractNumId="4">
+  <w:abstractNum w:abstractNumId="4" w15:restartNumberingAfterBreak="0">
     <w:nsid w:val="21B147A7"/>
     <w:multiLevelType w:val="multilevel"/>
     <w:tmpl w:val="4D40DE0E"/>
@@ -5675,7 +5489,7 @@
       </w:pPr>
     </w:lvl>
   </w:abstractNum>
-  <w:abstractNum w:abstractNumId="5">
+  <w:abstractNum w:abstractNumId="5" w15:restartNumberingAfterBreak="0">
     <w:nsid w:val="37236C68"/>
     <w:multiLevelType w:val="hybridMultilevel"/>
     <w:tmpl w:val="558AFD0A"/>
@@ -5788,7 +5602,7 @@
       </w:rPr>
     </w:lvl>
   </w:abstractNum>
-  <w:abstractNum w:abstractNumId="6">
+  <w:abstractNum w:abstractNumId="6" w15:restartNumberingAfterBreak="0">
     <w:nsid w:val="37365C15"/>
     <w:multiLevelType w:val="hybridMultilevel"/>
     <w:tmpl w:val="4F90D206"/>
@@ -5901,7 +5715,7 @@
       </w:rPr>
     </w:lvl>
   </w:abstractNum>
-  <w:abstractNum w:abstractNumId="7">
+  <w:abstractNum w:abstractNumId="7" w15:restartNumberingAfterBreak="0">
     <w:nsid w:val="381C452B"/>
     <w:multiLevelType w:val="multilevel"/>
     <w:tmpl w:val="82D6F04C"/>
@@ -6014,7 +5828,7 @@
       </w:rPr>
     </w:lvl>
   </w:abstractNum>
-  <w:abstractNum w:abstractNumId="8">
+  <w:abstractNum w:abstractNumId="8" w15:restartNumberingAfterBreak="0">
     <w:nsid w:val="3FA30B5C"/>
     <w:multiLevelType w:val="multilevel"/>
     <w:tmpl w:val="06683F84"/>
@@ -6127,7 +5941,7 @@
       </w:rPr>
     </w:lvl>
   </w:abstractNum>
-  <w:abstractNum w:abstractNumId="9">
+  <w:abstractNum w:abstractNumId="9" w15:restartNumberingAfterBreak="0">
     <w:nsid w:val="43D75A7C"/>
     <w:multiLevelType w:val="hybridMultilevel"/>
     <w:tmpl w:val="07A23494"/>
@@ -6240,7 +6054,7 @@
       </w:rPr>
     </w:lvl>
   </w:abstractNum>
-  <w:abstractNum w:abstractNumId="10">
+  <w:abstractNum w:abstractNumId="10" w15:restartNumberingAfterBreak="0">
     <w:nsid w:val="4603172D"/>
     <w:multiLevelType w:val="hybridMultilevel"/>
     <w:tmpl w:val="7A4663F8"/>
@@ -6353,7 +6167,7 @@
       </w:rPr>
     </w:lvl>
   </w:abstractNum>
-  <w:abstractNum w:abstractNumId="11">
+  <w:abstractNum w:abstractNumId="11" w15:restartNumberingAfterBreak="0">
     <w:nsid w:val="4A1B216F"/>
     <w:multiLevelType w:val="hybridMultilevel"/>
     <w:tmpl w:val="B142D1B8"/>
@@ -6466,7 +6280,7 @@
       </w:rPr>
     </w:lvl>
   </w:abstractNum>
-  <w:abstractNum w:abstractNumId="12">
+  <w:abstractNum w:abstractNumId="12" w15:restartNumberingAfterBreak="0">
     <w:nsid w:val="4B3D1B6F"/>
     <w:multiLevelType w:val="hybridMultilevel"/>
     <w:tmpl w:val="5EDEC314"/>
@@ -6555,7 +6369,7 @@
       </w:pPr>
     </w:lvl>
   </w:abstractNum>
-  <w:abstractNum w:abstractNumId="13">
+  <w:abstractNum w:abstractNumId="13" w15:restartNumberingAfterBreak="0">
     <w:nsid w:val="5B006597"/>
     <w:multiLevelType w:val="multilevel"/>
     <w:tmpl w:val="556453A8"/>
@@ -6668,7 +6482,7 @@
       </w:rPr>
     </w:lvl>
   </w:abstractNum>
-  <w:abstractNum w:abstractNumId="14">
+  <w:abstractNum w:abstractNumId="14" w15:restartNumberingAfterBreak="0">
     <w:nsid w:val="66A92767"/>
     <w:multiLevelType w:val="multilevel"/>
     <w:tmpl w:val="9502DEF6"/>
@@ -6781,7 +6595,7 @@
       </w:rPr>
     </w:lvl>
   </w:abstractNum>
-  <w:abstractNum w:abstractNumId="15">
+  <w:abstractNum w:abstractNumId="15" w15:restartNumberingAfterBreak="0">
     <w:nsid w:val="67A02F0F"/>
     <w:multiLevelType w:val="multilevel"/>
     <w:tmpl w:val="2AA44AC8"/>
@@ -6902,7 +6716,7 @@
       </w:rPr>
     </w:lvl>
   </w:abstractNum>
-  <w:abstractNum w:abstractNumId="16">
+  <w:abstractNum w:abstractNumId="16" w15:restartNumberingAfterBreak="0">
     <w:nsid w:val="68A8531E"/>
     <w:multiLevelType w:val="hybridMultilevel"/>
     <w:tmpl w:val="FA5AD8FE"/>
@@ -7015,7 +6829,7 @@
       </w:rPr>
     </w:lvl>
   </w:abstractNum>
-  <w:abstractNum w:abstractNumId="17">
+  <w:abstractNum w:abstractNumId="17" w15:restartNumberingAfterBreak="0">
     <w:nsid w:val="702E6EB0"/>
     <w:multiLevelType w:val="multilevel"/>
     <w:tmpl w:val="52DA02CE"/>
@@ -7128,7 +6942,7 @@
       </w:rPr>
     </w:lvl>
   </w:abstractNum>
-  <w:abstractNum w:abstractNumId="18">
+  <w:abstractNum w:abstractNumId="18" w15:restartNumberingAfterBreak="0">
     <w:nsid w:val="749E3103"/>
     <w:multiLevelType w:val="multilevel"/>
     <w:tmpl w:val="1EF86E86"/>
@@ -7240,7 +7054,7 @@
       </w:rPr>
     </w:lvl>
   </w:abstractNum>
-  <w:abstractNum w:abstractNumId="19">
+  <w:abstractNum w:abstractNumId="19" w15:restartNumberingAfterBreak="0">
     <w:nsid w:val="794644A5"/>
     <w:multiLevelType w:val="multilevel"/>
     <w:tmpl w:val="6BAE9286"/>
@@ -7353,7 +7167,7 @@
       </w:rPr>
     </w:lvl>
   </w:abstractNum>
-  <w:abstractNum w:abstractNumId="20">
+  <w:abstractNum w:abstractNumId="20" w15:restartNumberingAfterBreak="0">
     <w:nsid w:val="7D5B5C82"/>
     <w:multiLevelType w:val="hybridMultilevel"/>
     <w:tmpl w:val="81621520"/>
@@ -7466,7 +7280,7 @@
       </w:rPr>
     </w:lvl>
   </w:abstractNum>
-  <w:abstractNum w:abstractNumId="21">
+  <w:abstractNum w:abstractNumId="21" w15:restartNumberingAfterBreak="0">
     <w:nsid w:val="7F16541B"/>
     <w:multiLevelType w:val="hybridMultilevel"/>
     <w:tmpl w:val="5AE6AFD4"/>
@@ -8544,7 +8358,7 @@
 </file>
 
 <file path=customXml/itemProps1.xml><?xml version="1.0" encoding="utf-8"?>
-<ds:datastoreItem xmlns:ds="http://schemas.openxmlformats.org/officeDocument/2006/customXml" ds:itemID="{F09E1C79-948D-49EA-8578-DCAC3B058F25}">
+<ds:datastoreItem xmlns:ds="http://schemas.openxmlformats.org/officeDocument/2006/customXml" ds:itemID="{E308EE9C-382F-47E3-A6DC-73C8A2DEC210}">
   <ds:schemaRefs>
     <ds:schemaRef ds:uri="http://schemas.openxmlformats.org/officeDocument/2006/bibliography"/>
   </ds:schemaRefs>
